--- a/docs/Informe_ProyectoIII_IAII.docx
+++ b/docs/Informe_ProyectoIII_IAII.docx
@@ -1,11 +1,11 @@
 
 <file path=word/document.xml><?xml version="1.0" encoding="utf-8"?>
-<w:document xmlns:wpc="http://schemas.microsoft.com/office/word/2010/wordprocessingCanvas" xmlns:mo="http://schemas.microsoft.com/office/mac/office/2008/main" xmlns:mc="http://schemas.openxmlformats.org/markup-compatibility/2006" xmlns:mv="urn:schemas-microsoft-com:mac:vml" xmlns:o="urn:schemas-microsoft-com:office:office" xmlns:r="http://schemas.openxmlformats.org/officeDocument/2006/relationships" xmlns:m="http://schemas.openxmlformats.org/officeDocument/2006/math" xmlns:v="urn:schemas-microsoft-com:vml" xmlns:wp14="http://schemas.microsoft.com/office/word/2010/wordprocessingDrawing" xmlns:wp="http://schemas.openxmlformats.org/drawingml/2006/wordprocessingDrawing" xmlns:w10="urn:schemas-microsoft-com:office:word" xmlns:w="http://schemas.openxmlformats.org/wordprocessingml/2006/main" xmlns:w14="http://schemas.microsoft.com/office/word/2010/wordml" xmlns:w15="http://schemas.microsoft.com/office/word/2012/wordml" xmlns:wpg="http://schemas.microsoft.com/office/word/2010/wordprocessingGroup" xmlns:wpi="http://schemas.microsoft.com/office/word/2010/wordprocessingInk" xmlns:wne="http://schemas.microsoft.com/office/word/2006/wordml" xmlns:wps="http://schemas.microsoft.com/office/word/2010/wordprocessingShape" mc:Ignorable="w14 w15 wp14">
+<w:document xmlns:o="urn:schemas-microsoft-com:office:office" xmlns:r="http://schemas.openxmlformats.org/officeDocument/2006/relationships" xmlns:v="urn:schemas-microsoft-com:vml" xmlns:w="http://schemas.openxmlformats.org/wordprocessingml/2006/main" xmlns:w10="urn:schemas-microsoft-com:office:word" xmlns:wp="http://schemas.openxmlformats.org/drawingml/2006/wordprocessingDrawing" xmlns:wps="http://schemas.microsoft.com/office/word/2010/wordprocessingShape" xmlns:wpg="http://schemas.microsoft.com/office/word/2010/wordprocessingGroup" xmlns:mc="http://schemas.openxmlformats.org/markup-compatibility/2006" xmlns:wp14="http://schemas.microsoft.com/office/word/2010/wordprocessingDrawing" xmlns:w14="http://schemas.microsoft.com/office/word/2010/wordml" mc:Ignorable="w14 wp14">
   <w:body>
     <w:p>
       <w:pPr>
         <w:pStyle w:val="Standard"/>
-        <w:spacing w:line="360" w:lineRule="auto"/>
+        <w:spacing w:lineRule="auto" w:line="360"/>
         <w:jc w:val="center"/>
         <w:rPr>
           <w:rFonts w:ascii="Arial" w:hAnsi="Arial" w:cs="Arial"/>
@@ -15,29 +15,116 @@
         </w:rPr>
       </w:pPr>
       <w:r>
+        <w:rPr/>
+        <w:drawing>
+          <wp:anchor behindDoc="0" distT="0" distB="0" distL="0" distR="0" simplePos="0" locked="0" layoutInCell="1" allowOverlap="1" relativeHeight="2">
+            <wp:simplePos x="0" y="0"/>
+            <wp:positionH relativeFrom="column">
+              <wp:posOffset>2367915</wp:posOffset>
+            </wp:positionH>
+            <wp:positionV relativeFrom="paragraph">
+              <wp:posOffset>-371475</wp:posOffset>
+            </wp:positionV>
+            <wp:extent cx="1139825" cy="753745"/>
+            <wp:effectExtent l="0" t="0" r="0" b="0"/>
+            <wp:wrapSquare wrapText="largest"/>
+            <wp:docPr id="1" name="Image1" descr=""/>
+            <wp:cNvGraphicFramePr>
+              <a:graphicFrameLocks xmlns:a="http://schemas.openxmlformats.org/drawingml/2006/main" noChangeAspect="1"/>
+            </wp:cNvGraphicFramePr>
+            <a:graphic xmlns:a="http://schemas.openxmlformats.org/drawingml/2006/main">
+              <a:graphicData uri="http://schemas.openxmlformats.org/drawingml/2006/picture">
+                <pic:pic xmlns:pic="http://schemas.openxmlformats.org/drawingml/2006/picture">
+                  <pic:nvPicPr>
+                    <pic:cNvPr id="1" name="Image1" descr=""/>
+                    <pic:cNvPicPr>
+                      <a:picLocks noChangeAspect="1" noChangeArrowheads="1"/>
+                    </pic:cNvPicPr>
+                  </pic:nvPicPr>
+                  <pic:blipFill>
+                    <a:blip r:embed="rId2"/>
+                    <a:srcRect l="0" t="0" r="0" b="13205"/>
+                    <a:stretch>
+                      <a:fillRect/>
+                    </a:stretch>
+                  </pic:blipFill>
+                  <pic:spPr bwMode="auto">
+                    <a:xfrm>
+                      <a:off x="0" y="0"/>
+                      <a:ext cx="1139825" cy="753745"/>
+                    </a:xfrm>
+                    <a:prstGeom prst="rect">
+                      <a:avLst/>
+                    </a:prstGeom>
+                  </pic:spPr>
+                </pic:pic>
+              </a:graphicData>
+            </a:graphic>
+          </wp:anchor>
+        </w:drawing>
+      </w:r>
+    </w:p>
+    <w:p>
+      <w:pPr>
+        <w:pStyle w:val="Standard"/>
+        <w:spacing w:lineRule="auto" w:line="360"/>
+        <w:jc w:val="center"/>
         <w:rPr>
           <w:rFonts w:ascii="Arial" w:hAnsi="Arial" w:cs="Arial"/>
           <w:color w:val="000000"/>
           <w:sz w:val="20"/>
           <w:szCs w:val="20"/>
         </w:rPr>
+      </w:pPr>
+      <w:r>
+        <w:rPr/>
+      </w:r>
+    </w:p>
+    <w:p>
+      <w:pPr>
+        <w:pStyle w:val="Standard"/>
+        <w:spacing w:lineRule="auto" w:line="360"/>
+        <w:jc w:val="center"/>
+        <w:rPr/>
+      </w:pPr>
+      <w:r>
+        <w:rPr>
+          <w:rFonts w:cs="Arial" w:ascii="Arial" w:hAnsi="Arial"/>
+          <w:color w:val="000000"/>
+          <w:sz w:val="20"/>
+          <w:szCs w:val="20"/>
+        </w:rPr>
         <w:t xml:space="preserve">Universidad Simón Bolívar </w:t>
-      </w:r>
-      <w:r>
+        <w:br/>
+        <w:t>Departamento de Computación y Tecnología de la Información</w:t>
+      </w:r>
+    </w:p>
+    <w:p>
+      <w:pPr>
+        <w:pStyle w:val="Standard"/>
+        <w:spacing w:lineRule="auto" w:line="360"/>
+        <w:jc w:val="center"/>
         <w:rPr>
           <w:rFonts w:ascii="Arial" w:hAnsi="Arial" w:cs="Arial"/>
           <w:color w:val="000000"/>
           <w:sz w:val="20"/>
           <w:szCs w:val="20"/>
         </w:rPr>
-        <w:br/>
-        <w:t>Departamento de Computación y Tecnología de la Información</w:t>
+      </w:pPr>
+      <w:r>
+        <w:rPr>
+          <w:rFonts w:cs="Arial" w:ascii="Arial" w:hAnsi="Arial"/>
+          <w:color w:val="000000"/>
+          <w:sz w:val="20"/>
+          <w:szCs w:val="20"/>
+        </w:rPr>
+        <w:t>CI5438 – Inteligencia Artificial II</w:t>
       </w:r>
     </w:p>
     <w:p>
       <w:pPr>
         <w:pStyle w:val="Standard"/>
-        <w:spacing w:line="360" w:lineRule="auto"/>
+        <w:spacing w:lineRule="auto" w:line="360"/>
         <w:jc w:val="center"/>
         <w:rPr>
           <w:rFonts w:ascii="Arial" w:hAnsi="Arial" w:cs="Arial"/>
@@ -48,18 +135,39 @@
       </w:pPr>
       <w:r>
         <w:rPr>
+          <w:rFonts w:cs="Arial" w:ascii="Arial" w:hAnsi="Arial"/>
+          <w:color w:val="000000"/>
+          <w:sz w:val="20"/>
+          <w:szCs w:val="20"/>
+        </w:rPr>
+        <w:t>Enero-Marzo 2017</w:t>
+      </w:r>
+    </w:p>
+    <w:p>
+      <w:pPr>
+        <w:pStyle w:val="Standard"/>
+        <w:spacing w:lineRule="auto" w:line="360"/>
+        <w:jc w:val="center"/>
+        <w:rPr>
           <w:rFonts w:ascii="Arial" w:hAnsi="Arial" w:cs="Arial"/>
           <w:color w:val="000000"/>
           <w:sz w:val="20"/>
           <w:szCs w:val="20"/>
         </w:rPr>
-        <w:t>CI5438 – Inteligencia Artificial II</w:t>
+      </w:pPr>
+      <w:r>
+        <w:rPr>
+          <w:rFonts w:cs="Arial" w:ascii="Arial" w:hAnsi="Arial"/>
+          <w:color w:val="000000"/>
+          <w:sz w:val="20"/>
+          <w:szCs w:val="20"/>
+        </w:rPr>
       </w:r>
     </w:p>
     <w:p>
       <w:pPr>
         <w:pStyle w:val="Standard"/>
-        <w:spacing w:line="360" w:lineRule="auto"/>
+        <w:spacing w:lineRule="auto" w:line="360"/>
         <w:jc w:val="center"/>
         <w:rPr>
           <w:rFonts w:ascii="Arial" w:hAnsi="Arial" w:cs="Arial"/>
@@ -70,18 +178,42 @@
       </w:pPr>
       <w:r>
         <w:rPr>
+          <w:rFonts w:cs="Arial" w:ascii="Arial" w:hAnsi="Arial"/>
+          <w:color w:val="000000"/>
+          <w:sz w:val="20"/>
+          <w:szCs w:val="20"/>
+        </w:rPr>
+        <w:t>Leonardo Martínez  Carné: 11-10567</w:t>
+      </w:r>
+    </w:p>
+    <w:p>
+      <w:pPr>
+        <w:pStyle w:val="Standard"/>
+        <w:spacing w:lineRule="auto" w:line="360"/>
+        <w:jc w:val="center"/>
+        <w:rPr>
           <w:rFonts w:ascii="Arial" w:hAnsi="Arial" w:cs="Arial"/>
           <w:color w:val="000000"/>
           <w:sz w:val="20"/>
           <w:szCs w:val="20"/>
         </w:rPr>
-        <w:t>Enero-Marzo 2017</w:t>
+      </w:pPr>
+      <w:r>
+        <w:rPr>
+          <w:rFonts w:cs="Arial" w:ascii="Arial" w:hAnsi="Arial"/>
+          <w:color w:val="000000"/>
+          <w:sz w:val="20"/>
+          <w:szCs w:val="20"/>
+        </w:rPr>
+        <w:t xml:space="preserve">Nicolás Mañán </w:t>
+        <w:tab/>
+        <w:t xml:space="preserve">      Carné: 06-39883</w:t>
       </w:r>
     </w:p>
     <w:p>
       <w:pPr>
         <w:pStyle w:val="Standard"/>
-        <w:spacing w:line="360" w:lineRule="auto"/>
+        <w:spacing w:lineRule="auto" w:line="360"/>
         <w:jc w:val="center"/>
         <w:rPr>
           <w:rFonts w:ascii="Arial" w:hAnsi="Arial" w:cs="Arial"/>
@@ -90,102 +222,34 @@
           <w:szCs w:val="20"/>
         </w:rPr>
       </w:pPr>
-    </w:p>
-    <w:p>
-      <w:pPr>
-        <w:pStyle w:val="Standard"/>
-        <w:spacing w:line="360" w:lineRule="auto"/>
-        <w:jc w:val="center"/>
-        <w:rPr>
-          <w:rFonts w:ascii="Arial" w:hAnsi="Arial" w:cs="Arial"/>
+      <w:r>
+        <w:rPr>
+          <w:rFonts w:cs="Arial" w:ascii="Arial" w:hAnsi="Arial"/>
           <w:color w:val="000000"/>
           <w:sz w:val="20"/>
           <w:szCs w:val="20"/>
         </w:rPr>
-      </w:pPr>
-      <w:r>
-        <w:rPr>
-          <w:rFonts w:ascii="Arial" w:hAnsi="Arial" w:cs="Arial"/>
-          <w:color w:val="000000"/>
-          <w:sz w:val="20"/>
-          <w:szCs w:val="20"/>
-        </w:rPr>
-        <w:t>Leonardo Martínez  Carné: 11-10567</w:t>
-      </w:r>
-    </w:p>
-    <w:p>
-      <w:pPr>
-        <w:pStyle w:val="Standard"/>
-        <w:spacing w:line="360" w:lineRule="auto"/>
-        <w:jc w:val="center"/>
-        <w:rPr>
-          <w:rFonts w:ascii="Arial" w:hAnsi="Arial" w:cs="Arial"/>
-          <w:color w:val="000000"/>
-          <w:sz w:val="20"/>
-          <w:szCs w:val="20"/>
-        </w:rPr>
-      </w:pPr>
-      <w:r>
-        <w:rPr>
-          <w:rFonts w:ascii="Arial" w:hAnsi="Arial" w:cs="Arial"/>
-          <w:color w:val="000000"/>
-          <w:sz w:val="20"/>
-          <w:szCs w:val="20"/>
-        </w:rPr>
-        <w:t xml:space="preserve">Nicolás Mañán </w:t>
-      </w:r>
-      <w:r>
-        <w:rPr>
-          <w:rFonts w:ascii="Arial" w:hAnsi="Arial" w:cs="Arial"/>
-          <w:color w:val="000000"/>
-          <w:sz w:val="20"/>
-          <w:szCs w:val="20"/>
-        </w:rPr>
-        <w:tab/>
-        <w:t xml:space="preserve">      Carné: 06-39883</w:t>
-      </w:r>
-    </w:p>
-    <w:p>
-      <w:pPr>
-        <w:pStyle w:val="Standard"/>
-        <w:spacing w:line="360" w:lineRule="auto"/>
-        <w:jc w:val="center"/>
-        <w:rPr>
-          <w:rFonts w:ascii="Arial" w:hAnsi="Arial" w:cs="Arial"/>
-          <w:color w:val="000000"/>
-          <w:sz w:val="20"/>
-          <w:szCs w:val="20"/>
-        </w:rPr>
-      </w:pPr>
-      <w:r>
-        <w:rPr>
-          <w:rFonts w:ascii="Arial" w:hAnsi="Arial" w:cs="Arial"/>
-          <w:color w:val="000000"/>
-          <w:sz w:val="20"/>
-          <w:szCs w:val="20"/>
-        </w:rPr>
         <w:t xml:space="preserve">Joel Rivas </w:t>
-      </w:r>
-      <w:r>
-        <w:rPr>
-          <w:rFonts w:ascii="Arial" w:hAnsi="Arial" w:cs="Arial"/>
-          <w:color w:val="000000"/>
-          <w:sz w:val="20"/>
-          <w:szCs w:val="20"/>
-        </w:rPr>
         <w:tab/>
         <w:t xml:space="preserve">      Carné: 11-10866</w:t>
       </w:r>
     </w:p>
     <w:p>
       <w:pPr>
-        <w:rPr>
-          <w:lang w:val="es-ES"/>
-        </w:rPr>
-      </w:pPr>
-    </w:p>
-    <w:p>
-      <w:pPr>
+        <w:pStyle w:val="Normal"/>
+        <w:rPr>
+          <w:lang w:val="es-ES"/>
+        </w:rPr>
+      </w:pPr>
+      <w:r>
+        <w:rPr>
+          <w:lang w:val="es-ES"/>
+        </w:rPr>
+      </w:r>
+    </w:p>
+    <w:p>
+      <w:pPr>
+        <w:pStyle w:val="Normal"/>
         <w:rPr>
           <w:rFonts w:ascii="Arial" w:hAnsi="Arial" w:cs="Arial"/>
           <w:sz w:val="20"/>
@@ -193,9 +257,18 @@
           <w:lang w:val="es-ES"/>
         </w:rPr>
       </w:pPr>
-    </w:p>
-    <w:p>
-      <w:pPr>
+      <w:r>
+        <w:rPr>
+          <w:rFonts w:cs="Arial" w:ascii="Arial" w:hAnsi="Arial"/>
+          <w:sz w:val="20"/>
+          <w:szCs w:val="20"/>
+          <w:lang w:val="es-ES"/>
+        </w:rPr>
+      </w:r>
+    </w:p>
+    <w:p>
+      <w:pPr>
+        <w:pStyle w:val="Normal"/>
         <w:jc w:val="center"/>
         <w:rPr>
           <w:rFonts w:ascii="Arial" w:hAnsi="Arial" w:cs="Arial"/>
@@ -207,228 +280,212 @@
       </w:pPr>
       <w:r>
         <w:rPr>
+          <w:rFonts w:cs="Arial" w:ascii="Arial" w:hAnsi="Arial"/>
+          <w:sz w:val="20"/>
+          <w:szCs w:val="20"/>
+          <w:u w:val="single"/>
+          <w:lang w:val="es-ES"/>
+        </w:rPr>
+        <w:t xml:space="preserve">Proyecto 3 – </w:t>
+      </w:r>
+      <w:r>
+        <w:rPr>
+          <w:rFonts w:cs="Arial" w:ascii="Arial" w:hAnsi="Arial"/>
+          <w:i/>
+          <w:sz w:val="20"/>
+          <w:szCs w:val="20"/>
+          <w:u w:val="single"/>
+          <w:lang w:val="es-ES"/>
+        </w:rPr>
+        <w:t>Clusterin</w:t>
+      </w:r>
+      <w:r>
+        <w:rPr>
+          <w:rFonts w:cs="Arial" w:ascii="Arial" w:hAnsi="Arial"/>
+          <w:sz w:val="20"/>
+          <w:szCs w:val="20"/>
+          <w:u w:val="single"/>
+          <w:lang w:val="es-ES"/>
+        </w:rPr>
+        <w:t>g</w:t>
+      </w:r>
+    </w:p>
+    <w:p>
+      <w:pPr>
+        <w:pStyle w:val="Normal"/>
+        <w:jc w:val="center"/>
+        <w:rPr>
           <w:rFonts w:ascii="Arial" w:hAnsi="Arial" w:cs="Arial"/>
           <w:sz w:val="20"/>
           <w:szCs w:val="20"/>
+          <w:lang w:val="es-ES"/>
+        </w:rPr>
+      </w:pPr>
+      <w:r>
+        <w:rPr>
+          <w:rFonts w:cs="Arial" w:ascii="Arial" w:hAnsi="Arial"/>
+          <w:sz w:val="20"/>
+          <w:szCs w:val="20"/>
+          <w:lang w:val="es-ES"/>
+        </w:rPr>
+      </w:r>
+    </w:p>
+    <w:p>
+      <w:pPr>
+        <w:pStyle w:val="Normal"/>
+        <w:spacing w:lineRule="auto" w:line="360"/>
+        <w:jc w:val="both"/>
+        <w:rPr>
+          <w:rFonts w:ascii="Arial" w:hAnsi="Arial" w:cs="Arial"/>
+          <w:sz w:val="20"/>
+          <w:szCs w:val="20"/>
+          <w:lang w:val="es-ES"/>
+        </w:rPr>
+      </w:pPr>
+      <w:r>
+        <w:rPr>
+          <w:rFonts w:cs="Arial" w:ascii="Arial" w:hAnsi="Arial"/>
+          <w:sz w:val="20"/>
+          <w:szCs w:val="20"/>
+          <w:lang w:val="es-ES"/>
+        </w:rPr>
+        <w:t>En el siguiente proyecto se realizarán 3 ejercicios enfocados en el uso e implementación del algoritmo de agrupamiento (</w:t>
+      </w:r>
+      <w:r>
+        <w:rPr>
+          <w:rFonts w:cs="Arial" w:ascii="Arial" w:hAnsi="Arial"/>
+          <w:i/>
+          <w:sz w:val="20"/>
+          <w:szCs w:val="20"/>
+          <w:lang w:val="es-ES"/>
+        </w:rPr>
+        <w:t>clustering)</w:t>
+      </w:r>
+      <w:r>
+        <w:rPr>
+          <w:rFonts w:cs="Arial" w:ascii="Arial" w:hAnsi="Arial"/>
+          <w:sz w:val="20"/>
+          <w:szCs w:val="20"/>
+          <w:lang w:val="es-ES"/>
+        </w:rPr>
+        <w:t xml:space="preserve">, </w:t>
+      </w:r>
+      <w:r>
+        <w:rPr>
+          <w:rFonts w:cs="Arial" w:ascii="Arial" w:hAnsi="Arial"/>
+          <w:i/>
+          <w:sz w:val="20"/>
+          <w:szCs w:val="20"/>
+          <w:lang w:val="es-ES"/>
+        </w:rPr>
+        <w:t>k-means</w:t>
+      </w:r>
+      <w:r>
+        <w:rPr>
+          <w:rFonts w:cs="Arial" w:ascii="Arial" w:hAnsi="Arial"/>
+          <w:sz w:val="20"/>
+          <w:szCs w:val="20"/>
+          <w:lang w:val="es-ES"/>
+        </w:rPr>
+        <w:t>.</w:t>
+      </w:r>
+    </w:p>
+    <w:p>
+      <w:pPr>
+        <w:pStyle w:val="Normal"/>
+        <w:spacing w:lineRule="auto" w:line="360"/>
+        <w:jc w:val="both"/>
+        <w:rPr>
+          <w:rFonts w:ascii="Arial" w:hAnsi="Arial" w:cs="Arial"/>
+          <w:sz w:val="20"/>
+          <w:szCs w:val="20"/>
+          <w:lang w:val="es-ES"/>
+        </w:rPr>
+      </w:pPr>
+      <w:r>
+        <w:rPr>
+          <w:rFonts w:cs="Arial" w:ascii="Arial" w:hAnsi="Arial"/>
+          <w:sz w:val="20"/>
+          <w:szCs w:val="20"/>
+          <w:lang w:val="es-ES"/>
+        </w:rPr>
+      </w:r>
+    </w:p>
+    <w:p>
+      <w:pPr>
+        <w:pStyle w:val="Normal"/>
+        <w:spacing w:lineRule="auto" w:line="360"/>
+        <w:jc w:val="both"/>
+        <w:rPr>
+          <w:lang w:val="es-ES"/>
+        </w:rPr>
+      </w:pPr>
+      <w:r>
+        <w:rPr>
+          <w:rFonts w:cs="Arial" w:ascii="Arial" w:hAnsi="Arial"/>
+          <w:sz w:val="20"/>
+          <w:szCs w:val="20"/>
           <w:u w:val="single"/>
           <w:lang w:val="es-ES"/>
         </w:rPr>
-        <w:t xml:space="preserve">Proyecto 3 – </w:t>
-      </w:r>
-      <w:proofErr w:type="spellStart"/>
-      <w:r>
+        <w:t>Ejercicio 1:</w:t>
+      </w:r>
+      <w:r>
+        <w:rPr>
+          <w:rFonts w:cs="Arial" w:ascii="Arial" w:hAnsi="Arial"/>
+          <w:sz w:val="20"/>
+          <w:szCs w:val="20"/>
+          <w:lang w:val="es-ES"/>
+        </w:rPr>
+        <w:t xml:space="preserve"> </w:t>
+      </w:r>
+    </w:p>
+    <w:p>
+      <w:pPr>
+        <w:pStyle w:val="Normal"/>
+        <w:spacing w:lineRule="auto" w:line="360"/>
+        <w:jc w:val="both"/>
         <w:rPr>
           <w:rFonts w:ascii="Arial" w:hAnsi="Arial" w:cs="Arial"/>
-          <w:i/>
-          <w:sz w:val="20"/>
-          <w:szCs w:val="20"/>
-          <w:u w:val="single"/>
-          <w:lang w:val="es-ES"/>
-        </w:rPr>
-        <w:t>Clusterin</w:t>
-      </w:r>
-      <w:r>
+          <w:sz w:val="20"/>
+          <w:szCs w:val="20"/>
+          <w:lang w:val="es-ES"/>
+        </w:rPr>
+      </w:pPr>
+      <w:r>
+        <w:rPr>
+          <w:rFonts w:cs="Arial" w:ascii="Arial" w:hAnsi="Arial"/>
+          <w:sz w:val="20"/>
+          <w:szCs w:val="20"/>
+          <w:lang w:val="es-ES"/>
+        </w:rPr>
+      </w:r>
+    </w:p>
+    <w:p>
+      <w:pPr>
+        <w:pStyle w:val="Normal"/>
+        <w:spacing w:lineRule="auto" w:line="360"/>
+        <w:jc w:val="both"/>
         <w:rPr>
           <w:rFonts w:ascii="Arial" w:hAnsi="Arial" w:cs="Arial"/>
           <w:sz w:val="20"/>
           <w:szCs w:val="20"/>
-          <w:u w:val="single"/>
-          <w:lang w:val="es-ES"/>
-        </w:rPr>
-        <w:t>g</w:t>
-      </w:r>
-      <w:proofErr w:type="spellEnd"/>
-    </w:p>
-    <w:p>
-      <w:pPr>
-        <w:jc w:val="center"/>
-        <w:rPr>
-          <w:rFonts w:ascii="Arial" w:hAnsi="Arial" w:cs="Arial"/>
-          <w:sz w:val="20"/>
-          <w:szCs w:val="20"/>
-          <w:lang w:val="es-ES"/>
-        </w:rPr>
-      </w:pPr>
-    </w:p>
-    <w:p>
-      <w:pPr>
-        <w:spacing w:line="360" w:lineRule="auto"/>
-        <w:jc w:val="both"/>
-        <w:rPr>
-          <w:rFonts w:ascii="Arial" w:hAnsi="Arial" w:cs="Arial"/>
-          <w:sz w:val="20"/>
-          <w:szCs w:val="20"/>
-          <w:lang w:val="es-ES"/>
-        </w:rPr>
-      </w:pPr>
-      <w:r>
-        <w:rPr>
-          <w:rFonts w:ascii="Arial" w:hAnsi="Arial" w:cs="Arial"/>
-          <w:sz w:val="20"/>
-          <w:szCs w:val="20"/>
-          <w:lang w:val="es-ES"/>
-        </w:rPr>
-        <w:t>En el siguiente proyecto se realizarán 3 ejercicios enfocados en el uso e implementación del algoritmo de agrupamiento (</w:t>
-      </w:r>
-      <w:proofErr w:type="spellStart"/>
-      <w:r>
-        <w:rPr>
-          <w:rFonts w:ascii="Arial" w:hAnsi="Arial" w:cs="Arial"/>
-          <w:i/>
-          <w:sz w:val="20"/>
-          <w:szCs w:val="20"/>
-          <w:lang w:val="es-ES"/>
-        </w:rPr>
-        <w:t>clustering</w:t>
-      </w:r>
-      <w:proofErr w:type="spellEnd"/>
-      <w:r>
-        <w:rPr>
-          <w:rFonts w:ascii="Arial" w:hAnsi="Arial" w:cs="Arial"/>
-          <w:i/>
-          <w:sz w:val="20"/>
-          <w:szCs w:val="20"/>
-          <w:lang w:val="es-ES"/>
-        </w:rPr>
-        <w:t>)</w:t>
-      </w:r>
-      <w:r>
-        <w:rPr>
-          <w:rFonts w:ascii="Arial" w:hAnsi="Arial" w:cs="Arial"/>
-          <w:sz w:val="20"/>
-          <w:szCs w:val="20"/>
-          <w:lang w:val="es-ES"/>
-        </w:rPr>
-        <w:t xml:space="preserve">, </w:t>
-      </w:r>
-      <w:r>
-        <w:rPr>
-          <w:rFonts w:ascii="Arial" w:hAnsi="Arial" w:cs="Arial"/>
-          <w:i/>
-          <w:sz w:val="20"/>
-          <w:szCs w:val="20"/>
-          <w:lang w:val="es-ES"/>
-        </w:rPr>
-        <w:t>k-</w:t>
-      </w:r>
-      <w:proofErr w:type="spellStart"/>
-      <w:r>
-        <w:rPr>
-          <w:rFonts w:ascii="Arial" w:hAnsi="Arial" w:cs="Arial"/>
-          <w:i/>
-          <w:sz w:val="20"/>
-          <w:szCs w:val="20"/>
-          <w:lang w:val="es-ES"/>
-        </w:rPr>
-        <w:t>means</w:t>
-      </w:r>
-      <w:proofErr w:type="spellEnd"/>
-      <w:r>
-        <w:rPr>
-          <w:rFonts w:ascii="Arial" w:hAnsi="Arial" w:cs="Arial"/>
-          <w:sz w:val="20"/>
-          <w:szCs w:val="20"/>
-          <w:lang w:val="es-ES"/>
-        </w:rPr>
-        <w:t>.</w:t>
-      </w:r>
-    </w:p>
-    <w:p>
-      <w:pPr>
-        <w:spacing w:line="360" w:lineRule="auto"/>
-        <w:jc w:val="both"/>
-        <w:rPr>
-          <w:rFonts w:ascii="Arial" w:hAnsi="Arial" w:cs="Arial"/>
-          <w:sz w:val="20"/>
-          <w:szCs w:val="20"/>
-          <w:lang w:val="es-ES"/>
-        </w:rPr>
-      </w:pPr>
-    </w:p>
-    <w:p>
-      <w:pPr>
-        <w:spacing w:line="360" w:lineRule="auto"/>
-        <w:jc w:val="both"/>
-        <w:rPr>
-          <w:lang w:val="es-ES"/>
-        </w:rPr>
-      </w:pPr>
-      <w:r>
-        <w:rPr>
-          <w:rFonts w:ascii="Arial" w:hAnsi="Arial" w:cs="Arial"/>
-          <w:sz w:val="20"/>
-          <w:szCs w:val="20"/>
-          <w:u w:val="single"/>
-          <w:lang w:val="es-ES"/>
-        </w:rPr>
-        <w:t>Ejercicio 1:</w:t>
-      </w:r>
-      <w:r>
-        <w:rPr>
-          <w:rFonts w:ascii="Arial" w:hAnsi="Arial" w:cs="Arial"/>
-          <w:sz w:val="20"/>
-          <w:szCs w:val="20"/>
-          <w:lang w:val="es-ES"/>
-        </w:rPr>
-        <w:t xml:space="preserve"> </w:t>
-      </w:r>
-    </w:p>
-    <w:p>
-      <w:pPr>
-        <w:spacing w:line="360" w:lineRule="auto"/>
-        <w:jc w:val="both"/>
-        <w:rPr>
-          <w:rFonts w:ascii="Arial" w:hAnsi="Arial" w:cs="Arial"/>
-          <w:sz w:val="20"/>
-          <w:szCs w:val="20"/>
-          <w:lang w:val="es-ES"/>
-        </w:rPr>
-      </w:pPr>
-    </w:p>
-    <w:p>
-      <w:pPr>
-        <w:spacing w:line="360" w:lineRule="auto"/>
-        <w:jc w:val="both"/>
-        <w:rPr>
-          <w:rFonts w:ascii="Arial" w:hAnsi="Arial" w:cs="Arial"/>
-          <w:sz w:val="20"/>
-          <w:szCs w:val="20"/>
-          <w:lang w:val="es-ES"/>
-        </w:rPr>
-      </w:pPr>
-      <w:r>
-        <w:rPr>
-          <w:rFonts w:ascii="Arial" w:hAnsi="Arial" w:cs="Arial"/>
+          <w:lang w:val="es-ES"/>
+        </w:rPr>
+      </w:pPr>
+      <w:r>
+        <w:rPr>
+          <w:rFonts w:cs="Arial" w:ascii="Arial" w:hAnsi="Arial"/>
           <w:sz w:val="20"/>
           <w:szCs w:val="20"/>
           <w:lang w:val="es-ES"/>
         </w:rPr>
         <w:tab/>
-        <w:t>La implementación del algoritmo K-</w:t>
-      </w:r>
-      <w:proofErr w:type="spellStart"/>
-      <w:r>
-        <w:rPr>
-          <w:rFonts w:ascii="Arial" w:hAnsi="Arial" w:cs="Arial"/>
-          <w:sz w:val="20"/>
-          <w:szCs w:val="20"/>
-          <w:lang w:val="es-ES"/>
-        </w:rPr>
-        <w:t>means</w:t>
-      </w:r>
-      <w:proofErr w:type="spellEnd"/>
-      <w:r>
-        <w:rPr>
-          <w:rFonts w:ascii="Arial" w:hAnsi="Arial" w:cs="Arial"/>
-          <w:sz w:val="20"/>
-          <w:szCs w:val="20"/>
-          <w:lang w:val="es-ES"/>
-        </w:rPr>
-        <w:t xml:space="preserve"> se encuentra en el archivo </w:t>
-      </w:r>
-      <w:r>
-        <w:rPr>
-          <w:rFonts w:ascii="Arial" w:hAnsi="Arial" w:cs="Arial"/>
+        <w:t xml:space="preserve">La implementación del algoritmo K-means se encuentra en el archivo </w:t>
+      </w:r>
+      <w:r>
+        <w:rPr>
+          <w:rFonts w:cs="Arial" w:ascii="Arial" w:hAnsi="Arial"/>
           <w:i/>
           <w:iCs/>
           <w:sz w:val="20"/>
@@ -439,29 +496,59 @@
       </w:r>
       <w:r>
         <w:rPr>
+          <w:rFonts w:cs="Arial" w:ascii="Arial" w:hAnsi="Arial"/>
+          <w:sz w:val="20"/>
+          <w:szCs w:val="20"/>
+          <w:lang w:val="es-ES"/>
+        </w:rPr>
+        <w:t xml:space="preserve"> dentro de los archivos del proyecto. </w:t>
+      </w:r>
+    </w:p>
+    <w:p>
+      <w:pPr>
+        <w:pStyle w:val="Normal"/>
+        <w:spacing w:lineRule="auto" w:line="360"/>
+        <w:jc w:val="both"/>
+        <w:rPr>
           <w:rFonts w:ascii="Arial" w:hAnsi="Arial" w:cs="Arial"/>
           <w:sz w:val="20"/>
           <w:szCs w:val="20"/>
           <w:lang w:val="es-ES"/>
         </w:rPr>
-        <w:t xml:space="preserve"> dentro de los archivos del proyecto. </w:t>
-      </w:r>
-    </w:p>
-    <w:p>
-      <w:pPr>
-        <w:spacing w:line="360" w:lineRule="auto"/>
+      </w:pPr>
+      <w:r>
+        <w:rPr>
+          <w:rFonts w:cs="Arial" w:ascii="Arial" w:hAnsi="Arial"/>
+          <w:sz w:val="20"/>
+          <w:szCs w:val="20"/>
+          <w:lang w:val="es-ES"/>
+        </w:rPr>
+      </w:r>
+    </w:p>
+    <w:p>
+      <w:pPr>
+        <w:pStyle w:val="Normal"/>
+        <w:spacing w:lineRule="auto" w:line="360"/>
         <w:jc w:val="both"/>
         <w:rPr>
-          <w:rFonts w:ascii="Arial" w:hAnsi="Arial" w:cs="Arial"/>
-          <w:sz w:val="20"/>
-          <w:szCs w:val="20"/>
-          <w:lang w:val="es-ES"/>
-        </w:rPr>
-      </w:pPr>
-    </w:p>
-    <w:p>
-      <w:pPr>
-        <w:spacing w:line="360" w:lineRule="auto"/>
+          <w:lang w:val="es-ES"/>
+        </w:rPr>
+      </w:pPr>
+      <w:r>
+        <w:rPr>
+          <w:rFonts w:cs="Arial" w:ascii="Arial" w:hAnsi="Arial"/>
+          <w:sz w:val="20"/>
+          <w:szCs w:val="20"/>
+          <w:u w:val="single"/>
+          <w:lang w:val="es-ES"/>
+        </w:rPr>
+        <w:t>Ejercicio 2:</w:t>
+      </w:r>
+    </w:p>
+    <w:p>
+      <w:pPr>
+        <w:pStyle w:val="Normal"/>
+        <w:spacing w:lineRule="auto" w:line="360"/>
         <w:jc w:val="both"/>
         <w:rPr>
           <w:lang w:val="es-ES"/>
@@ -469,156 +556,88 @@
       </w:pPr>
       <w:r>
         <w:rPr>
-          <w:rFonts w:ascii="Arial" w:hAnsi="Arial" w:cs="Arial"/>
-          <w:sz w:val="20"/>
-          <w:szCs w:val="20"/>
-          <w:u w:val="single"/>
-          <w:lang w:val="es-ES"/>
-        </w:rPr>
-        <w:t>Ejercicio 2:</w:t>
-      </w:r>
-    </w:p>
-    <w:p>
-      <w:pPr>
-        <w:spacing w:line="360" w:lineRule="auto"/>
-        <w:jc w:val="both"/>
-        <w:rPr>
-          <w:lang w:val="es-ES"/>
-        </w:rPr>
-      </w:pPr>
-      <w:r>
-        <w:rPr>
-          <w:rFonts w:ascii="Arial" w:hAnsi="Arial" w:cs="Arial"/>
+          <w:rFonts w:cs="Arial" w:ascii="Arial" w:hAnsi="Arial"/>
           <w:sz w:val="20"/>
           <w:szCs w:val="20"/>
           <w:lang w:val="es-ES"/>
         </w:rPr>
         <w:tab/>
-        <w:t xml:space="preserve">Se realizó la clasificación con 2, 3, 4 y 5 </w:t>
-      </w:r>
-      <w:proofErr w:type="spellStart"/>
-      <w:r>
-        <w:rPr>
-          <w:rFonts w:ascii="Arial" w:hAnsi="Arial" w:cs="Arial"/>
-          <w:sz w:val="20"/>
-          <w:szCs w:val="20"/>
-          <w:lang w:val="es-ES"/>
-        </w:rPr>
-        <w:t>clusters</w:t>
-      </w:r>
-      <w:proofErr w:type="spellEnd"/>
-      <w:r>
-        <w:rPr>
-          <w:rFonts w:ascii="Arial" w:hAnsi="Arial" w:cs="Arial"/>
-          <w:sz w:val="20"/>
-          <w:szCs w:val="20"/>
-          <w:lang w:val="es-ES"/>
-        </w:rPr>
-        <w:t xml:space="preserve"> para el conjunto de datos Iris-</w:t>
-      </w:r>
-      <w:proofErr w:type="spellStart"/>
-      <w:r>
-        <w:rPr>
-          <w:rFonts w:ascii="Arial" w:hAnsi="Arial" w:cs="Arial"/>
-          <w:sz w:val="20"/>
-          <w:szCs w:val="20"/>
-          <w:lang w:val="es-ES"/>
-        </w:rPr>
-        <w:t>setosa</w:t>
-      </w:r>
-      <w:proofErr w:type="spellEnd"/>
-      <w:r>
-        <w:rPr>
-          <w:rFonts w:ascii="Arial" w:hAnsi="Arial" w:cs="Arial"/>
-          <w:sz w:val="20"/>
-          <w:szCs w:val="20"/>
-          <w:lang w:val="es-ES"/>
-        </w:rPr>
-        <w:t>. Para cada conjunto, se muestra que resultado se obtuvo para los datos originales.</w:t>
-      </w:r>
-    </w:p>
-    <w:p>
-      <w:pPr>
-        <w:spacing w:line="360" w:lineRule="auto"/>
+        <w:t>Se realizó la clasificación con 2, 3, 4 y 5 clusters para el conjunto de datos Iris-setosa. Para cada conjunto, se muestra que resultado se obtuvo para los datos originales.</w:t>
+      </w:r>
+    </w:p>
+    <w:p>
+      <w:pPr>
+        <w:pStyle w:val="Normal"/>
+        <w:spacing w:lineRule="auto" w:line="360"/>
         <w:jc w:val="center"/>
         <w:rPr>
+          <w:b/>
           <w:b/>
           <w:bCs/>
         </w:rPr>
       </w:pPr>
       <w:r>
         <w:rPr>
-          <w:rFonts w:ascii="Arial" w:hAnsi="Arial" w:cs="Arial"/>
+          <w:rFonts w:cs="Arial" w:ascii="Arial" w:hAnsi="Arial"/>
           <w:b/>
           <w:bCs/>
           <w:sz w:val="20"/>
           <w:szCs w:val="20"/>
           <w:lang w:val="es-ES"/>
         </w:rPr>
-        <w:t xml:space="preserve">2 </w:t>
-      </w:r>
-      <w:proofErr w:type="spellStart"/>
-      <w:r>
-        <w:rPr>
-          <w:rFonts w:ascii="Arial" w:hAnsi="Arial" w:cs="Arial"/>
-          <w:b/>
-          <w:bCs/>
-          <w:sz w:val="20"/>
-          <w:szCs w:val="20"/>
-          <w:lang w:val="es-ES"/>
-        </w:rPr>
-        <w:t>Clusters</w:t>
-      </w:r>
-      <w:proofErr w:type="spellEnd"/>
+        <w:t>2 Clusters</w:t>
+      </w:r>
     </w:p>
     <w:tbl>
       <w:tblPr>
         <w:tblW w:w="9360" w:type="dxa"/>
-        <w:tblInd w:w="55" w:type="dxa"/>
+        <w:jc w:val="left"/>
+        <w:tblInd w:w="53" w:type="dxa"/>
         <w:tblBorders>
-          <w:top w:val="single" w:sz="2" w:space="0" w:color="000000"/>
-          <w:left w:val="single" w:sz="2" w:space="0" w:color="000000"/>
-          <w:bottom w:val="single" w:sz="2" w:space="0" w:color="000000"/>
-          <w:insideH w:val="single" w:sz="2" w:space="0" w:color="000000"/>
+          <w:top w:val="single" w:sz="2" w:space="0" w:color="000001"/>
+          <w:left w:val="single" w:sz="2" w:space="0" w:color="000001"/>
+          <w:bottom w:val="single" w:sz="2" w:space="0" w:color="000001"/>
+          <w:insideH w:val="single" w:sz="2" w:space="0" w:color="000001"/>
         </w:tblBorders>
         <w:tblCellMar>
           <w:top w:w="55" w:type="dxa"/>
-          <w:left w:w="54" w:type="dxa"/>
+          <w:left w:w="51" w:type="dxa"/>
           <w:bottom w:w="55" w:type="dxa"/>
           <w:right w:w="55" w:type="dxa"/>
         </w:tblCellMar>
-        <w:tblLook w:val="04A0" w:firstRow="1" w:lastRow="0" w:firstColumn="1" w:lastColumn="0" w:noHBand="0" w:noVBand="1"/>
+        <w:tblLook w:val="04a0" w:noVBand="1" w:noHBand="0" w:lastColumn="0" w:firstColumn="1" w:lastRow="0" w:firstRow="1"/>
       </w:tblPr>
       <w:tblGrid>
         <w:gridCol w:w="2340"/>
         <w:gridCol w:w="2340"/>
         <w:gridCol w:w="2340"/>
-        <w:gridCol w:w="2340"/>
+        <w:gridCol w:w="2339"/>
       </w:tblGrid>
       <w:tr>
-        <w:tc>
-          <w:tcPr>
-            <w:tcW w:w="2340" w:type="dxa"/>
-            <w:tcBorders>
-              <w:top w:val="single" w:sz="2" w:space="0" w:color="000000"/>
-              <w:left w:val="single" w:sz="2" w:space="0" w:color="000000"/>
-              <w:bottom w:val="single" w:sz="2" w:space="0" w:color="000000"/>
-            </w:tcBorders>
-            <w:shd w:val="clear" w:color="auto" w:fill="auto"/>
-            <w:tcMar>
-              <w:left w:w="54" w:type="dxa"/>
-            </w:tcMar>
-          </w:tcPr>
-          <w:p>
-            <w:pPr>
-              <w:pStyle w:val="TableContents"/>
-              <w:jc w:val="center"/>
-              <w:rPr>
-                <w:sz w:val="20"/>
-                <w:szCs w:val="20"/>
-              </w:rPr>
-            </w:pPr>
-            <w:proofErr w:type="spellStart"/>
+        <w:trPr/>
+        <w:tc>
+          <w:tcPr>
+            <w:tcW w:w="2340" w:type="dxa"/>
+            <w:tcBorders>
+              <w:top w:val="single" w:sz="2" w:space="0" w:color="000001"/>
+              <w:left w:val="single" w:sz="2" w:space="0" w:color="000001"/>
+              <w:bottom w:val="single" w:sz="2" w:space="0" w:color="000001"/>
+              <w:insideH w:val="single" w:sz="2" w:space="0" w:color="000001"/>
+            </w:tcBorders>
+            <w:shd w:color="auto" w:fill="auto" w:val="clear"/>
+            <w:tcMar>
+              <w:left w:w="51" w:type="dxa"/>
+            </w:tcMar>
+          </w:tcPr>
+          <w:p>
+            <w:pPr>
+              <w:pStyle w:val="TableContents"/>
+              <w:jc w:val="center"/>
+              <w:rPr>
+                <w:sz w:val="20"/>
+                <w:szCs w:val="20"/>
+              </w:rPr>
+            </w:pPr>
             <w:r>
               <w:rPr>
                 <w:sz w:val="20"/>
@@ -626,60 +645,52 @@
               </w:rPr>
               <w:t>Clase</w:t>
             </w:r>
-            <w:proofErr w:type="spellEnd"/>
-          </w:p>
-        </w:tc>
-        <w:tc>
-          <w:tcPr>
-            <w:tcW w:w="2340" w:type="dxa"/>
-            <w:tcBorders>
-              <w:top w:val="single" w:sz="2" w:space="0" w:color="000000"/>
-              <w:left w:val="single" w:sz="2" w:space="0" w:color="000000"/>
-              <w:bottom w:val="single" w:sz="2" w:space="0" w:color="000000"/>
-            </w:tcBorders>
-            <w:shd w:val="clear" w:color="auto" w:fill="auto"/>
-            <w:tcMar>
-              <w:left w:w="54" w:type="dxa"/>
-            </w:tcMar>
-          </w:tcPr>
-          <w:p>
-            <w:pPr>
-              <w:pStyle w:val="TableContents"/>
-              <w:jc w:val="center"/>
-              <w:rPr>
-                <w:sz w:val="20"/>
-                <w:szCs w:val="20"/>
-              </w:rPr>
-            </w:pPr>
-            <w:r>
-              <w:rPr>
-                <w:sz w:val="20"/>
-                <w:szCs w:val="20"/>
-              </w:rPr>
-              <w:t xml:space="preserve">Iris </w:t>
-            </w:r>
-            <w:proofErr w:type="spellStart"/>
-            <w:r>
-              <w:rPr>
-                <w:sz w:val="20"/>
-                <w:szCs w:val="20"/>
-              </w:rPr>
-              <w:t>Setosa</w:t>
-            </w:r>
-            <w:proofErr w:type="spellEnd"/>
-          </w:p>
-        </w:tc>
-        <w:tc>
-          <w:tcPr>
-            <w:tcW w:w="2340" w:type="dxa"/>
-            <w:tcBorders>
-              <w:top w:val="single" w:sz="2" w:space="0" w:color="000000"/>
-              <w:left w:val="single" w:sz="2" w:space="0" w:color="000000"/>
-              <w:bottom w:val="single" w:sz="2" w:space="0" w:color="000000"/>
-            </w:tcBorders>
-            <w:shd w:val="clear" w:color="auto" w:fill="auto"/>
-            <w:tcMar>
-              <w:left w:w="54" w:type="dxa"/>
+          </w:p>
+        </w:tc>
+        <w:tc>
+          <w:tcPr>
+            <w:tcW w:w="2340" w:type="dxa"/>
+            <w:tcBorders>
+              <w:top w:val="single" w:sz="2" w:space="0" w:color="000001"/>
+              <w:left w:val="single" w:sz="2" w:space="0" w:color="000001"/>
+              <w:bottom w:val="single" w:sz="2" w:space="0" w:color="000001"/>
+              <w:insideH w:val="single" w:sz="2" w:space="0" w:color="000001"/>
+            </w:tcBorders>
+            <w:shd w:color="auto" w:fill="auto" w:val="clear"/>
+            <w:tcMar>
+              <w:left w:w="51" w:type="dxa"/>
+            </w:tcMar>
+          </w:tcPr>
+          <w:p>
+            <w:pPr>
+              <w:pStyle w:val="TableContents"/>
+              <w:jc w:val="center"/>
+              <w:rPr>
+                <w:sz w:val="20"/>
+                <w:szCs w:val="20"/>
+              </w:rPr>
+            </w:pPr>
+            <w:r>
+              <w:rPr>
+                <w:sz w:val="20"/>
+                <w:szCs w:val="20"/>
+              </w:rPr>
+              <w:t>Iris Setosa</w:t>
+            </w:r>
+          </w:p>
+        </w:tc>
+        <w:tc>
+          <w:tcPr>
+            <w:tcW w:w="2340" w:type="dxa"/>
+            <w:tcBorders>
+              <w:top w:val="single" w:sz="2" w:space="0" w:color="000001"/>
+              <w:left w:val="single" w:sz="2" w:space="0" w:color="000001"/>
+              <w:bottom w:val="single" w:sz="2" w:space="0" w:color="000001"/>
+              <w:insideH w:val="single" w:sz="2" w:space="0" w:color="000001"/>
+            </w:tcBorders>
+            <w:shd w:color="auto" w:fill="auto" w:val="clear"/>
+            <w:tcMar>
+              <w:left w:w="51" w:type="dxa"/>
             </w:tcMar>
           </w:tcPr>
           <w:p>
@@ -702,57 +713,53 @@
         </w:tc>
         <w:tc>
           <w:tcPr>
-            <w:tcW w:w="2340" w:type="dxa"/>
-            <w:tcBorders>
-              <w:top w:val="single" w:sz="2" w:space="0" w:color="000000"/>
-              <w:left w:val="single" w:sz="2" w:space="0" w:color="000000"/>
-              <w:bottom w:val="single" w:sz="2" w:space="0" w:color="000000"/>
-              <w:right w:val="single" w:sz="2" w:space="0" w:color="000000"/>
-            </w:tcBorders>
-            <w:shd w:val="clear" w:color="auto" w:fill="auto"/>
-            <w:tcMar>
-              <w:left w:w="54" w:type="dxa"/>
-            </w:tcMar>
-          </w:tcPr>
-          <w:p>
-            <w:pPr>
-              <w:pStyle w:val="TableContents"/>
-              <w:jc w:val="center"/>
-              <w:rPr>
-                <w:sz w:val="20"/>
-                <w:szCs w:val="20"/>
-              </w:rPr>
-            </w:pPr>
-            <w:r>
-              <w:rPr>
-                <w:sz w:val="20"/>
-                <w:szCs w:val="20"/>
-              </w:rPr>
-              <w:t xml:space="preserve">Iris </w:t>
-            </w:r>
-            <w:proofErr w:type="spellStart"/>
-            <w:r>
-              <w:rPr>
-                <w:sz w:val="20"/>
-                <w:szCs w:val="20"/>
-              </w:rPr>
-              <w:t>Virginica</w:t>
-            </w:r>
-            <w:proofErr w:type="spellEnd"/>
+            <w:tcW w:w="2339" w:type="dxa"/>
+            <w:tcBorders>
+              <w:top w:val="single" w:sz="2" w:space="0" w:color="000001"/>
+              <w:left w:val="single" w:sz="2" w:space="0" w:color="000001"/>
+              <w:bottom w:val="single" w:sz="2" w:space="0" w:color="000001"/>
+              <w:right w:val="single" w:sz="2" w:space="0" w:color="000001"/>
+              <w:insideH w:val="single" w:sz="2" w:space="0" w:color="000001"/>
+              <w:insideV w:val="single" w:sz="2" w:space="0" w:color="000001"/>
+            </w:tcBorders>
+            <w:shd w:color="auto" w:fill="auto" w:val="clear"/>
+            <w:tcMar>
+              <w:left w:w="51" w:type="dxa"/>
+            </w:tcMar>
+          </w:tcPr>
+          <w:p>
+            <w:pPr>
+              <w:pStyle w:val="TableContents"/>
+              <w:jc w:val="center"/>
+              <w:rPr>
+                <w:sz w:val="20"/>
+                <w:szCs w:val="20"/>
+              </w:rPr>
+            </w:pPr>
+            <w:r>
+              <w:rPr>
+                <w:sz w:val="20"/>
+                <w:szCs w:val="20"/>
+              </w:rPr>
+              <w:t>Iris Virginica</w:t>
+            </w:r>
           </w:p>
         </w:tc>
       </w:tr>
       <w:tr>
-        <w:tc>
-          <w:tcPr>
-            <w:tcW w:w="2340" w:type="dxa"/>
-            <w:tcBorders>
-              <w:left w:val="single" w:sz="2" w:space="0" w:color="000000"/>
-              <w:bottom w:val="single" w:sz="2" w:space="0" w:color="000000"/>
-            </w:tcBorders>
-            <w:shd w:val="clear" w:color="auto" w:fill="auto"/>
-            <w:tcMar>
-              <w:left w:w="54" w:type="dxa"/>
+        <w:trPr/>
+        <w:tc>
+          <w:tcPr>
+            <w:tcW w:w="2340" w:type="dxa"/>
+            <w:tcBorders>
+              <w:top w:val="single" w:sz="2" w:space="0" w:color="000001"/>
+              <w:left w:val="single" w:sz="2" w:space="0" w:color="000001"/>
+              <w:bottom w:val="single" w:sz="2" w:space="0" w:color="000001"/>
+              <w:insideH w:val="single" w:sz="2" w:space="0" w:color="000001"/>
+            </w:tcBorders>
+            <w:shd w:color="auto" w:fill="auto" w:val="clear"/>
+            <w:tcMar>
+              <w:left w:w="51" w:type="dxa"/>
             </w:tcMar>
           </w:tcPr>
           <w:p>
@@ -777,12 +784,14 @@
           <w:tcPr>
             <w:tcW w:w="2340" w:type="dxa"/>
             <w:tcBorders>
-              <w:left w:val="single" w:sz="2" w:space="0" w:color="000000"/>
-              <w:bottom w:val="single" w:sz="2" w:space="0" w:color="000000"/>
-            </w:tcBorders>
-            <w:shd w:val="clear" w:color="auto" w:fill="auto"/>
-            <w:tcMar>
-              <w:left w:w="54" w:type="dxa"/>
+              <w:top w:val="single" w:sz="2" w:space="0" w:color="000001"/>
+              <w:left w:val="single" w:sz="2" w:space="0" w:color="000001"/>
+              <w:bottom w:val="single" w:sz="2" w:space="0" w:color="000001"/>
+              <w:insideH w:val="single" w:sz="2" w:space="0" w:color="000001"/>
+            </w:tcBorders>
+            <w:shd w:color="auto" w:fill="auto" w:val="clear"/>
+            <w:tcMar>
+              <w:left w:w="51" w:type="dxa"/>
             </w:tcMar>
           </w:tcPr>
           <w:p>
@@ -807,12 +816,14 @@
           <w:tcPr>
             <w:tcW w:w="2340" w:type="dxa"/>
             <w:tcBorders>
-              <w:left w:val="single" w:sz="2" w:space="0" w:color="000000"/>
-              <w:bottom w:val="single" w:sz="2" w:space="0" w:color="000000"/>
-            </w:tcBorders>
-            <w:shd w:val="clear" w:color="auto" w:fill="auto"/>
-            <w:tcMar>
-              <w:left w:w="54" w:type="dxa"/>
+              <w:top w:val="single" w:sz="2" w:space="0" w:color="000001"/>
+              <w:left w:val="single" w:sz="2" w:space="0" w:color="000001"/>
+              <w:bottom w:val="single" w:sz="2" w:space="0" w:color="000001"/>
+              <w:insideH w:val="single" w:sz="2" w:space="0" w:color="000001"/>
+            </w:tcBorders>
+            <w:shd w:color="auto" w:fill="auto" w:val="clear"/>
+            <w:tcMar>
+              <w:left w:w="51" w:type="dxa"/>
             </w:tcMar>
           </w:tcPr>
           <w:p>
@@ -835,15 +846,18 @@
         </w:tc>
         <w:tc>
           <w:tcPr>
-            <w:tcW w:w="2340" w:type="dxa"/>
-            <w:tcBorders>
-              <w:left w:val="single" w:sz="2" w:space="0" w:color="000000"/>
-              <w:bottom w:val="single" w:sz="2" w:space="0" w:color="000000"/>
-              <w:right w:val="single" w:sz="2" w:space="0" w:color="000000"/>
-            </w:tcBorders>
-            <w:shd w:val="clear" w:color="auto" w:fill="auto"/>
-            <w:tcMar>
-              <w:left w:w="54" w:type="dxa"/>
+            <w:tcW w:w="2339" w:type="dxa"/>
+            <w:tcBorders>
+              <w:top w:val="single" w:sz="2" w:space="0" w:color="000001"/>
+              <w:left w:val="single" w:sz="2" w:space="0" w:color="000001"/>
+              <w:bottom w:val="single" w:sz="2" w:space="0" w:color="000001"/>
+              <w:right w:val="single" w:sz="2" w:space="0" w:color="000001"/>
+              <w:insideH w:val="single" w:sz="2" w:space="0" w:color="000001"/>
+              <w:insideV w:val="single" w:sz="2" w:space="0" w:color="000001"/>
+            </w:tcBorders>
+            <w:shd w:color="auto" w:fill="auto" w:val="clear"/>
+            <w:tcMar>
+              <w:left w:w="51" w:type="dxa"/>
             </w:tcMar>
           </w:tcPr>
           <w:p>
@@ -866,16 +880,19 @@
         </w:tc>
       </w:tr>
       <w:tr>
-        <w:tc>
-          <w:tcPr>
-            <w:tcW w:w="2340" w:type="dxa"/>
-            <w:tcBorders>
-              <w:left w:val="single" w:sz="2" w:space="0" w:color="000000"/>
-              <w:bottom w:val="single" w:sz="2" w:space="0" w:color="000000"/>
-            </w:tcBorders>
-            <w:shd w:val="clear" w:color="auto" w:fill="auto"/>
-            <w:tcMar>
-              <w:left w:w="54" w:type="dxa"/>
+        <w:trPr/>
+        <w:tc>
+          <w:tcPr>
+            <w:tcW w:w="2340" w:type="dxa"/>
+            <w:tcBorders>
+              <w:top w:val="single" w:sz="2" w:space="0" w:color="000001"/>
+              <w:left w:val="single" w:sz="2" w:space="0" w:color="000001"/>
+              <w:bottom w:val="single" w:sz="2" w:space="0" w:color="000001"/>
+              <w:insideH w:val="single" w:sz="2" w:space="0" w:color="000001"/>
+            </w:tcBorders>
+            <w:shd w:color="auto" w:fill="auto" w:val="clear"/>
+            <w:tcMar>
+              <w:left w:w="51" w:type="dxa"/>
             </w:tcMar>
           </w:tcPr>
           <w:p>
@@ -900,12 +917,14 @@
           <w:tcPr>
             <w:tcW w:w="2340" w:type="dxa"/>
             <w:tcBorders>
-              <w:left w:val="single" w:sz="2" w:space="0" w:color="000000"/>
-              <w:bottom w:val="single" w:sz="2" w:space="0" w:color="000000"/>
-            </w:tcBorders>
-            <w:shd w:val="clear" w:color="auto" w:fill="auto"/>
-            <w:tcMar>
-              <w:left w:w="54" w:type="dxa"/>
+              <w:top w:val="single" w:sz="2" w:space="0" w:color="000001"/>
+              <w:left w:val="single" w:sz="2" w:space="0" w:color="000001"/>
+              <w:bottom w:val="single" w:sz="2" w:space="0" w:color="000001"/>
+              <w:insideH w:val="single" w:sz="2" w:space="0" w:color="000001"/>
+            </w:tcBorders>
+            <w:shd w:color="auto" w:fill="auto" w:val="clear"/>
+            <w:tcMar>
+              <w:left w:w="51" w:type="dxa"/>
             </w:tcMar>
           </w:tcPr>
           <w:p>
@@ -930,12 +949,14 @@
           <w:tcPr>
             <w:tcW w:w="2340" w:type="dxa"/>
             <w:tcBorders>
-              <w:left w:val="single" w:sz="2" w:space="0" w:color="000000"/>
-              <w:bottom w:val="single" w:sz="2" w:space="0" w:color="000000"/>
-            </w:tcBorders>
-            <w:shd w:val="clear" w:color="auto" w:fill="auto"/>
-            <w:tcMar>
-              <w:left w:w="54" w:type="dxa"/>
+              <w:top w:val="single" w:sz="2" w:space="0" w:color="000001"/>
+              <w:left w:val="single" w:sz="2" w:space="0" w:color="000001"/>
+              <w:bottom w:val="single" w:sz="2" w:space="0" w:color="000001"/>
+              <w:insideH w:val="single" w:sz="2" w:space="0" w:color="000001"/>
+            </w:tcBorders>
+            <w:shd w:color="auto" w:fill="auto" w:val="clear"/>
+            <w:tcMar>
+              <w:left w:w="51" w:type="dxa"/>
             </w:tcMar>
           </w:tcPr>
           <w:p>
@@ -958,15 +979,18 @@
         </w:tc>
         <w:tc>
           <w:tcPr>
-            <w:tcW w:w="2340" w:type="dxa"/>
-            <w:tcBorders>
-              <w:left w:val="single" w:sz="2" w:space="0" w:color="000000"/>
-              <w:bottom w:val="single" w:sz="2" w:space="0" w:color="000000"/>
-              <w:right w:val="single" w:sz="2" w:space="0" w:color="000000"/>
-            </w:tcBorders>
-            <w:shd w:val="clear" w:color="auto" w:fill="auto"/>
-            <w:tcMar>
-              <w:left w:w="54" w:type="dxa"/>
+            <w:tcW w:w="2339" w:type="dxa"/>
+            <w:tcBorders>
+              <w:top w:val="single" w:sz="2" w:space="0" w:color="000001"/>
+              <w:left w:val="single" w:sz="2" w:space="0" w:color="000001"/>
+              <w:bottom w:val="single" w:sz="2" w:space="0" w:color="000001"/>
+              <w:right w:val="single" w:sz="2" w:space="0" w:color="000001"/>
+              <w:insideH w:val="single" w:sz="2" w:space="0" w:color="000001"/>
+              <w:insideV w:val="single" w:sz="2" w:space="0" w:color="000001"/>
+            </w:tcBorders>
+            <w:shd w:color="auto" w:fill="auto" w:val="clear"/>
+            <w:tcMar>
+              <w:left w:w="51" w:type="dxa"/>
             </w:tcMar>
           </w:tcPr>
           <w:p>
@@ -991,17 +1015,25 @@
     </w:tbl>
     <w:p>
       <w:pPr>
-        <w:spacing w:line="360" w:lineRule="auto"/>
+        <w:pStyle w:val="Normal"/>
+        <w:spacing w:lineRule="auto" w:line="360"/>
         <w:jc w:val="both"/>
         <w:rPr>
           <w:rFonts w:ascii="Arial" w:hAnsi="Arial" w:cs="Arial"/>
           <w:lang w:val="es-ES"/>
         </w:rPr>
       </w:pPr>
-    </w:p>
-    <w:p>
-      <w:pPr>
-        <w:spacing w:line="360" w:lineRule="auto"/>
+      <w:r>
+        <w:rPr>
+          <w:rFonts w:cs="Arial" w:ascii="Arial" w:hAnsi="Arial"/>
+          <w:lang w:val="es-ES"/>
+        </w:rPr>
+      </w:r>
+    </w:p>
+    <w:p>
+      <w:pPr>
+        <w:pStyle w:val="Normal"/>
+        <w:spacing w:lineRule="auto" w:line="360"/>
         <w:jc w:val="both"/>
         <w:rPr>
           <w:sz w:val="20"/>
@@ -1011,176 +1043,87 @@
       </w:pPr>
       <w:r>
         <w:rPr>
-          <w:rFonts w:ascii="Arial" w:hAnsi="Arial" w:cs="Arial"/>
-          <w:sz w:val="20"/>
-          <w:szCs w:val="20"/>
-          <w:lang w:val="es-ES"/>
-        </w:rPr>
-        <w:t xml:space="preserve">En este caso, vemos que para Iris </w:t>
-      </w:r>
-      <w:proofErr w:type="spellStart"/>
-      <w:r>
-        <w:rPr>
-          <w:rFonts w:ascii="Arial" w:hAnsi="Arial" w:cs="Arial"/>
-          <w:sz w:val="20"/>
-          <w:szCs w:val="20"/>
-          <w:lang w:val="es-ES"/>
-        </w:rPr>
-        <w:t>Setosa</w:t>
-      </w:r>
-      <w:proofErr w:type="spellEnd"/>
-      <w:r>
-        <w:rPr>
-          <w:rFonts w:ascii="Arial" w:hAnsi="Arial" w:cs="Arial"/>
-          <w:sz w:val="20"/>
-          <w:szCs w:val="20"/>
-          <w:lang w:val="es-ES"/>
-        </w:rPr>
-        <w:t xml:space="preserve"> la clasificación fue correcta fue de un 100% </w:t>
-      </w:r>
-      <w:proofErr w:type="spellStart"/>
-      <w:r>
-        <w:rPr>
-          <w:rFonts w:ascii="Arial" w:hAnsi="Arial" w:cs="Arial"/>
-          <w:sz w:val="20"/>
-          <w:szCs w:val="20"/>
-          <w:lang w:val="es-ES"/>
-        </w:rPr>
-        <w:t>separandola</w:t>
-      </w:r>
-      <w:proofErr w:type="spellEnd"/>
-      <w:r>
-        <w:rPr>
-          <w:rFonts w:ascii="Arial" w:hAnsi="Arial" w:cs="Arial"/>
-          <w:sz w:val="20"/>
-          <w:szCs w:val="20"/>
-          <w:lang w:val="es-ES"/>
-        </w:rPr>
-        <w:t xml:space="preserve"> en una de las clases (0). Mientras que en el caso de Iris </w:t>
-      </w:r>
-      <w:proofErr w:type="spellStart"/>
-      <w:r>
-        <w:rPr>
-          <w:rFonts w:ascii="Arial" w:hAnsi="Arial" w:cs="Arial"/>
-          <w:sz w:val="20"/>
-          <w:szCs w:val="20"/>
-          <w:lang w:val="es-ES"/>
-        </w:rPr>
-        <w:t>Versicolor</w:t>
-      </w:r>
-      <w:proofErr w:type="spellEnd"/>
-      <w:r>
-        <w:rPr>
-          <w:rFonts w:ascii="Arial" w:hAnsi="Arial" w:cs="Arial"/>
-          <w:sz w:val="20"/>
-          <w:szCs w:val="20"/>
-          <w:lang w:val="es-ES"/>
-        </w:rPr>
-        <w:t xml:space="preserve"> e Iris </w:t>
-      </w:r>
-      <w:proofErr w:type="spellStart"/>
-      <w:r>
-        <w:rPr>
-          <w:rFonts w:ascii="Arial" w:hAnsi="Arial" w:cs="Arial"/>
-          <w:sz w:val="20"/>
-          <w:szCs w:val="20"/>
-          <w:lang w:val="es-ES"/>
-        </w:rPr>
-        <w:t>Virginica</w:t>
-      </w:r>
-      <w:proofErr w:type="spellEnd"/>
-      <w:r>
-        <w:rPr>
-          <w:rFonts w:ascii="Arial" w:hAnsi="Arial" w:cs="Arial"/>
-          <w:sz w:val="20"/>
-          <w:szCs w:val="20"/>
-          <w:lang w:val="es-ES"/>
-        </w:rPr>
-        <w:t xml:space="preserve"> se tuvieron algunos falsos positivos en la primera, clasificando en la case 1.</w:t>
-      </w:r>
-    </w:p>
-    <w:p>
-      <w:pPr>
-        <w:spacing w:line="360" w:lineRule="auto"/>
+          <w:rFonts w:cs="Arial" w:ascii="Arial" w:hAnsi="Arial"/>
+          <w:sz w:val="20"/>
+          <w:szCs w:val="20"/>
+          <w:lang w:val="es-ES"/>
+        </w:rPr>
+        <w:t>En este caso, vemos que para Iris Setosa la clasificación fue correcta fue de un 100% separandola en una de las clases (0). Mientras que en el caso de Iris Versicolor e Iris Virginica se tuvieron algunos falsos positivos en la primera, clasificando en la case 1.</w:t>
+      </w:r>
+    </w:p>
+    <w:p>
+      <w:pPr>
+        <w:pStyle w:val="Normal"/>
+        <w:spacing w:lineRule="auto" w:line="360"/>
         <w:jc w:val="center"/>
         <w:rPr>
+          <w:b/>
           <w:b/>
           <w:bCs/>
         </w:rPr>
       </w:pPr>
       <w:r>
         <w:rPr>
-          <w:rFonts w:ascii="Arial" w:hAnsi="Arial" w:cs="Arial"/>
+          <w:rFonts w:cs="Arial" w:ascii="Arial" w:hAnsi="Arial"/>
           <w:b/>
           <w:bCs/>
           <w:sz w:val="20"/>
           <w:szCs w:val="20"/>
           <w:lang w:val="es-ES"/>
         </w:rPr>
-        <w:t xml:space="preserve">3 </w:t>
-      </w:r>
-      <w:proofErr w:type="spellStart"/>
-      <w:r>
-        <w:rPr>
-          <w:rFonts w:ascii="Arial" w:hAnsi="Arial" w:cs="Arial"/>
-          <w:b/>
-          <w:bCs/>
-          <w:sz w:val="20"/>
-          <w:szCs w:val="20"/>
-          <w:lang w:val="es-ES"/>
-        </w:rPr>
-        <w:t>Clusters</w:t>
-      </w:r>
-      <w:proofErr w:type="spellEnd"/>
+        <w:t>3 Clusters</w:t>
+      </w:r>
     </w:p>
     <w:tbl>
       <w:tblPr>
         <w:tblW w:w="9360" w:type="dxa"/>
-        <w:tblInd w:w="55" w:type="dxa"/>
+        <w:jc w:val="left"/>
+        <w:tblInd w:w="53" w:type="dxa"/>
         <w:tblBorders>
-          <w:top w:val="single" w:sz="2" w:space="0" w:color="000000"/>
-          <w:left w:val="single" w:sz="2" w:space="0" w:color="000000"/>
-          <w:bottom w:val="single" w:sz="2" w:space="0" w:color="000000"/>
-          <w:insideH w:val="single" w:sz="2" w:space="0" w:color="000000"/>
+          <w:top w:val="single" w:sz="2" w:space="0" w:color="000001"/>
+          <w:left w:val="single" w:sz="2" w:space="0" w:color="000001"/>
+          <w:bottom w:val="single" w:sz="2" w:space="0" w:color="000001"/>
+          <w:insideH w:val="single" w:sz="2" w:space="0" w:color="000001"/>
         </w:tblBorders>
         <w:tblCellMar>
           <w:top w:w="55" w:type="dxa"/>
-          <w:left w:w="54" w:type="dxa"/>
+          <w:left w:w="51" w:type="dxa"/>
           <w:bottom w:w="55" w:type="dxa"/>
           <w:right w:w="55" w:type="dxa"/>
         </w:tblCellMar>
-        <w:tblLook w:val="04A0" w:firstRow="1" w:lastRow="0" w:firstColumn="1" w:lastColumn="0" w:noHBand="0" w:noVBand="1"/>
+        <w:tblLook w:val="04a0" w:noVBand="1" w:noHBand="0" w:lastColumn="0" w:firstColumn="1" w:lastRow="0" w:firstRow="1"/>
       </w:tblPr>
       <w:tblGrid>
         <w:gridCol w:w="2340"/>
         <w:gridCol w:w="2340"/>
         <w:gridCol w:w="2340"/>
-        <w:gridCol w:w="2340"/>
+        <w:gridCol w:w="2339"/>
       </w:tblGrid>
       <w:tr>
-        <w:tc>
-          <w:tcPr>
-            <w:tcW w:w="2340" w:type="dxa"/>
-            <w:tcBorders>
-              <w:top w:val="single" w:sz="2" w:space="0" w:color="000000"/>
-              <w:left w:val="single" w:sz="2" w:space="0" w:color="000000"/>
-              <w:bottom w:val="single" w:sz="2" w:space="0" w:color="000000"/>
-            </w:tcBorders>
-            <w:shd w:val="clear" w:color="auto" w:fill="auto"/>
-            <w:tcMar>
-              <w:left w:w="54" w:type="dxa"/>
-            </w:tcMar>
-          </w:tcPr>
-          <w:p>
-            <w:pPr>
-              <w:pStyle w:val="TableContents"/>
-              <w:jc w:val="center"/>
-              <w:rPr>
-                <w:sz w:val="20"/>
-                <w:szCs w:val="20"/>
-              </w:rPr>
-            </w:pPr>
-            <w:proofErr w:type="spellStart"/>
+        <w:trPr/>
+        <w:tc>
+          <w:tcPr>
+            <w:tcW w:w="2340" w:type="dxa"/>
+            <w:tcBorders>
+              <w:top w:val="single" w:sz="2" w:space="0" w:color="000001"/>
+              <w:left w:val="single" w:sz="2" w:space="0" w:color="000001"/>
+              <w:bottom w:val="single" w:sz="2" w:space="0" w:color="000001"/>
+              <w:insideH w:val="single" w:sz="2" w:space="0" w:color="000001"/>
+            </w:tcBorders>
+            <w:shd w:color="auto" w:fill="auto" w:val="clear"/>
+            <w:tcMar>
+              <w:left w:w="51" w:type="dxa"/>
+            </w:tcMar>
+          </w:tcPr>
+          <w:p>
+            <w:pPr>
+              <w:pStyle w:val="TableContents"/>
+              <w:jc w:val="center"/>
+              <w:rPr>
+                <w:sz w:val="20"/>
+                <w:szCs w:val="20"/>
+              </w:rPr>
+            </w:pPr>
             <w:r>
               <w:rPr>
                 <w:sz w:val="20"/>
@@ -1188,60 +1131,52 @@
               </w:rPr>
               <w:t>Clase</w:t>
             </w:r>
-            <w:proofErr w:type="spellEnd"/>
-          </w:p>
-        </w:tc>
-        <w:tc>
-          <w:tcPr>
-            <w:tcW w:w="2340" w:type="dxa"/>
-            <w:tcBorders>
-              <w:top w:val="single" w:sz="2" w:space="0" w:color="000000"/>
-              <w:left w:val="single" w:sz="2" w:space="0" w:color="000000"/>
-              <w:bottom w:val="single" w:sz="2" w:space="0" w:color="000000"/>
-            </w:tcBorders>
-            <w:shd w:val="clear" w:color="auto" w:fill="auto"/>
-            <w:tcMar>
-              <w:left w:w="54" w:type="dxa"/>
-            </w:tcMar>
-          </w:tcPr>
-          <w:p>
-            <w:pPr>
-              <w:pStyle w:val="TableContents"/>
-              <w:jc w:val="center"/>
-              <w:rPr>
-                <w:sz w:val="20"/>
-                <w:szCs w:val="20"/>
-              </w:rPr>
-            </w:pPr>
-            <w:r>
-              <w:rPr>
-                <w:sz w:val="20"/>
-                <w:szCs w:val="20"/>
-              </w:rPr>
-              <w:t xml:space="preserve">Iris </w:t>
-            </w:r>
-            <w:proofErr w:type="spellStart"/>
-            <w:r>
-              <w:rPr>
-                <w:sz w:val="20"/>
-                <w:szCs w:val="20"/>
-              </w:rPr>
-              <w:t>Setosa</w:t>
-            </w:r>
-            <w:proofErr w:type="spellEnd"/>
-          </w:p>
-        </w:tc>
-        <w:tc>
-          <w:tcPr>
-            <w:tcW w:w="2340" w:type="dxa"/>
-            <w:tcBorders>
-              <w:top w:val="single" w:sz="2" w:space="0" w:color="000000"/>
-              <w:left w:val="single" w:sz="2" w:space="0" w:color="000000"/>
-              <w:bottom w:val="single" w:sz="2" w:space="0" w:color="000000"/>
-            </w:tcBorders>
-            <w:shd w:val="clear" w:color="auto" w:fill="auto"/>
-            <w:tcMar>
-              <w:left w:w="54" w:type="dxa"/>
+          </w:p>
+        </w:tc>
+        <w:tc>
+          <w:tcPr>
+            <w:tcW w:w="2340" w:type="dxa"/>
+            <w:tcBorders>
+              <w:top w:val="single" w:sz="2" w:space="0" w:color="000001"/>
+              <w:left w:val="single" w:sz="2" w:space="0" w:color="000001"/>
+              <w:bottom w:val="single" w:sz="2" w:space="0" w:color="000001"/>
+              <w:insideH w:val="single" w:sz="2" w:space="0" w:color="000001"/>
+            </w:tcBorders>
+            <w:shd w:color="auto" w:fill="auto" w:val="clear"/>
+            <w:tcMar>
+              <w:left w:w="51" w:type="dxa"/>
+            </w:tcMar>
+          </w:tcPr>
+          <w:p>
+            <w:pPr>
+              <w:pStyle w:val="TableContents"/>
+              <w:jc w:val="center"/>
+              <w:rPr>
+                <w:sz w:val="20"/>
+                <w:szCs w:val="20"/>
+              </w:rPr>
+            </w:pPr>
+            <w:r>
+              <w:rPr>
+                <w:sz w:val="20"/>
+                <w:szCs w:val="20"/>
+              </w:rPr>
+              <w:t>Iris Setosa</w:t>
+            </w:r>
+          </w:p>
+        </w:tc>
+        <w:tc>
+          <w:tcPr>
+            <w:tcW w:w="2340" w:type="dxa"/>
+            <w:tcBorders>
+              <w:top w:val="single" w:sz="2" w:space="0" w:color="000001"/>
+              <w:left w:val="single" w:sz="2" w:space="0" w:color="000001"/>
+              <w:bottom w:val="single" w:sz="2" w:space="0" w:color="000001"/>
+              <w:insideH w:val="single" w:sz="2" w:space="0" w:color="000001"/>
+            </w:tcBorders>
+            <w:shd w:color="auto" w:fill="auto" w:val="clear"/>
+            <w:tcMar>
+              <w:left w:w="51" w:type="dxa"/>
             </w:tcMar>
           </w:tcPr>
           <w:p>
@@ -1264,57 +1199,53 @@
         </w:tc>
         <w:tc>
           <w:tcPr>
-            <w:tcW w:w="2340" w:type="dxa"/>
-            <w:tcBorders>
-              <w:top w:val="single" w:sz="2" w:space="0" w:color="000000"/>
-              <w:left w:val="single" w:sz="2" w:space="0" w:color="000000"/>
-              <w:bottom w:val="single" w:sz="2" w:space="0" w:color="000000"/>
-              <w:right w:val="single" w:sz="2" w:space="0" w:color="000000"/>
-            </w:tcBorders>
-            <w:shd w:val="clear" w:color="auto" w:fill="auto"/>
-            <w:tcMar>
-              <w:left w:w="54" w:type="dxa"/>
-            </w:tcMar>
-          </w:tcPr>
-          <w:p>
-            <w:pPr>
-              <w:pStyle w:val="TableContents"/>
-              <w:jc w:val="center"/>
-              <w:rPr>
-                <w:sz w:val="20"/>
-                <w:szCs w:val="20"/>
-              </w:rPr>
-            </w:pPr>
-            <w:r>
-              <w:rPr>
-                <w:sz w:val="20"/>
-                <w:szCs w:val="20"/>
-              </w:rPr>
-              <w:t xml:space="preserve">Iris </w:t>
-            </w:r>
-            <w:proofErr w:type="spellStart"/>
-            <w:r>
-              <w:rPr>
-                <w:sz w:val="20"/>
-                <w:szCs w:val="20"/>
-              </w:rPr>
-              <w:t>Virginica</w:t>
-            </w:r>
-            <w:proofErr w:type="spellEnd"/>
+            <w:tcW w:w="2339" w:type="dxa"/>
+            <w:tcBorders>
+              <w:top w:val="single" w:sz="2" w:space="0" w:color="000001"/>
+              <w:left w:val="single" w:sz="2" w:space="0" w:color="000001"/>
+              <w:bottom w:val="single" w:sz="2" w:space="0" w:color="000001"/>
+              <w:right w:val="single" w:sz="2" w:space="0" w:color="000001"/>
+              <w:insideH w:val="single" w:sz="2" w:space="0" w:color="000001"/>
+              <w:insideV w:val="single" w:sz="2" w:space="0" w:color="000001"/>
+            </w:tcBorders>
+            <w:shd w:color="auto" w:fill="auto" w:val="clear"/>
+            <w:tcMar>
+              <w:left w:w="51" w:type="dxa"/>
+            </w:tcMar>
+          </w:tcPr>
+          <w:p>
+            <w:pPr>
+              <w:pStyle w:val="TableContents"/>
+              <w:jc w:val="center"/>
+              <w:rPr>
+                <w:sz w:val="20"/>
+                <w:szCs w:val="20"/>
+              </w:rPr>
+            </w:pPr>
+            <w:r>
+              <w:rPr>
+                <w:sz w:val="20"/>
+                <w:szCs w:val="20"/>
+              </w:rPr>
+              <w:t>Iris Virginica</w:t>
+            </w:r>
           </w:p>
         </w:tc>
       </w:tr>
       <w:tr>
-        <w:tc>
-          <w:tcPr>
-            <w:tcW w:w="2340" w:type="dxa"/>
-            <w:tcBorders>
-              <w:left w:val="single" w:sz="2" w:space="0" w:color="000000"/>
-              <w:bottom w:val="single" w:sz="2" w:space="0" w:color="000000"/>
-            </w:tcBorders>
-            <w:shd w:val="clear" w:color="auto" w:fill="auto"/>
-            <w:tcMar>
-              <w:left w:w="54" w:type="dxa"/>
+        <w:trPr/>
+        <w:tc>
+          <w:tcPr>
+            <w:tcW w:w="2340" w:type="dxa"/>
+            <w:tcBorders>
+              <w:top w:val="single" w:sz="2" w:space="0" w:color="000001"/>
+              <w:left w:val="single" w:sz="2" w:space="0" w:color="000001"/>
+              <w:bottom w:val="single" w:sz="2" w:space="0" w:color="000001"/>
+              <w:insideH w:val="single" w:sz="2" w:space="0" w:color="000001"/>
+            </w:tcBorders>
+            <w:shd w:color="auto" w:fill="auto" w:val="clear"/>
+            <w:tcMar>
+              <w:left w:w="51" w:type="dxa"/>
             </w:tcMar>
           </w:tcPr>
           <w:p>
@@ -1339,12 +1270,14 @@
           <w:tcPr>
             <w:tcW w:w="2340" w:type="dxa"/>
             <w:tcBorders>
-              <w:left w:val="single" w:sz="2" w:space="0" w:color="000000"/>
-              <w:bottom w:val="single" w:sz="2" w:space="0" w:color="000000"/>
-            </w:tcBorders>
-            <w:shd w:val="clear" w:color="auto" w:fill="auto"/>
-            <w:tcMar>
-              <w:left w:w="54" w:type="dxa"/>
+              <w:top w:val="single" w:sz="2" w:space="0" w:color="000001"/>
+              <w:left w:val="single" w:sz="2" w:space="0" w:color="000001"/>
+              <w:bottom w:val="single" w:sz="2" w:space="0" w:color="000001"/>
+              <w:insideH w:val="single" w:sz="2" w:space="0" w:color="000001"/>
+            </w:tcBorders>
+            <w:shd w:color="auto" w:fill="auto" w:val="clear"/>
+            <w:tcMar>
+              <w:left w:w="51" w:type="dxa"/>
             </w:tcMar>
           </w:tcPr>
           <w:p>
@@ -1369,12 +1302,14 @@
           <w:tcPr>
             <w:tcW w:w="2340" w:type="dxa"/>
             <w:tcBorders>
-              <w:left w:val="single" w:sz="2" w:space="0" w:color="000000"/>
-              <w:bottom w:val="single" w:sz="2" w:space="0" w:color="000000"/>
-            </w:tcBorders>
-            <w:shd w:val="clear" w:color="auto" w:fill="auto"/>
-            <w:tcMar>
-              <w:left w:w="54" w:type="dxa"/>
+              <w:top w:val="single" w:sz="2" w:space="0" w:color="000001"/>
+              <w:left w:val="single" w:sz="2" w:space="0" w:color="000001"/>
+              <w:bottom w:val="single" w:sz="2" w:space="0" w:color="000001"/>
+              <w:insideH w:val="single" w:sz="2" w:space="0" w:color="000001"/>
+            </w:tcBorders>
+            <w:shd w:color="auto" w:fill="auto" w:val="clear"/>
+            <w:tcMar>
+              <w:left w:w="51" w:type="dxa"/>
             </w:tcMar>
           </w:tcPr>
           <w:p>
@@ -1397,15 +1332,18 @@
         </w:tc>
         <w:tc>
           <w:tcPr>
-            <w:tcW w:w="2340" w:type="dxa"/>
-            <w:tcBorders>
-              <w:left w:val="single" w:sz="2" w:space="0" w:color="000000"/>
-              <w:bottom w:val="single" w:sz="2" w:space="0" w:color="000000"/>
-              <w:right w:val="single" w:sz="2" w:space="0" w:color="000000"/>
-            </w:tcBorders>
-            <w:shd w:val="clear" w:color="auto" w:fill="auto"/>
-            <w:tcMar>
-              <w:left w:w="54" w:type="dxa"/>
+            <w:tcW w:w="2339" w:type="dxa"/>
+            <w:tcBorders>
+              <w:top w:val="single" w:sz="2" w:space="0" w:color="000001"/>
+              <w:left w:val="single" w:sz="2" w:space="0" w:color="000001"/>
+              <w:bottom w:val="single" w:sz="2" w:space="0" w:color="000001"/>
+              <w:right w:val="single" w:sz="2" w:space="0" w:color="000001"/>
+              <w:insideH w:val="single" w:sz="2" w:space="0" w:color="000001"/>
+              <w:insideV w:val="single" w:sz="2" w:space="0" w:color="000001"/>
+            </w:tcBorders>
+            <w:shd w:color="auto" w:fill="auto" w:val="clear"/>
+            <w:tcMar>
+              <w:left w:w="51" w:type="dxa"/>
             </w:tcMar>
           </w:tcPr>
           <w:p>
@@ -1428,16 +1366,19 @@
         </w:tc>
       </w:tr>
       <w:tr>
-        <w:tc>
-          <w:tcPr>
-            <w:tcW w:w="2340" w:type="dxa"/>
-            <w:tcBorders>
-              <w:left w:val="single" w:sz="2" w:space="0" w:color="000000"/>
-              <w:bottom w:val="single" w:sz="2" w:space="0" w:color="000000"/>
-            </w:tcBorders>
-            <w:shd w:val="clear" w:color="auto" w:fill="auto"/>
-            <w:tcMar>
-              <w:left w:w="54" w:type="dxa"/>
+        <w:trPr/>
+        <w:tc>
+          <w:tcPr>
+            <w:tcW w:w="2340" w:type="dxa"/>
+            <w:tcBorders>
+              <w:top w:val="single" w:sz="2" w:space="0" w:color="000001"/>
+              <w:left w:val="single" w:sz="2" w:space="0" w:color="000001"/>
+              <w:bottom w:val="single" w:sz="2" w:space="0" w:color="000001"/>
+              <w:insideH w:val="single" w:sz="2" w:space="0" w:color="000001"/>
+            </w:tcBorders>
+            <w:shd w:color="auto" w:fill="auto" w:val="clear"/>
+            <w:tcMar>
+              <w:left w:w="51" w:type="dxa"/>
             </w:tcMar>
           </w:tcPr>
           <w:p>
@@ -1462,12 +1403,14 @@
           <w:tcPr>
             <w:tcW w:w="2340" w:type="dxa"/>
             <w:tcBorders>
-              <w:left w:val="single" w:sz="2" w:space="0" w:color="000000"/>
-              <w:bottom w:val="single" w:sz="2" w:space="0" w:color="000000"/>
-            </w:tcBorders>
-            <w:shd w:val="clear" w:color="auto" w:fill="auto"/>
-            <w:tcMar>
-              <w:left w:w="54" w:type="dxa"/>
+              <w:top w:val="single" w:sz="2" w:space="0" w:color="000001"/>
+              <w:left w:val="single" w:sz="2" w:space="0" w:color="000001"/>
+              <w:bottom w:val="single" w:sz="2" w:space="0" w:color="000001"/>
+              <w:insideH w:val="single" w:sz="2" w:space="0" w:color="000001"/>
+            </w:tcBorders>
+            <w:shd w:color="auto" w:fill="auto" w:val="clear"/>
+            <w:tcMar>
+              <w:left w:w="51" w:type="dxa"/>
             </w:tcMar>
           </w:tcPr>
           <w:p>
@@ -1492,12 +1435,14 @@
           <w:tcPr>
             <w:tcW w:w="2340" w:type="dxa"/>
             <w:tcBorders>
-              <w:left w:val="single" w:sz="2" w:space="0" w:color="000000"/>
-              <w:bottom w:val="single" w:sz="2" w:space="0" w:color="000000"/>
-            </w:tcBorders>
-            <w:shd w:val="clear" w:color="auto" w:fill="auto"/>
-            <w:tcMar>
-              <w:left w:w="54" w:type="dxa"/>
+              <w:top w:val="single" w:sz="2" w:space="0" w:color="000001"/>
+              <w:left w:val="single" w:sz="2" w:space="0" w:color="000001"/>
+              <w:bottom w:val="single" w:sz="2" w:space="0" w:color="000001"/>
+              <w:insideH w:val="single" w:sz="2" w:space="0" w:color="000001"/>
+            </w:tcBorders>
+            <w:shd w:color="auto" w:fill="auto" w:val="clear"/>
+            <w:tcMar>
+              <w:left w:w="51" w:type="dxa"/>
             </w:tcMar>
           </w:tcPr>
           <w:p>
@@ -1520,15 +1465,18 @@
         </w:tc>
         <w:tc>
           <w:tcPr>
-            <w:tcW w:w="2340" w:type="dxa"/>
-            <w:tcBorders>
-              <w:left w:val="single" w:sz="2" w:space="0" w:color="000000"/>
-              <w:bottom w:val="single" w:sz="2" w:space="0" w:color="000000"/>
-              <w:right w:val="single" w:sz="2" w:space="0" w:color="000000"/>
-            </w:tcBorders>
-            <w:shd w:val="clear" w:color="auto" w:fill="auto"/>
-            <w:tcMar>
-              <w:left w:w="54" w:type="dxa"/>
+            <w:tcW w:w="2339" w:type="dxa"/>
+            <w:tcBorders>
+              <w:top w:val="single" w:sz="2" w:space="0" w:color="000001"/>
+              <w:left w:val="single" w:sz="2" w:space="0" w:color="000001"/>
+              <w:bottom w:val="single" w:sz="2" w:space="0" w:color="000001"/>
+              <w:right w:val="single" w:sz="2" w:space="0" w:color="000001"/>
+              <w:insideH w:val="single" w:sz="2" w:space="0" w:color="000001"/>
+              <w:insideV w:val="single" w:sz="2" w:space="0" w:color="000001"/>
+            </w:tcBorders>
+            <w:shd w:color="auto" w:fill="auto" w:val="clear"/>
+            <w:tcMar>
+              <w:left w:w="51" w:type="dxa"/>
             </w:tcMar>
           </w:tcPr>
           <w:p>
@@ -1551,16 +1499,19 @@
         </w:tc>
       </w:tr>
       <w:tr>
-        <w:tc>
-          <w:tcPr>
-            <w:tcW w:w="2340" w:type="dxa"/>
-            <w:tcBorders>
-              <w:left w:val="single" w:sz="2" w:space="0" w:color="000000"/>
-              <w:bottom w:val="single" w:sz="2" w:space="0" w:color="000000"/>
-            </w:tcBorders>
-            <w:shd w:val="clear" w:color="auto" w:fill="auto"/>
-            <w:tcMar>
-              <w:left w:w="54" w:type="dxa"/>
+        <w:trPr/>
+        <w:tc>
+          <w:tcPr>
+            <w:tcW w:w="2340" w:type="dxa"/>
+            <w:tcBorders>
+              <w:top w:val="single" w:sz="2" w:space="0" w:color="000001"/>
+              <w:left w:val="single" w:sz="2" w:space="0" w:color="000001"/>
+              <w:bottom w:val="single" w:sz="2" w:space="0" w:color="000001"/>
+              <w:insideH w:val="single" w:sz="2" w:space="0" w:color="000001"/>
+            </w:tcBorders>
+            <w:shd w:color="auto" w:fill="auto" w:val="clear"/>
+            <w:tcMar>
+              <w:left w:w="51" w:type="dxa"/>
             </w:tcMar>
           </w:tcPr>
           <w:p>
@@ -1585,12 +1536,14 @@
           <w:tcPr>
             <w:tcW w:w="2340" w:type="dxa"/>
             <w:tcBorders>
-              <w:left w:val="single" w:sz="2" w:space="0" w:color="000000"/>
-              <w:bottom w:val="single" w:sz="2" w:space="0" w:color="000000"/>
-            </w:tcBorders>
-            <w:shd w:val="clear" w:color="auto" w:fill="auto"/>
-            <w:tcMar>
-              <w:left w:w="54" w:type="dxa"/>
+              <w:top w:val="single" w:sz="2" w:space="0" w:color="000001"/>
+              <w:left w:val="single" w:sz="2" w:space="0" w:color="000001"/>
+              <w:bottom w:val="single" w:sz="2" w:space="0" w:color="000001"/>
+              <w:insideH w:val="single" w:sz="2" w:space="0" w:color="000001"/>
+            </w:tcBorders>
+            <w:shd w:color="auto" w:fill="auto" w:val="clear"/>
+            <w:tcMar>
+              <w:left w:w="51" w:type="dxa"/>
             </w:tcMar>
           </w:tcPr>
           <w:p>
@@ -1615,12 +1568,14 @@
           <w:tcPr>
             <w:tcW w:w="2340" w:type="dxa"/>
             <w:tcBorders>
-              <w:left w:val="single" w:sz="2" w:space="0" w:color="000000"/>
-              <w:bottom w:val="single" w:sz="2" w:space="0" w:color="000000"/>
-            </w:tcBorders>
-            <w:shd w:val="clear" w:color="auto" w:fill="auto"/>
-            <w:tcMar>
-              <w:left w:w="54" w:type="dxa"/>
+              <w:top w:val="single" w:sz="2" w:space="0" w:color="000001"/>
+              <w:left w:val="single" w:sz="2" w:space="0" w:color="000001"/>
+              <w:bottom w:val="single" w:sz="2" w:space="0" w:color="000001"/>
+              <w:insideH w:val="single" w:sz="2" w:space="0" w:color="000001"/>
+            </w:tcBorders>
+            <w:shd w:color="auto" w:fill="auto" w:val="clear"/>
+            <w:tcMar>
+              <w:left w:w="51" w:type="dxa"/>
             </w:tcMar>
           </w:tcPr>
           <w:p>
@@ -1643,15 +1598,18 @@
         </w:tc>
         <w:tc>
           <w:tcPr>
-            <w:tcW w:w="2340" w:type="dxa"/>
-            <w:tcBorders>
-              <w:left w:val="single" w:sz="2" w:space="0" w:color="000000"/>
-              <w:bottom w:val="single" w:sz="2" w:space="0" w:color="000000"/>
-              <w:right w:val="single" w:sz="2" w:space="0" w:color="000000"/>
-            </w:tcBorders>
-            <w:shd w:val="clear" w:color="auto" w:fill="auto"/>
-            <w:tcMar>
-              <w:left w:w="54" w:type="dxa"/>
+            <w:tcW w:w="2339" w:type="dxa"/>
+            <w:tcBorders>
+              <w:top w:val="single" w:sz="2" w:space="0" w:color="000001"/>
+              <w:left w:val="single" w:sz="2" w:space="0" w:color="000001"/>
+              <w:bottom w:val="single" w:sz="2" w:space="0" w:color="000001"/>
+              <w:right w:val="single" w:sz="2" w:space="0" w:color="000001"/>
+              <w:insideH w:val="single" w:sz="2" w:space="0" w:color="000001"/>
+              <w:insideV w:val="single" w:sz="2" w:space="0" w:color="000001"/>
+            </w:tcBorders>
+            <w:shd w:color="auto" w:fill="auto" w:val="clear"/>
+            <w:tcMar>
+              <w:left w:w="51" w:type="dxa"/>
             </w:tcMar>
           </w:tcPr>
           <w:p>
@@ -1676,17 +1634,25 @@
     </w:tbl>
     <w:p>
       <w:pPr>
-        <w:spacing w:line="360" w:lineRule="auto"/>
+        <w:pStyle w:val="Normal"/>
+        <w:spacing w:lineRule="auto" w:line="360"/>
         <w:jc w:val="both"/>
         <w:rPr>
           <w:rFonts w:ascii="Arial" w:hAnsi="Arial" w:cs="Arial"/>
           <w:lang w:val="es-ES"/>
         </w:rPr>
       </w:pPr>
-    </w:p>
-    <w:p>
-      <w:pPr>
-        <w:spacing w:line="360" w:lineRule="auto"/>
+      <w:r>
+        <w:rPr>
+          <w:rFonts w:cs="Arial" w:ascii="Arial" w:hAnsi="Arial"/>
+          <w:lang w:val="es-ES"/>
+        </w:rPr>
+      </w:r>
+    </w:p>
+    <w:p>
+      <w:pPr>
+        <w:pStyle w:val="Normal"/>
+        <w:spacing w:lineRule="auto" w:line="360"/>
         <w:jc w:val="both"/>
         <w:rPr>
           <w:sz w:val="20"/>
@@ -1695,189 +1661,108 @@
       </w:pPr>
       <w:r>
         <w:rPr>
+          <w:rFonts w:cs="Arial" w:ascii="Arial" w:hAnsi="Arial"/>
+          <w:sz w:val="20"/>
+          <w:szCs w:val="20"/>
+          <w:lang w:val="es-ES"/>
+        </w:rPr>
+        <w:t>Para 3 clusters, vemos que para Iris Setosa la clasificación fue correcta nuevamente un 100% separándola en este caso en la clase 2. Mientras que en el caso de Iris Versicolor e Iris Virginica se puede ver que se separaron en mayor parte en las clases 2 y 1, respectivamente. Obteniendo algunos falsos positivos.</w:t>
+      </w:r>
+    </w:p>
+    <w:p>
+      <w:pPr>
+        <w:pStyle w:val="Normal"/>
+        <w:spacing w:lineRule="auto" w:line="360"/>
+        <w:jc w:val="center"/>
+        <w:rPr>
           <w:rFonts w:ascii="Arial" w:hAnsi="Arial" w:cs="Arial"/>
           <w:sz w:val="20"/>
           <w:szCs w:val="20"/>
           <w:lang w:val="es-ES"/>
         </w:rPr>
-        <w:lastRenderedPageBreak/>
-        <w:t xml:space="preserve">Para 3 </w:t>
-      </w:r>
-      <w:proofErr w:type="spellStart"/>
-      <w:r>
-        <w:rPr>
-          <w:rFonts w:ascii="Arial" w:hAnsi="Arial" w:cs="Arial"/>
-          <w:sz w:val="20"/>
-          <w:szCs w:val="20"/>
-          <w:lang w:val="es-ES"/>
-        </w:rPr>
-        <w:t>clusters</w:t>
-      </w:r>
-      <w:proofErr w:type="spellEnd"/>
-      <w:r>
-        <w:rPr>
-          <w:rFonts w:ascii="Arial" w:hAnsi="Arial" w:cs="Arial"/>
-          <w:sz w:val="20"/>
-          <w:szCs w:val="20"/>
-          <w:lang w:val="es-ES"/>
-        </w:rPr>
-        <w:t xml:space="preserve">, vemos que para Iris </w:t>
-      </w:r>
-      <w:proofErr w:type="spellStart"/>
-      <w:r>
-        <w:rPr>
-          <w:rFonts w:ascii="Arial" w:hAnsi="Arial" w:cs="Arial"/>
-          <w:sz w:val="20"/>
-          <w:szCs w:val="20"/>
-          <w:lang w:val="es-ES"/>
-        </w:rPr>
-        <w:t>Setosa</w:t>
-      </w:r>
-      <w:proofErr w:type="spellEnd"/>
-      <w:r>
-        <w:rPr>
-          <w:rFonts w:ascii="Arial" w:hAnsi="Arial" w:cs="Arial"/>
-          <w:sz w:val="20"/>
-          <w:szCs w:val="20"/>
-          <w:lang w:val="es-ES"/>
-        </w:rPr>
-        <w:t xml:space="preserve"> la clasificación fue correcta nuevamente un 100% separándola en este caso en la clase 2. Mientras que en el caso de Iris </w:t>
-      </w:r>
-      <w:proofErr w:type="spellStart"/>
-      <w:r>
-        <w:rPr>
-          <w:rFonts w:ascii="Arial" w:hAnsi="Arial" w:cs="Arial"/>
-          <w:sz w:val="20"/>
-          <w:szCs w:val="20"/>
-          <w:lang w:val="es-ES"/>
-        </w:rPr>
-        <w:t>Versicolor</w:t>
-      </w:r>
-      <w:proofErr w:type="spellEnd"/>
-      <w:r>
-        <w:rPr>
-          <w:rFonts w:ascii="Arial" w:hAnsi="Arial" w:cs="Arial"/>
-          <w:sz w:val="20"/>
-          <w:szCs w:val="20"/>
-          <w:lang w:val="es-ES"/>
-        </w:rPr>
-        <w:t xml:space="preserve"> e Iris </w:t>
-      </w:r>
-      <w:proofErr w:type="spellStart"/>
-      <w:r>
-        <w:rPr>
-          <w:rFonts w:ascii="Arial" w:hAnsi="Arial" w:cs="Arial"/>
-          <w:sz w:val="20"/>
-          <w:szCs w:val="20"/>
-          <w:lang w:val="es-ES"/>
-        </w:rPr>
-        <w:t>Virginica</w:t>
-      </w:r>
-      <w:proofErr w:type="spellEnd"/>
-      <w:r>
-        <w:rPr>
-          <w:rFonts w:ascii="Arial" w:hAnsi="Arial" w:cs="Arial"/>
-          <w:sz w:val="20"/>
-          <w:szCs w:val="20"/>
-          <w:lang w:val="es-ES"/>
-        </w:rPr>
-        <w:t xml:space="preserve"> se puede ver que se separaron en mayor parte en las clases 2 y 1, respectivamente. Obteniendo algunos falsos positivos.</w:t>
-      </w:r>
-    </w:p>
-    <w:p>
-      <w:pPr>
-        <w:spacing w:line="360" w:lineRule="auto"/>
+      </w:pPr>
+      <w:r>
+        <w:rPr>
+          <w:rFonts w:cs="Arial" w:ascii="Arial" w:hAnsi="Arial"/>
+          <w:sz w:val="20"/>
+          <w:szCs w:val="20"/>
+          <w:lang w:val="es-ES"/>
+        </w:rPr>
+      </w:r>
+    </w:p>
+    <w:p>
+      <w:pPr>
+        <w:pStyle w:val="Normal"/>
+        <w:spacing w:lineRule="auto" w:line="360"/>
         <w:jc w:val="center"/>
         <w:rPr>
-          <w:rFonts w:ascii="Arial" w:hAnsi="Arial" w:cs="Arial"/>
-          <w:sz w:val="20"/>
-          <w:szCs w:val="20"/>
-          <w:lang w:val="es-ES"/>
-        </w:rPr>
-      </w:pPr>
-    </w:p>
-    <w:p>
-      <w:pPr>
-        <w:spacing w:line="360" w:lineRule="auto"/>
-        <w:jc w:val="center"/>
-        <w:rPr>
+          <w:b/>
           <w:b/>
           <w:bCs/>
         </w:rPr>
       </w:pPr>
       <w:r>
         <w:rPr>
-          <w:rFonts w:ascii="Arial" w:hAnsi="Arial" w:cs="Arial"/>
+          <w:rFonts w:cs="Arial" w:ascii="Arial" w:hAnsi="Arial"/>
           <w:b/>
           <w:bCs/>
           <w:sz w:val="20"/>
           <w:szCs w:val="20"/>
           <w:lang w:val="es-ES"/>
         </w:rPr>
-        <w:t xml:space="preserve">4 </w:t>
-      </w:r>
-      <w:proofErr w:type="spellStart"/>
-      <w:r>
-        <w:rPr>
-          <w:rFonts w:ascii="Arial" w:hAnsi="Arial" w:cs="Arial"/>
-          <w:b/>
-          <w:bCs/>
-          <w:sz w:val="20"/>
-          <w:szCs w:val="20"/>
-          <w:lang w:val="es-ES"/>
-        </w:rPr>
-        <w:t>Clusters</w:t>
-      </w:r>
-      <w:proofErr w:type="spellEnd"/>
+        <w:t>4 Clusters</w:t>
+      </w:r>
     </w:p>
     <w:tbl>
       <w:tblPr>
         <w:tblW w:w="9360" w:type="dxa"/>
-        <w:tblInd w:w="55" w:type="dxa"/>
+        <w:jc w:val="left"/>
+        <w:tblInd w:w="53" w:type="dxa"/>
         <w:tblBorders>
-          <w:top w:val="single" w:sz="2" w:space="0" w:color="000000"/>
-          <w:left w:val="single" w:sz="2" w:space="0" w:color="000000"/>
-          <w:bottom w:val="single" w:sz="2" w:space="0" w:color="000000"/>
-          <w:insideH w:val="single" w:sz="2" w:space="0" w:color="000000"/>
+          <w:top w:val="single" w:sz="2" w:space="0" w:color="000001"/>
+          <w:left w:val="single" w:sz="2" w:space="0" w:color="000001"/>
+          <w:bottom w:val="single" w:sz="2" w:space="0" w:color="000001"/>
+          <w:insideH w:val="single" w:sz="2" w:space="0" w:color="000001"/>
         </w:tblBorders>
         <w:tblCellMar>
           <w:top w:w="55" w:type="dxa"/>
-          <w:left w:w="54" w:type="dxa"/>
+          <w:left w:w="51" w:type="dxa"/>
           <w:bottom w:w="55" w:type="dxa"/>
           <w:right w:w="55" w:type="dxa"/>
         </w:tblCellMar>
-        <w:tblLook w:val="04A0" w:firstRow="1" w:lastRow="0" w:firstColumn="1" w:lastColumn="0" w:noHBand="0" w:noVBand="1"/>
+        <w:tblLook w:val="04a0" w:noVBand="1" w:noHBand="0" w:lastColumn="0" w:firstColumn="1" w:lastRow="0" w:firstRow="1"/>
       </w:tblPr>
       <w:tblGrid>
         <w:gridCol w:w="2340"/>
         <w:gridCol w:w="2340"/>
         <w:gridCol w:w="2340"/>
-        <w:gridCol w:w="2340"/>
+        <w:gridCol w:w="2339"/>
       </w:tblGrid>
       <w:tr>
-        <w:tc>
-          <w:tcPr>
-            <w:tcW w:w="2340" w:type="dxa"/>
-            <w:tcBorders>
-              <w:top w:val="single" w:sz="2" w:space="0" w:color="000000"/>
-              <w:left w:val="single" w:sz="2" w:space="0" w:color="000000"/>
-              <w:bottom w:val="single" w:sz="2" w:space="0" w:color="000000"/>
-            </w:tcBorders>
-            <w:shd w:val="clear" w:color="auto" w:fill="auto"/>
-            <w:tcMar>
-              <w:left w:w="54" w:type="dxa"/>
-            </w:tcMar>
-          </w:tcPr>
-          <w:p>
-            <w:pPr>
-              <w:pStyle w:val="TableContents"/>
-              <w:jc w:val="center"/>
-              <w:rPr>
-                <w:sz w:val="20"/>
-                <w:szCs w:val="20"/>
-              </w:rPr>
-            </w:pPr>
-            <w:proofErr w:type="spellStart"/>
+        <w:trPr/>
+        <w:tc>
+          <w:tcPr>
+            <w:tcW w:w="2340" w:type="dxa"/>
+            <w:tcBorders>
+              <w:top w:val="single" w:sz="2" w:space="0" w:color="000001"/>
+              <w:left w:val="single" w:sz="2" w:space="0" w:color="000001"/>
+              <w:bottom w:val="single" w:sz="2" w:space="0" w:color="000001"/>
+              <w:insideH w:val="single" w:sz="2" w:space="0" w:color="000001"/>
+            </w:tcBorders>
+            <w:shd w:color="auto" w:fill="auto" w:val="clear"/>
+            <w:tcMar>
+              <w:left w:w="51" w:type="dxa"/>
+            </w:tcMar>
+          </w:tcPr>
+          <w:p>
+            <w:pPr>
+              <w:pStyle w:val="TableContents"/>
+              <w:jc w:val="center"/>
+              <w:rPr>
+                <w:sz w:val="20"/>
+                <w:szCs w:val="20"/>
+              </w:rPr>
+            </w:pPr>
             <w:r>
               <w:rPr>
                 <w:sz w:val="20"/>
@@ -1885,60 +1770,52 @@
               </w:rPr>
               <w:t>Clase</w:t>
             </w:r>
-            <w:proofErr w:type="spellEnd"/>
-          </w:p>
-        </w:tc>
-        <w:tc>
-          <w:tcPr>
-            <w:tcW w:w="2340" w:type="dxa"/>
-            <w:tcBorders>
-              <w:top w:val="single" w:sz="2" w:space="0" w:color="000000"/>
-              <w:left w:val="single" w:sz="2" w:space="0" w:color="000000"/>
-              <w:bottom w:val="single" w:sz="2" w:space="0" w:color="000000"/>
-            </w:tcBorders>
-            <w:shd w:val="clear" w:color="auto" w:fill="auto"/>
-            <w:tcMar>
-              <w:left w:w="54" w:type="dxa"/>
-            </w:tcMar>
-          </w:tcPr>
-          <w:p>
-            <w:pPr>
-              <w:pStyle w:val="TableContents"/>
-              <w:jc w:val="center"/>
-              <w:rPr>
-                <w:sz w:val="20"/>
-                <w:szCs w:val="20"/>
-              </w:rPr>
-            </w:pPr>
-            <w:r>
-              <w:rPr>
-                <w:sz w:val="20"/>
-                <w:szCs w:val="20"/>
-              </w:rPr>
-              <w:t xml:space="preserve">Iris </w:t>
-            </w:r>
-            <w:proofErr w:type="spellStart"/>
-            <w:r>
-              <w:rPr>
-                <w:sz w:val="20"/>
-                <w:szCs w:val="20"/>
-              </w:rPr>
-              <w:t>Setosa</w:t>
-            </w:r>
-            <w:proofErr w:type="spellEnd"/>
-          </w:p>
-        </w:tc>
-        <w:tc>
-          <w:tcPr>
-            <w:tcW w:w="2340" w:type="dxa"/>
-            <w:tcBorders>
-              <w:top w:val="single" w:sz="2" w:space="0" w:color="000000"/>
-              <w:left w:val="single" w:sz="2" w:space="0" w:color="000000"/>
-              <w:bottom w:val="single" w:sz="2" w:space="0" w:color="000000"/>
-            </w:tcBorders>
-            <w:shd w:val="clear" w:color="auto" w:fill="auto"/>
-            <w:tcMar>
-              <w:left w:w="54" w:type="dxa"/>
+          </w:p>
+        </w:tc>
+        <w:tc>
+          <w:tcPr>
+            <w:tcW w:w="2340" w:type="dxa"/>
+            <w:tcBorders>
+              <w:top w:val="single" w:sz="2" w:space="0" w:color="000001"/>
+              <w:left w:val="single" w:sz="2" w:space="0" w:color="000001"/>
+              <w:bottom w:val="single" w:sz="2" w:space="0" w:color="000001"/>
+              <w:insideH w:val="single" w:sz="2" w:space="0" w:color="000001"/>
+            </w:tcBorders>
+            <w:shd w:color="auto" w:fill="auto" w:val="clear"/>
+            <w:tcMar>
+              <w:left w:w="51" w:type="dxa"/>
+            </w:tcMar>
+          </w:tcPr>
+          <w:p>
+            <w:pPr>
+              <w:pStyle w:val="TableContents"/>
+              <w:jc w:val="center"/>
+              <w:rPr>
+                <w:sz w:val="20"/>
+                <w:szCs w:val="20"/>
+              </w:rPr>
+            </w:pPr>
+            <w:r>
+              <w:rPr>
+                <w:sz w:val="20"/>
+                <w:szCs w:val="20"/>
+              </w:rPr>
+              <w:t>Iris Setosa</w:t>
+            </w:r>
+          </w:p>
+        </w:tc>
+        <w:tc>
+          <w:tcPr>
+            <w:tcW w:w="2340" w:type="dxa"/>
+            <w:tcBorders>
+              <w:top w:val="single" w:sz="2" w:space="0" w:color="000001"/>
+              <w:left w:val="single" w:sz="2" w:space="0" w:color="000001"/>
+              <w:bottom w:val="single" w:sz="2" w:space="0" w:color="000001"/>
+              <w:insideH w:val="single" w:sz="2" w:space="0" w:color="000001"/>
+            </w:tcBorders>
+            <w:shd w:color="auto" w:fill="auto" w:val="clear"/>
+            <w:tcMar>
+              <w:left w:w="51" w:type="dxa"/>
             </w:tcMar>
           </w:tcPr>
           <w:p>
@@ -1961,57 +1838,53 @@
         </w:tc>
         <w:tc>
           <w:tcPr>
-            <w:tcW w:w="2340" w:type="dxa"/>
-            <w:tcBorders>
-              <w:top w:val="single" w:sz="2" w:space="0" w:color="000000"/>
-              <w:left w:val="single" w:sz="2" w:space="0" w:color="000000"/>
-              <w:bottom w:val="single" w:sz="2" w:space="0" w:color="000000"/>
-              <w:right w:val="single" w:sz="2" w:space="0" w:color="000000"/>
-            </w:tcBorders>
-            <w:shd w:val="clear" w:color="auto" w:fill="auto"/>
-            <w:tcMar>
-              <w:left w:w="54" w:type="dxa"/>
-            </w:tcMar>
-          </w:tcPr>
-          <w:p>
-            <w:pPr>
-              <w:pStyle w:val="TableContents"/>
-              <w:jc w:val="center"/>
-              <w:rPr>
-                <w:sz w:val="20"/>
-                <w:szCs w:val="20"/>
-              </w:rPr>
-            </w:pPr>
-            <w:r>
-              <w:rPr>
-                <w:sz w:val="20"/>
-                <w:szCs w:val="20"/>
-              </w:rPr>
-              <w:t xml:space="preserve">Iris </w:t>
-            </w:r>
-            <w:proofErr w:type="spellStart"/>
-            <w:r>
-              <w:rPr>
-                <w:sz w:val="20"/>
-                <w:szCs w:val="20"/>
-              </w:rPr>
-              <w:t>Virginica</w:t>
-            </w:r>
-            <w:proofErr w:type="spellEnd"/>
+            <w:tcW w:w="2339" w:type="dxa"/>
+            <w:tcBorders>
+              <w:top w:val="single" w:sz="2" w:space="0" w:color="000001"/>
+              <w:left w:val="single" w:sz="2" w:space="0" w:color="000001"/>
+              <w:bottom w:val="single" w:sz="2" w:space="0" w:color="000001"/>
+              <w:right w:val="single" w:sz="2" w:space="0" w:color="000001"/>
+              <w:insideH w:val="single" w:sz="2" w:space="0" w:color="000001"/>
+              <w:insideV w:val="single" w:sz="2" w:space="0" w:color="000001"/>
+            </w:tcBorders>
+            <w:shd w:color="auto" w:fill="auto" w:val="clear"/>
+            <w:tcMar>
+              <w:left w:w="51" w:type="dxa"/>
+            </w:tcMar>
+          </w:tcPr>
+          <w:p>
+            <w:pPr>
+              <w:pStyle w:val="TableContents"/>
+              <w:jc w:val="center"/>
+              <w:rPr>
+                <w:sz w:val="20"/>
+                <w:szCs w:val="20"/>
+              </w:rPr>
+            </w:pPr>
+            <w:r>
+              <w:rPr>
+                <w:sz w:val="20"/>
+                <w:szCs w:val="20"/>
+              </w:rPr>
+              <w:t>Iris Virginica</w:t>
+            </w:r>
           </w:p>
         </w:tc>
       </w:tr>
       <w:tr>
-        <w:tc>
-          <w:tcPr>
-            <w:tcW w:w="2340" w:type="dxa"/>
-            <w:tcBorders>
-              <w:left w:val="single" w:sz="2" w:space="0" w:color="000000"/>
-              <w:bottom w:val="single" w:sz="2" w:space="0" w:color="000000"/>
-            </w:tcBorders>
-            <w:shd w:val="clear" w:color="auto" w:fill="auto"/>
-            <w:tcMar>
-              <w:left w:w="54" w:type="dxa"/>
+        <w:trPr/>
+        <w:tc>
+          <w:tcPr>
+            <w:tcW w:w="2340" w:type="dxa"/>
+            <w:tcBorders>
+              <w:top w:val="single" w:sz="2" w:space="0" w:color="000001"/>
+              <w:left w:val="single" w:sz="2" w:space="0" w:color="000001"/>
+              <w:bottom w:val="single" w:sz="2" w:space="0" w:color="000001"/>
+              <w:insideH w:val="single" w:sz="2" w:space="0" w:color="000001"/>
+            </w:tcBorders>
+            <w:shd w:color="auto" w:fill="auto" w:val="clear"/>
+            <w:tcMar>
+              <w:left w:w="51" w:type="dxa"/>
             </w:tcMar>
           </w:tcPr>
           <w:p>
@@ -2036,12 +1909,14 @@
           <w:tcPr>
             <w:tcW w:w="2340" w:type="dxa"/>
             <w:tcBorders>
-              <w:left w:val="single" w:sz="2" w:space="0" w:color="000000"/>
-              <w:bottom w:val="single" w:sz="2" w:space="0" w:color="000000"/>
-            </w:tcBorders>
-            <w:shd w:val="clear" w:color="auto" w:fill="auto"/>
-            <w:tcMar>
-              <w:left w:w="54" w:type="dxa"/>
+              <w:top w:val="single" w:sz="2" w:space="0" w:color="000001"/>
+              <w:left w:val="single" w:sz="2" w:space="0" w:color="000001"/>
+              <w:bottom w:val="single" w:sz="2" w:space="0" w:color="000001"/>
+              <w:insideH w:val="single" w:sz="2" w:space="0" w:color="000001"/>
+            </w:tcBorders>
+            <w:shd w:color="auto" w:fill="auto" w:val="clear"/>
+            <w:tcMar>
+              <w:left w:w="51" w:type="dxa"/>
             </w:tcMar>
           </w:tcPr>
           <w:p>
@@ -2066,12 +1941,14 @@
           <w:tcPr>
             <w:tcW w:w="2340" w:type="dxa"/>
             <w:tcBorders>
-              <w:left w:val="single" w:sz="2" w:space="0" w:color="000000"/>
-              <w:bottom w:val="single" w:sz="2" w:space="0" w:color="000000"/>
-            </w:tcBorders>
-            <w:shd w:val="clear" w:color="auto" w:fill="auto"/>
-            <w:tcMar>
-              <w:left w:w="54" w:type="dxa"/>
+              <w:top w:val="single" w:sz="2" w:space="0" w:color="000001"/>
+              <w:left w:val="single" w:sz="2" w:space="0" w:color="000001"/>
+              <w:bottom w:val="single" w:sz="2" w:space="0" w:color="000001"/>
+              <w:insideH w:val="single" w:sz="2" w:space="0" w:color="000001"/>
+            </w:tcBorders>
+            <w:shd w:color="auto" w:fill="auto" w:val="clear"/>
+            <w:tcMar>
+              <w:left w:w="51" w:type="dxa"/>
             </w:tcMar>
           </w:tcPr>
           <w:p>
@@ -2094,15 +1971,18 @@
         </w:tc>
         <w:tc>
           <w:tcPr>
-            <w:tcW w:w="2340" w:type="dxa"/>
-            <w:tcBorders>
-              <w:left w:val="single" w:sz="2" w:space="0" w:color="000000"/>
-              <w:bottom w:val="single" w:sz="2" w:space="0" w:color="000000"/>
-              <w:right w:val="single" w:sz="2" w:space="0" w:color="000000"/>
-            </w:tcBorders>
-            <w:shd w:val="clear" w:color="auto" w:fill="auto"/>
-            <w:tcMar>
-              <w:left w:w="54" w:type="dxa"/>
+            <w:tcW w:w="2339" w:type="dxa"/>
+            <w:tcBorders>
+              <w:top w:val="single" w:sz="2" w:space="0" w:color="000001"/>
+              <w:left w:val="single" w:sz="2" w:space="0" w:color="000001"/>
+              <w:bottom w:val="single" w:sz="2" w:space="0" w:color="000001"/>
+              <w:right w:val="single" w:sz="2" w:space="0" w:color="000001"/>
+              <w:insideH w:val="single" w:sz="2" w:space="0" w:color="000001"/>
+              <w:insideV w:val="single" w:sz="2" w:space="0" w:color="000001"/>
+            </w:tcBorders>
+            <w:shd w:color="auto" w:fill="auto" w:val="clear"/>
+            <w:tcMar>
+              <w:left w:w="51" w:type="dxa"/>
             </w:tcMar>
           </w:tcPr>
           <w:p>
@@ -2125,16 +2005,19 @@
         </w:tc>
       </w:tr>
       <w:tr>
-        <w:tc>
-          <w:tcPr>
-            <w:tcW w:w="2340" w:type="dxa"/>
-            <w:tcBorders>
-              <w:left w:val="single" w:sz="2" w:space="0" w:color="000000"/>
-              <w:bottom w:val="single" w:sz="2" w:space="0" w:color="000000"/>
-            </w:tcBorders>
-            <w:shd w:val="clear" w:color="auto" w:fill="auto"/>
-            <w:tcMar>
-              <w:left w:w="54" w:type="dxa"/>
+        <w:trPr/>
+        <w:tc>
+          <w:tcPr>
+            <w:tcW w:w="2340" w:type="dxa"/>
+            <w:tcBorders>
+              <w:top w:val="single" w:sz="2" w:space="0" w:color="000001"/>
+              <w:left w:val="single" w:sz="2" w:space="0" w:color="000001"/>
+              <w:bottom w:val="single" w:sz="2" w:space="0" w:color="000001"/>
+              <w:insideH w:val="single" w:sz="2" w:space="0" w:color="000001"/>
+            </w:tcBorders>
+            <w:shd w:color="auto" w:fill="auto" w:val="clear"/>
+            <w:tcMar>
+              <w:left w:w="51" w:type="dxa"/>
             </w:tcMar>
           </w:tcPr>
           <w:p>
@@ -2159,12 +2042,14 @@
           <w:tcPr>
             <w:tcW w:w="2340" w:type="dxa"/>
             <w:tcBorders>
-              <w:left w:val="single" w:sz="2" w:space="0" w:color="000000"/>
-              <w:bottom w:val="single" w:sz="2" w:space="0" w:color="000000"/>
-            </w:tcBorders>
-            <w:shd w:val="clear" w:color="auto" w:fill="auto"/>
-            <w:tcMar>
-              <w:left w:w="54" w:type="dxa"/>
+              <w:top w:val="single" w:sz="2" w:space="0" w:color="000001"/>
+              <w:left w:val="single" w:sz="2" w:space="0" w:color="000001"/>
+              <w:bottom w:val="single" w:sz="2" w:space="0" w:color="000001"/>
+              <w:insideH w:val="single" w:sz="2" w:space="0" w:color="000001"/>
+            </w:tcBorders>
+            <w:shd w:color="auto" w:fill="auto" w:val="clear"/>
+            <w:tcMar>
+              <w:left w:w="51" w:type="dxa"/>
             </w:tcMar>
           </w:tcPr>
           <w:p>
@@ -2189,12 +2074,14 @@
           <w:tcPr>
             <w:tcW w:w="2340" w:type="dxa"/>
             <w:tcBorders>
-              <w:left w:val="single" w:sz="2" w:space="0" w:color="000000"/>
-              <w:bottom w:val="single" w:sz="2" w:space="0" w:color="000000"/>
-            </w:tcBorders>
-            <w:shd w:val="clear" w:color="auto" w:fill="auto"/>
-            <w:tcMar>
-              <w:left w:w="54" w:type="dxa"/>
+              <w:top w:val="single" w:sz="2" w:space="0" w:color="000001"/>
+              <w:left w:val="single" w:sz="2" w:space="0" w:color="000001"/>
+              <w:bottom w:val="single" w:sz="2" w:space="0" w:color="000001"/>
+              <w:insideH w:val="single" w:sz="2" w:space="0" w:color="000001"/>
+            </w:tcBorders>
+            <w:shd w:color="auto" w:fill="auto" w:val="clear"/>
+            <w:tcMar>
+              <w:left w:w="51" w:type="dxa"/>
             </w:tcMar>
           </w:tcPr>
           <w:p>
@@ -2217,15 +2104,18 @@
         </w:tc>
         <w:tc>
           <w:tcPr>
-            <w:tcW w:w="2340" w:type="dxa"/>
-            <w:tcBorders>
-              <w:left w:val="single" w:sz="2" w:space="0" w:color="000000"/>
-              <w:bottom w:val="single" w:sz="2" w:space="0" w:color="000000"/>
-              <w:right w:val="single" w:sz="2" w:space="0" w:color="000000"/>
-            </w:tcBorders>
-            <w:shd w:val="clear" w:color="auto" w:fill="auto"/>
-            <w:tcMar>
-              <w:left w:w="54" w:type="dxa"/>
+            <w:tcW w:w="2339" w:type="dxa"/>
+            <w:tcBorders>
+              <w:top w:val="single" w:sz="2" w:space="0" w:color="000001"/>
+              <w:left w:val="single" w:sz="2" w:space="0" w:color="000001"/>
+              <w:bottom w:val="single" w:sz="2" w:space="0" w:color="000001"/>
+              <w:right w:val="single" w:sz="2" w:space="0" w:color="000001"/>
+              <w:insideH w:val="single" w:sz="2" w:space="0" w:color="000001"/>
+              <w:insideV w:val="single" w:sz="2" w:space="0" w:color="000001"/>
+            </w:tcBorders>
+            <w:shd w:color="auto" w:fill="auto" w:val="clear"/>
+            <w:tcMar>
+              <w:left w:w="51" w:type="dxa"/>
             </w:tcMar>
           </w:tcPr>
           <w:p>
@@ -2248,16 +2138,19 @@
         </w:tc>
       </w:tr>
       <w:tr>
-        <w:tc>
-          <w:tcPr>
-            <w:tcW w:w="2340" w:type="dxa"/>
-            <w:tcBorders>
-              <w:left w:val="single" w:sz="2" w:space="0" w:color="000000"/>
-              <w:bottom w:val="single" w:sz="2" w:space="0" w:color="000000"/>
-            </w:tcBorders>
-            <w:shd w:val="clear" w:color="auto" w:fill="auto"/>
-            <w:tcMar>
-              <w:left w:w="54" w:type="dxa"/>
+        <w:trPr/>
+        <w:tc>
+          <w:tcPr>
+            <w:tcW w:w="2340" w:type="dxa"/>
+            <w:tcBorders>
+              <w:top w:val="single" w:sz="2" w:space="0" w:color="000001"/>
+              <w:left w:val="single" w:sz="2" w:space="0" w:color="000001"/>
+              <w:bottom w:val="single" w:sz="2" w:space="0" w:color="000001"/>
+              <w:insideH w:val="single" w:sz="2" w:space="0" w:color="000001"/>
+            </w:tcBorders>
+            <w:shd w:color="auto" w:fill="auto" w:val="clear"/>
+            <w:tcMar>
+              <w:left w:w="51" w:type="dxa"/>
             </w:tcMar>
           </w:tcPr>
           <w:p>
@@ -2282,12 +2175,14 @@
           <w:tcPr>
             <w:tcW w:w="2340" w:type="dxa"/>
             <w:tcBorders>
-              <w:left w:val="single" w:sz="2" w:space="0" w:color="000000"/>
-              <w:bottom w:val="single" w:sz="2" w:space="0" w:color="000000"/>
-            </w:tcBorders>
-            <w:shd w:val="clear" w:color="auto" w:fill="auto"/>
-            <w:tcMar>
-              <w:left w:w="54" w:type="dxa"/>
+              <w:top w:val="single" w:sz="2" w:space="0" w:color="000001"/>
+              <w:left w:val="single" w:sz="2" w:space="0" w:color="000001"/>
+              <w:bottom w:val="single" w:sz="2" w:space="0" w:color="000001"/>
+              <w:insideH w:val="single" w:sz="2" w:space="0" w:color="000001"/>
+            </w:tcBorders>
+            <w:shd w:color="auto" w:fill="auto" w:val="clear"/>
+            <w:tcMar>
+              <w:left w:w="51" w:type="dxa"/>
             </w:tcMar>
           </w:tcPr>
           <w:p>
@@ -2312,12 +2207,14 @@
           <w:tcPr>
             <w:tcW w:w="2340" w:type="dxa"/>
             <w:tcBorders>
-              <w:left w:val="single" w:sz="2" w:space="0" w:color="000000"/>
-              <w:bottom w:val="single" w:sz="2" w:space="0" w:color="000000"/>
-            </w:tcBorders>
-            <w:shd w:val="clear" w:color="auto" w:fill="auto"/>
-            <w:tcMar>
-              <w:left w:w="54" w:type="dxa"/>
+              <w:top w:val="single" w:sz="2" w:space="0" w:color="000001"/>
+              <w:left w:val="single" w:sz="2" w:space="0" w:color="000001"/>
+              <w:bottom w:val="single" w:sz="2" w:space="0" w:color="000001"/>
+              <w:insideH w:val="single" w:sz="2" w:space="0" w:color="000001"/>
+            </w:tcBorders>
+            <w:shd w:color="auto" w:fill="auto" w:val="clear"/>
+            <w:tcMar>
+              <w:left w:w="51" w:type="dxa"/>
             </w:tcMar>
           </w:tcPr>
           <w:p>
@@ -2340,15 +2237,18 @@
         </w:tc>
         <w:tc>
           <w:tcPr>
-            <w:tcW w:w="2340" w:type="dxa"/>
-            <w:tcBorders>
-              <w:left w:val="single" w:sz="2" w:space="0" w:color="000000"/>
-              <w:bottom w:val="single" w:sz="2" w:space="0" w:color="000000"/>
-              <w:right w:val="single" w:sz="2" w:space="0" w:color="000000"/>
-            </w:tcBorders>
-            <w:shd w:val="clear" w:color="auto" w:fill="auto"/>
-            <w:tcMar>
-              <w:left w:w="54" w:type="dxa"/>
+            <w:tcW w:w="2339" w:type="dxa"/>
+            <w:tcBorders>
+              <w:top w:val="single" w:sz="2" w:space="0" w:color="000001"/>
+              <w:left w:val="single" w:sz="2" w:space="0" w:color="000001"/>
+              <w:bottom w:val="single" w:sz="2" w:space="0" w:color="000001"/>
+              <w:right w:val="single" w:sz="2" w:space="0" w:color="000001"/>
+              <w:insideH w:val="single" w:sz="2" w:space="0" w:color="000001"/>
+              <w:insideV w:val="single" w:sz="2" w:space="0" w:color="000001"/>
+            </w:tcBorders>
+            <w:shd w:color="auto" w:fill="auto" w:val="clear"/>
+            <w:tcMar>
+              <w:left w:w="51" w:type="dxa"/>
             </w:tcMar>
           </w:tcPr>
           <w:p>
@@ -2371,16 +2271,19 @@
         </w:tc>
       </w:tr>
       <w:tr>
-        <w:tc>
-          <w:tcPr>
-            <w:tcW w:w="2340" w:type="dxa"/>
-            <w:tcBorders>
-              <w:left w:val="single" w:sz="2" w:space="0" w:color="000000"/>
-              <w:bottom w:val="single" w:sz="2" w:space="0" w:color="000000"/>
-            </w:tcBorders>
-            <w:shd w:val="clear" w:color="auto" w:fill="auto"/>
-            <w:tcMar>
-              <w:left w:w="54" w:type="dxa"/>
+        <w:trPr/>
+        <w:tc>
+          <w:tcPr>
+            <w:tcW w:w="2340" w:type="dxa"/>
+            <w:tcBorders>
+              <w:top w:val="single" w:sz="2" w:space="0" w:color="000001"/>
+              <w:left w:val="single" w:sz="2" w:space="0" w:color="000001"/>
+              <w:bottom w:val="single" w:sz="2" w:space="0" w:color="000001"/>
+              <w:insideH w:val="single" w:sz="2" w:space="0" w:color="000001"/>
+            </w:tcBorders>
+            <w:shd w:color="auto" w:fill="auto" w:val="clear"/>
+            <w:tcMar>
+              <w:left w:w="51" w:type="dxa"/>
             </w:tcMar>
           </w:tcPr>
           <w:p>
@@ -2405,12 +2308,14 @@
           <w:tcPr>
             <w:tcW w:w="2340" w:type="dxa"/>
             <w:tcBorders>
-              <w:left w:val="single" w:sz="2" w:space="0" w:color="000000"/>
-              <w:bottom w:val="single" w:sz="2" w:space="0" w:color="000000"/>
-            </w:tcBorders>
-            <w:shd w:val="clear" w:color="auto" w:fill="auto"/>
-            <w:tcMar>
-              <w:left w:w="54" w:type="dxa"/>
+              <w:top w:val="single" w:sz="2" w:space="0" w:color="000001"/>
+              <w:left w:val="single" w:sz="2" w:space="0" w:color="000001"/>
+              <w:bottom w:val="single" w:sz="2" w:space="0" w:color="000001"/>
+              <w:insideH w:val="single" w:sz="2" w:space="0" w:color="000001"/>
+            </w:tcBorders>
+            <w:shd w:color="auto" w:fill="auto" w:val="clear"/>
+            <w:tcMar>
+              <w:left w:w="51" w:type="dxa"/>
             </w:tcMar>
           </w:tcPr>
           <w:p>
@@ -2435,12 +2340,14 @@
           <w:tcPr>
             <w:tcW w:w="2340" w:type="dxa"/>
             <w:tcBorders>
-              <w:left w:val="single" w:sz="2" w:space="0" w:color="000000"/>
-              <w:bottom w:val="single" w:sz="2" w:space="0" w:color="000000"/>
-            </w:tcBorders>
-            <w:shd w:val="clear" w:color="auto" w:fill="auto"/>
-            <w:tcMar>
-              <w:left w:w="54" w:type="dxa"/>
+              <w:top w:val="single" w:sz="2" w:space="0" w:color="000001"/>
+              <w:left w:val="single" w:sz="2" w:space="0" w:color="000001"/>
+              <w:bottom w:val="single" w:sz="2" w:space="0" w:color="000001"/>
+              <w:insideH w:val="single" w:sz="2" w:space="0" w:color="000001"/>
+            </w:tcBorders>
+            <w:shd w:color="auto" w:fill="auto" w:val="clear"/>
+            <w:tcMar>
+              <w:left w:w="51" w:type="dxa"/>
             </w:tcMar>
           </w:tcPr>
           <w:p>
@@ -2463,15 +2370,18 @@
         </w:tc>
         <w:tc>
           <w:tcPr>
-            <w:tcW w:w="2340" w:type="dxa"/>
-            <w:tcBorders>
-              <w:left w:val="single" w:sz="2" w:space="0" w:color="000000"/>
-              <w:bottom w:val="single" w:sz="2" w:space="0" w:color="000000"/>
-              <w:right w:val="single" w:sz="2" w:space="0" w:color="000000"/>
-            </w:tcBorders>
-            <w:shd w:val="clear" w:color="auto" w:fill="auto"/>
-            <w:tcMar>
-              <w:left w:w="54" w:type="dxa"/>
+            <w:tcW w:w="2339" w:type="dxa"/>
+            <w:tcBorders>
+              <w:top w:val="single" w:sz="2" w:space="0" w:color="000001"/>
+              <w:left w:val="single" w:sz="2" w:space="0" w:color="000001"/>
+              <w:bottom w:val="single" w:sz="2" w:space="0" w:color="000001"/>
+              <w:right w:val="single" w:sz="2" w:space="0" w:color="000001"/>
+              <w:insideH w:val="single" w:sz="2" w:space="0" w:color="000001"/>
+              <w:insideV w:val="single" w:sz="2" w:space="0" w:color="000001"/>
+            </w:tcBorders>
+            <w:shd w:color="auto" w:fill="auto" w:val="clear"/>
+            <w:tcMar>
+              <w:left w:w="51" w:type="dxa"/>
             </w:tcMar>
           </w:tcPr>
           <w:p>
@@ -2496,17 +2406,25 @@
     </w:tbl>
     <w:p>
       <w:pPr>
-        <w:spacing w:line="360" w:lineRule="auto"/>
+        <w:pStyle w:val="Normal"/>
+        <w:spacing w:lineRule="auto" w:line="360"/>
         <w:jc w:val="both"/>
         <w:rPr>
           <w:rFonts w:ascii="Arial" w:hAnsi="Arial" w:cs="Arial"/>
           <w:lang w:val="es-ES"/>
         </w:rPr>
       </w:pPr>
-    </w:p>
-    <w:p>
-      <w:pPr>
-        <w:spacing w:line="360" w:lineRule="auto"/>
+      <w:r>
+        <w:rPr>
+          <w:rFonts w:cs="Arial" w:ascii="Arial" w:hAnsi="Arial"/>
+          <w:lang w:val="es-ES"/>
+        </w:rPr>
+      </w:r>
+    </w:p>
+    <w:p>
+      <w:pPr>
+        <w:pStyle w:val="Normal"/>
+        <w:spacing w:lineRule="auto" w:line="360"/>
         <w:jc w:val="both"/>
         <w:rPr>
           <w:rFonts w:ascii="Arial" w:hAnsi="Arial" w:cs="Arial"/>
@@ -2517,216 +2435,87 @@
       </w:pPr>
       <w:r>
         <w:rPr>
-          <w:rFonts w:ascii="Arial" w:hAnsi="Arial" w:cs="Arial"/>
-          <w:sz w:val="20"/>
-          <w:szCs w:val="20"/>
-          <w:lang w:val="es-ES"/>
-        </w:rPr>
-        <w:t xml:space="preserve">Para 4 </w:t>
-      </w:r>
-      <w:proofErr w:type="spellStart"/>
-      <w:r>
-        <w:rPr>
-          <w:rFonts w:ascii="Arial" w:hAnsi="Arial" w:cs="Arial"/>
-          <w:sz w:val="20"/>
-          <w:szCs w:val="20"/>
-          <w:lang w:val="es-ES"/>
-        </w:rPr>
-        <w:t>clusters</w:t>
-      </w:r>
-      <w:proofErr w:type="spellEnd"/>
-      <w:r>
-        <w:rPr>
-          <w:rFonts w:ascii="Arial" w:hAnsi="Arial" w:cs="Arial"/>
-          <w:sz w:val="20"/>
-          <w:szCs w:val="20"/>
-          <w:lang w:val="es-ES"/>
-        </w:rPr>
-        <w:t xml:space="preserve">, </w:t>
-      </w:r>
-      <w:proofErr w:type="spellStart"/>
-      <w:r>
-        <w:rPr>
-          <w:rFonts w:ascii="Arial" w:hAnsi="Arial" w:cs="Arial"/>
-          <w:sz w:val="20"/>
-          <w:szCs w:val="20"/>
-          <w:lang w:val="es-ES"/>
-        </w:rPr>
-        <w:t>lris</w:t>
-      </w:r>
-      <w:proofErr w:type="spellEnd"/>
-      <w:r>
-        <w:rPr>
-          <w:rFonts w:ascii="Arial" w:hAnsi="Arial" w:cs="Arial"/>
-          <w:sz w:val="20"/>
-          <w:szCs w:val="20"/>
-          <w:lang w:val="es-ES"/>
-        </w:rPr>
-        <w:t xml:space="preserve"> </w:t>
-      </w:r>
-      <w:proofErr w:type="spellStart"/>
-      <w:r>
-        <w:rPr>
-          <w:rFonts w:ascii="Arial" w:hAnsi="Arial" w:cs="Arial"/>
-          <w:sz w:val="20"/>
-          <w:szCs w:val="20"/>
-          <w:lang w:val="es-ES"/>
-        </w:rPr>
-        <w:t>setosa</w:t>
-      </w:r>
-      <w:proofErr w:type="spellEnd"/>
-      <w:r>
-        <w:rPr>
-          <w:rFonts w:ascii="Arial" w:hAnsi="Arial" w:cs="Arial"/>
-          <w:sz w:val="20"/>
-          <w:szCs w:val="20"/>
-          <w:lang w:val="es-ES"/>
-        </w:rPr>
-        <w:t xml:space="preserve"> fue clasificada en 100% para la clase 0. Mientras que se nota que el algoritmo clasificó en su mayoría las en las clases 1 y 2 a Iris </w:t>
-      </w:r>
-      <w:proofErr w:type="spellStart"/>
-      <w:r>
-        <w:rPr>
-          <w:rFonts w:ascii="Arial" w:hAnsi="Arial" w:cs="Arial"/>
-          <w:sz w:val="20"/>
-          <w:szCs w:val="20"/>
-          <w:lang w:val="es-ES"/>
-        </w:rPr>
-        <w:t>Virginica</w:t>
-      </w:r>
-      <w:proofErr w:type="spellEnd"/>
-      <w:r>
-        <w:rPr>
-          <w:rFonts w:ascii="Arial" w:hAnsi="Arial" w:cs="Arial"/>
-          <w:sz w:val="20"/>
-          <w:szCs w:val="20"/>
-          <w:lang w:val="es-ES"/>
-        </w:rPr>
-        <w:t xml:space="preserve"> e Iris </w:t>
-      </w:r>
-      <w:proofErr w:type="spellStart"/>
-      <w:r>
-        <w:rPr>
-          <w:rFonts w:ascii="Arial" w:hAnsi="Arial" w:cs="Arial"/>
-          <w:sz w:val="20"/>
-          <w:szCs w:val="20"/>
-          <w:lang w:val="es-ES"/>
-        </w:rPr>
-        <w:t>Versicolor</w:t>
-      </w:r>
-      <w:proofErr w:type="spellEnd"/>
-      <w:r>
-        <w:rPr>
-          <w:rFonts w:ascii="Arial" w:hAnsi="Arial" w:cs="Arial"/>
-          <w:sz w:val="20"/>
-          <w:szCs w:val="20"/>
-          <w:lang w:val="es-ES"/>
-        </w:rPr>
-        <w:t xml:space="preserve"> respectivamente. Para la clase 3 se colocaron algunos elementos de Iris </w:t>
-      </w:r>
-      <w:proofErr w:type="spellStart"/>
-      <w:r>
-        <w:rPr>
-          <w:rFonts w:ascii="Arial" w:hAnsi="Arial" w:cs="Arial"/>
-          <w:sz w:val="20"/>
-          <w:szCs w:val="20"/>
-          <w:lang w:val="es-ES"/>
-        </w:rPr>
-        <w:t>Versicolor</w:t>
-      </w:r>
-      <w:proofErr w:type="spellEnd"/>
-      <w:r>
-        <w:rPr>
-          <w:rFonts w:ascii="Arial" w:hAnsi="Arial" w:cs="Arial"/>
-          <w:sz w:val="20"/>
-          <w:szCs w:val="20"/>
-          <w:lang w:val="es-ES"/>
-        </w:rPr>
-        <w:t>.</w:t>
-      </w:r>
-    </w:p>
-    <w:p>
-      <w:pPr>
-        <w:spacing w:line="360" w:lineRule="auto"/>
+          <w:rFonts w:cs="Arial" w:ascii="Arial" w:hAnsi="Arial"/>
+          <w:sz w:val="20"/>
+          <w:szCs w:val="20"/>
+          <w:lang w:val="es-ES"/>
+        </w:rPr>
+        <w:t>Para 4 clusters, lris setosa fue clasificada en 100% para la clase 0. Mientras que se nota que el algoritmo clasificó en su mayoría las en las clases 1 y 2 a Iris Virginica e Iris Versicolor respectivamente. Para la clase 3 se colocaron algunos elementos de Iris Versicolor.</w:t>
+      </w:r>
+    </w:p>
+    <w:p>
+      <w:pPr>
+        <w:pStyle w:val="Normal"/>
+        <w:spacing w:lineRule="auto" w:line="360"/>
         <w:jc w:val="center"/>
         <w:rPr>
+          <w:b/>
           <w:b/>
           <w:bCs/>
         </w:rPr>
       </w:pPr>
       <w:r>
         <w:rPr>
-          <w:rFonts w:ascii="Arial" w:hAnsi="Arial" w:cs="Arial"/>
+          <w:rFonts w:cs="Arial" w:ascii="Arial" w:hAnsi="Arial"/>
           <w:b/>
           <w:bCs/>
           <w:sz w:val="20"/>
           <w:szCs w:val="20"/>
           <w:lang w:val="es-ES"/>
         </w:rPr>
-        <w:t xml:space="preserve">5 </w:t>
-      </w:r>
-      <w:proofErr w:type="spellStart"/>
-      <w:r>
-        <w:rPr>
-          <w:rFonts w:ascii="Arial" w:hAnsi="Arial" w:cs="Arial"/>
-          <w:b/>
-          <w:bCs/>
-          <w:sz w:val="20"/>
-          <w:szCs w:val="20"/>
-          <w:lang w:val="es-ES"/>
-        </w:rPr>
-        <w:t>Clusters</w:t>
-      </w:r>
-      <w:proofErr w:type="spellEnd"/>
+        <w:t>5 Clusters</w:t>
+      </w:r>
     </w:p>
     <w:tbl>
       <w:tblPr>
         <w:tblW w:w="9360" w:type="dxa"/>
-        <w:tblInd w:w="55" w:type="dxa"/>
+        <w:jc w:val="left"/>
+        <w:tblInd w:w="53" w:type="dxa"/>
         <w:tblBorders>
-          <w:top w:val="single" w:sz="2" w:space="0" w:color="000000"/>
-          <w:left w:val="single" w:sz="2" w:space="0" w:color="000000"/>
-          <w:bottom w:val="single" w:sz="2" w:space="0" w:color="000000"/>
-          <w:insideH w:val="single" w:sz="2" w:space="0" w:color="000000"/>
+          <w:top w:val="single" w:sz="2" w:space="0" w:color="000001"/>
+          <w:left w:val="single" w:sz="2" w:space="0" w:color="000001"/>
+          <w:bottom w:val="single" w:sz="2" w:space="0" w:color="000001"/>
+          <w:insideH w:val="single" w:sz="2" w:space="0" w:color="000001"/>
         </w:tblBorders>
         <w:tblCellMar>
           <w:top w:w="55" w:type="dxa"/>
-          <w:left w:w="54" w:type="dxa"/>
+          <w:left w:w="51" w:type="dxa"/>
           <w:bottom w:w="55" w:type="dxa"/>
           <w:right w:w="55" w:type="dxa"/>
         </w:tblCellMar>
-        <w:tblLook w:val="04A0" w:firstRow="1" w:lastRow="0" w:firstColumn="1" w:lastColumn="0" w:noHBand="0" w:noVBand="1"/>
+        <w:tblLook w:val="04a0" w:noVBand="1" w:noHBand="0" w:lastColumn="0" w:firstColumn="1" w:lastRow="0" w:firstRow="1"/>
       </w:tblPr>
       <w:tblGrid>
         <w:gridCol w:w="2340"/>
         <w:gridCol w:w="2340"/>
         <w:gridCol w:w="2340"/>
-        <w:gridCol w:w="2340"/>
+        <w:gridCol w:w="2339"/>
       </w:tblGrid>
       <w:tr>
-        <w:tc>
-          <w:tcPr>
-            <w:tcW w:w="2340" w:type="dxa"/>
-            <w:tcBorders>
-              <w:top w:val="single" w:sz="2" w:space="0" w:color="000000"/>
-              <w:left w:val="single" w:sz="2" w:space="0" w:color="000000"/>
-              <w:bottom w:val="single" w:sz="2" w:space="0" w:color="000000"/>
-            </w:tcBorders>
-            <w:shd w:val="clear" w:color="auto" w:fill="auto"/>
-            <w:tcMar>
-              <w:left w:w="54" w:type="dxa"/>
-            </w:tcMar>
-          </w:tcPr>
-          <w:p>
-            <w:pPr>
-              <w:pStyle w:val="TableContents"/>
-              <w:jc w:val="center"/>
-              <w:rPr>
-                <w:sz w:val="20"/>
-                <w:szCs w:val="20"/>
-              </w:rPr>
-            </w:pPr>
-            <w:proofErr w:type="spellStart"/>
+        <w:trPr/>
+        <w:tc>
+          <w:tcPr>
+            <w:tcW w:w="2340" w:type="dxa"/>
+            <w:tcBorders>
+              <w:top w:val="single" w:sz="2" w:space="0" w:color="000001"/>
+              <w:left w:val="single" w:sz="2" w:space="0" w:color="000001"/>
+              <w:bottom w:val="single" w:sz="2" w:space="0" w:color="000001"/>
+              <w:insideH w:val="single" w:sz="2" w:space="0" w:color="000001"/>
+            </w:tcBorders>
+            <w:shd w:color="auto" w:fill="auto" w:val="clear"/>
+            <w:tcMar>
+              <w:left w:w="51" w:type="dxa"/>
+            </w:tcMar>
+          </w:tcPr>
+          <w:p>
+            <w:pPr>
+              <w:pStyle w:val="TableContents"/>
+              <w:jc w:val="center"/>
+              <w:rPr>
+                <w:sz w:val="20"/>
+                <w:szCs w:val="20"/>
+              </w:rPr>
+            </w:pPr>
             <w:r>
               <w:rPr>
                 <w:sz w:val="20"/>
@@ -2734,60 +2523,52 @@
               </w:rPr>
               <w:t>Clase</w:t>
             </w:r>
-            <w:proofErr w:type="spellEnd"/>
-          </w:p>
-        </w:tc>
-        <w:tc>
-          <w:tcPr>
-            <w:tcW w:w="2340" w:type="dxa"/>
-            <w:tcBorders>
-              <w:top w:val="single" w:sz="2" w:space="0" w:color="000000"/>
-              <w:left w:val="single" w:sz="2" w:space="0" w:color="000000"/>
-              <w:bottom w:val="single" w:sz="2" w:space="0" w:color="000000"/>
-            </w:tcBorders>
-            <w:shd w:val="clear" w:color="auto" w:fill="auto"/>
-            <w:tcMar>
-              <w:left w:w="54" w:type="dxa"/>
-            </w:tcMar>
-          </w:tcPr>
-          <w:p>
-            <w:pPr>
-              <w:pStyle w:val="TableContents"/>
-              <w:jc w:val="center"/>
-              <w:rPr>
-                <w:sz w:val="20"/>
-                <w:szCs w:val="20"/>
-              </w:rPr>
-            </w:pPr>
-            <w:r>
-              <w:rPr>
-                <w:sz w:val="20"/>
-                <w:szCs w:val="20"/>
-              </w:rPr>
-              <w:t xml:space="preserve">Iris </w:t>
-            </w:r>
-            <w:proofErr w:type="spellStart"/>
-            <w:r>
-              <w:rPr>
-                <w:sz w:val="20"/>
-                <w:szCs w:val="20"/>
-              </w:rPr>
-              <w:t>Setosa</w:t>
-            </w:r>
-            <w:proofErr w:type="spellEnd"/>
-          </w:p>
-        </w:tc>
-        <w:tc>
-          <w:tcPr>
-            <w:tcW w:w="2340" w:type="dxa"/>
-            <w:tcBorders>
-              <w:top w:val="single" w:sz="2" w:space="0" w:color="000000"/>
-              <w:left w:val="single" w:sz="2" w:space="0" w:color="000000"/>
-              <w:bottom w:val="single" w:sz="2" w:space="0" w:color="000000"/>
-            </w:tcBorders>
-            <w:shd w:val="clear" w:color="auto" w:fill="auto"/>
-            <w:tcMar>
-              <w:left w:w="54" w:type="dxa"/>
+          </w:p>
+        </w:tc>
+        <w:tc>
+          <w:tcPr>
+            <w:tcW w:w="2340" w:type="dxa"/>
+            <w:tcBorders>
+              <w:top w:val="single" w:sz="2" w:space="0" w:color="000001"/>
+              <w:left w:val="single" w:sz="2" w:space="0" w:color="000001"/>
+              <w:bottom w:val="single" w:sz="2" w:space="0" w:color="000001"/>
+              <w:insideH w:val="single" w:sz="2" w:space="0" w:color="000001"/>
+            </w:tcBorders>
+            <w:shd w:color="auto" w:fill="auto" w:val="clear"/>
+            <w:tcMar>
+              <w:left w:w="51" w:type="dxa"/>
+            </w:tcMar>
+          </w:tcPr>
+          <w:p>
+            <w:pPr>
+              <w:pStyle w:val="TableContents"/>
+              <w:jc w:val="center"/>
+              <w:rPr>
+                <w:sz w:val="20"/>
+                <w:szCs w:val="20"/>
+              </w:rPr>
+            </w:pPr>
+            <w:r>
+              <w:rPr>
+                <w:sz w:val="20"/>
+                <w:szCs w:val="20"/>
+              </w:rPr>
+              <w:t>Iris Setosa</w:t>
+            </w:r>
+          </w:p>
+        </w:tc>
+        <w:tc>
+          <w:tcPr>
+            <w:tcW w:w="2340" w:type="dxa"/>
+            <w:tcBorders>
+              <w:top w:val="single" w:sz="2" w:space="0" w:color="000001"/>
+              <w:left w:val="single" w:sz="2" w:space="0" w:color="000001"/>
+              <w:bottom w:val="single" w:sz="2" w:space="0" w:color="000001"/>
+              <w:insideH w:val="single" w:sz="2" w:space="0" w:color="000001"/>
+            </w:tcBorders>
+            <w:shd w:color="auto" w:fill="auto" w:val="clear"/>
+            <w:tcMar>
+              <w:left w:w="51" w:type="dxa"/>
             </w:tcMar>
           </w:tcPr>
           <w:p>
@@ -2810,57 +2591,53 @@
         </w:tc>
         <w:tc>
           <w:tcPr>
-            <w:tcW w:w="2340" w:type="dxa"/>
-            <w:tcBorders>
-              <w:top w:val="single" w:sz="2" w:space="0" w:color="000000"/>
-              <w:left w:val="single" w:sz="2" w:space="0" w:color="000000"/>
-              <w:bottom w:val="single" w:sz="2" w:space="0" w:color="000000"/>
-              <w:right w:val="single" w:sz="2" w:space="0" w:color="000000"/>
-            </w:tcBorders>
-            <w:shd w:val="clear" w:color="auto" w:fill="auto"/>
-            <w:tcMar>
-              <w:left w:w="54" w:type="dxa"/>
-            </w:tcMar>
-          </w:tcPr>
-          <w:p>
-            <w:pPr>
-              <w:pStyle w:val="TableContents"/>
-              <w:jc w:val="center"/>
-              <w:rPr>
-                <w:sz w:val="20"/>
-                <w:szCs w:val="20"/>
-              </w:rPr>
-            </w:pPr>
-            <w:r>
-              <w:rPr>
-                <w:sz w:val="20"/>
-                <w:szCs w:val="20"/>
-              </w:rPr>
-              <w:t xml:space="preserve">Iris </w:t>
-            </w:r>
-            <w:proofErr w:type="spellStart"/>
-            <w:r>
-              <w:rPr>
-                <w:sz w:val="20"/>
-                <w:szCs w:val="20"/>
-              </w:rPr>
-              <w:t>Virginica</w:t>
-            </w:r>
-            <w:proofErr w:type="spellEnd"/>
+            <w:tcW w:w="2339" w:type="dxa"/>
+            <w:tcBorders>
+              <w:top w:val="single" w:sz="2" w:space="0" w:color="000001"/>
+              <w:left w:val="single" w:sz="2" w:space="0" w:color="000001"/>
+              <w:bottom w:val="single" w:sz="2" w:space="0" w:color="000001"/>
+              <w:right w:val="single" w:sz="2" w:space="0" w:color="000001"/>
+              <w:insideH w:val="single" w:sz="2" w:space="0" w:color="000001"/>
+              <w:insideV w:val="single" w:sz="2" w:space="0" w:color="000001"/>
+            </w:tcBorders>
+            <w:shd w:color="auto" w:fill="auto" w:val="clear"/>
+            <w:tcMar>
+              <w:left w:w="51" w:type="dxa"/>
+            </w:tcMar>
+          </w:tcPr>
+          <w:p>
+            <w:pPr>
+              <w:pStyle w:val="TableContents"/>
+              <w:jc w:val="center"/>
+              <w:rPr>
+                <w:sz w:val="20"/>
+                <w:szCs w:val="20"/>
+              </w:rPr>
+            </w:pPr>
+            <w:r>
+              <w:rPr>
+                <w:sz w:val="20"/>
+                <w:szCs w:val="20"/>
+              </w:rPr>
+              <w:t>Iris Virginica</w:t>
+            </w:r>
           </w:p>
         </w:tc>
       </w:tr>
       <w:tr>
-        <w:tc>
-          <w:tcPr>
-            <w:tcW w:w="2340" w:type="dxa"/>
-            <w:tcBorders>
-              <w:left w:val="single" w:sz="2" w:space="0" w:color="000000"/>
-              <w:bottom w:val="single" w:sz="2" w:space="0" w:color="000000"/>
-            </w:tcBorders>
-            <w:shd w:val="clear" w:color="auto" w:fill="auto"/>
-            <w:tcMar>
-              <w:left w:w="54" w:type="dxa"/>
+        <w:trPr/>
+        <w:tc>
+          <w:tcPr>
+            <w:tcW w:w="2340" w:type="dxa"/>
+            <w:tcBorders>
+              <w:top w:val="single" w:sz="2" w:space="0" w:color="000001"/>
+              <w:left w:val="single" w:sz="2" w:space="0" w:color="000001"/>
+              <w:bottom w:val="single" w:sz="2" w:space="0" w:color="000001"/>
+              <w:insideH w:val="single" w:sz="2" w:space="0" w:color="000001"/>
+            </w:tcBorders>
+            <w:shd w:color="auto" w:fill="auto" w:val="clear"/>
+            <w:tcMar>
+              <w:left w:w="51" w:type="dxa"/>
             </w:tcMar>
           </w:tcPr>
           <w:p>
@@ -2885,12 +2662,14 @@
           <w:tcPr>
             <w:tcW w:w="2340" w:type="dxa"/>
             <w:tcBorders>
-              <w:left w:val="single" w:sz="2" w:space="0" w:color="000000"/>
-              <w:bottom w:val="single" w:sz="2" w:space="0" w:color="000000"/>
-            </w:tcBorders>
-            <w:shd w:val="clear" w:color="auto" w:fill="auto"/>
-            <w:tcMar>
-              <w:left w:w="54" w:type="dxa"/>
+              <w:top w:val="single" w:sz="2" w:space="0" w:color="000001"/>
+              <w:left w:val="single" w:sz="2" w:space="0" w:color="000001"/>
+              <w:bottom w:val="single" w:sz="2" w:space="0" w:color="000001"/>
+              <w:insideH w:val="single" w:sz="2" w:space="0" w:color="000001"/>
+            </w:tcBorders>
+            <w:shd w:color="auto" w:fill="auto" w:val="clear"/>
+            <w:tcMar>
+              <w:left w:w="51" w:type="dxa"/>
             </w:tcMar>
           </w:tcPr>
           <w:p>
@@ -2915,12 +2694,14 @@
           <w:tcPr>
             <w:tcW w:w="2340" w:type="dxa"/>
             <w:tcBorders>
-              <w:left w:val="single" w:sz="2" w:space="0" w:color="000000"/>
-              <w:bottom w:val="single" w:sz="2" w:space="0" w:color="000000"/>
-            </w:tcBorders>
-            <w:shd w:val="clear" w:color="auto" w:fill="auto"/>
-            <w:tcMar>
-              <w:left w:w="54" w:type="dxa"/>
+              <w:top w:val="single" w:sz="2" w:space="0" w:color="000001"/>
+              <w:left w:val="single" w:sz="2" w:space="0" w:color="000001"/>
+              <w:bottom w:val="single" w:sz="2" w:space="0" w:color="000001"/>
+              <w:insideH w:val="single" w:sz="2" w:space="0" w:color="000001"/>
+            </w:tcBorders>
+            <w:shd w:color="auto" w:fill="auto" w:val="clear"/>
+            <w:tcMar>
+              <w:left w:w="51" w:type="dxa"/>
             </w:tcMar>
           </w:tcPr>
           <w:p>
@@ -2943,15 +2724,18 @@
         </w:tc>
         <w:tc>
           <w:tcPr>
-            <w:tcW w:w="2340" w:type="dxa"/>
-            <w:tcBorders>
-              <w:left w:val="single" w:sz="2" w:space="0" w:color="000000"/>
-              <w:bottom w:val="single" w:sz="2" w:space="0" w:color="000000"/>
-              <w:right w:val="single" w:sz="2" w:space="0" w:color="000000"/>
-            </w:tcBorders>
-            <w:shd w:val="clear" w:color="auto" w:fill="auto"/>
-            <w:tcMar>
-              <w:left w:w="54" w:type="dxa"/>
+            <w:tcW w:w="2339" w:type="dxa"/>
+            <w:tcBorders>
+              <w:top w:val="single" w:sz="2" w:space="0" w:color="000001"/>
+              <w:left w:val="single" w:sz="2" w:space="0" w:color="000001"/>
+              <w:bottom w:val="single" w:sz="2" w:space="0" w:color="000001"/>
+              <w:right w:val="single" w:sz="2" w:space="0" w:color="000001"/>
+              <w:insideH w:val="single" w:sz="2" w:space="0" w:color="000001"/>
+              <w:insideV w:val="single" w:sz="2" w:space="0" w:color="000001"/>
+            </w:tcBorders>
+            <w:shd w:color="auto" w:fill="auto" w:val="clear"/>
+            <w:tcMar>
+              <w:left w:w="51" w:type="dxa"/>
             </w:tcMar>
           </w:tcPr>
           <w:p>
@@ -2974,16 +2758,19 @@
         </w:tc>
       </w:tr>
       <w:tr>
-        <w:tc>
-          <w:tcPr>
-            <w:tcW w:w="2340" w:type="dxa"/>
-            <w:tcBorders>
-              <w:left w:val="single" w:sz="2" w:space="0" w:color="000000"/>
-              <w:bottom w:val="single" w:sz="2" w:space="0" w:color="000000"/>
-            </w:tcBorders>
-            <w:shd w:val="clear" w:color="auto" w:fill="auto"/>
-            <w:tcMar>
-              <w:left w:w="54" w:type="dxa"/>
+        <w:trPr/>
+        <w:tc>
+          <w:tcPr>
+            <w:tcW w:w="2340" w:type="dxa"/>
+            <w:tcBorders>
+              <w:top w:val="single" w:sz="2" w:space="0" w:color="000001"/>
+              <w:left w:val="single" w:sz="2" w:space="0" w:color="000001"/>
+              <w:bottom w:val="single" w:sz="2" w:space="0" w:color="000001"/>
+              <w:insideH w:val="single" w:sz="2" w:space="0" w:color="000001"/>
+            </w:tcBorders>
+            <w:shd w:color="auto" w:fill="auto" w:val="clear"/>
+            <w:tcMar>
+              <w:left w:w="51" w:type="dxa"/>
             </w:tcMar>
           </w:tcPr>
           <w:p>
@@ -3008,12 +2795,14 @@
           <w:tcPr>
             <w:tcW w:w="2340" w:type="dxa"/>
             <w:tcBorders>
-              <w:left w:val="single" w:sz="2" w:space="0" w:color="000000"/>
-              <w:bottom w:val="single" w:sz="2" w:space="0" w:color="000000"/>
-            </w:tcBorders>
-            <w:shd w:val="clear" w:color="auto" w:fill="auto"/>
-            <w:tcMar>
-              <w:left w:w="54" w:type="dxa"/>
+              <w:top w:val="single" w:sz="2" w:space="0" w:color="000001"/>
+              <w:left w:val="single" w:sz="2" w:space="0" w:color="000001"/>
+              <w:bottom w:val="single" w:sz="2" w:space="0" w:color="000001"/>
+              <w:insideH w:val="single" w:sz="2" w:space="0" w:color="000001"/>
+            </w:tcBorders>
+            <w:shd w:color="auto" w:fill="auto" w:val="clear"/>
+            <w:tcMar>
+              <w:left w:w="51" w:type="dxa"/>
             </w:tcMar>
           </w:tcPr>
           <w:p>
@@ -3038,12 +2827,14 @@
           <w:tcPr>
             <w:tcW w:w="2340" w:type="dxa"/>
             <w:tcBorders>
-              <w:left w:val="single" w:sz="2" w:space="0" w:color="000000"/>
-              <w:bottom w:val="single" w:sz="2" w:space="0" w:color="000000"/>
-            </w:tcBorders>
-            <w:shd w:val="clear" w:color="auto" w:fill="auto"/>
-            <w:tcMar>
-              <w:left w:w="54" w:type="dxa"/>
+              <w:top w:val="single" w:sz="2" w:space="0" w:color="000001"/>
+              <w:left w:val="single" w:sz="2" w:space="0" w:color="000001"/>
+              <w:bottom w:val="single" w:sz="2" w:space="0" w:color="000001"/>
+              <w:insideH w:val="single" w:sz="2" w:space="0" w:color="000001"/>
+            </w:tcBorders>
+            <w:shd w:color="auto" w:fill="auto" w:val="clear"/>
+            <w:tcMar>
+              <w:left w:w="51" w:type="dxa"/>
             </w:tcMar>
           </w:tcPr>
           <w:p>
@@ -3066,15 +2857,18 @@
         </w:tc>
         <w:tc>
           <w:tcPr>
-            <w:tcW w:w="2340" w:type="dxa"/>
-            <w:tcBorders>
-              <w:left w:val="single" w:sz="2" w:space="0" w:color="000000"/>
-              <w:bottom w:val="single" w:sz="2" w:space="0" w:color="000000"/>
-              <w:right w:val="single" w:sz="2" w:space="0" w:color="000000"/>
-            </w:tcBorders>
-            <w:shd w:val="clear" w:color="auto" w:fill="auto"/>
-            <w:tcMar>
-              <w:left w:w="54" w:type="dxa"/>
+            <w:tcW w:w="2339" w:type="dxa"/>
+            <w:tcBorders>
+              <w:top w:val="single" w:sz="2" w:space="0" w:color="000001"/>
+              <w:left w:val="single" w:sz="2" w:space="0" w:color="000001"/>
+              <w:bottom w:val="single" w:sz="2" w:space="0" w:color="000001"/>
+              <w:right w:val="single" w:sz="2" w:space="0" w:color="000001"/>
+              <w:insideH w:val="single" w:sz="2" w:space="0" w:color="000001"/>
+              <w:insideV w:val="single" w:sz="2" w:space="0" w:color="000001"/>
+            </w:tcBorders>
+            <w:shd w:color="auto" w:fill="auto" w:val="clear"/>
+            <w:tcMar>
+              <w:left w:w="51" w:type="dxa"/>
             </w:tcMar>
           </w:tcPr>
           <w:p>
@@ -3097,16 +2891,19 @@
         </w:tc>
       </w:tr>
       <w:tr>
-        <w:tc>
-          <w:tcPr>
-            <w:tcW w:w="2340" w:type="dxa"/>
-            <w:tcBorders>
-              <w:left w:val="single" w:sz="2" w:space="0" w:color="000000"/>
-              <w:bottom w:val="single" w:sz="2" w:space="0" w:color="000000"/>
-            </w:tcBorders>
-            <w:shd w:val="clear" w:color="auto" w:fill="auto"/>
-            <w:tcMar>
-              <w:left w:w="54" w:type="dxa"/>
+        <w:trPr/>
+        <w:tc>
+          <w:tcPr>
+            <w:tcW w:w="2340" w:type="dxa"/>
+            <w:tcBorders>
+              <w:top w:val="single" w:sz="2" w:space="0" w:color="000001"/>
+              <w:left w:val="single" w:sz="2" w:space="0" w:color="000001"/>
+              <w:bottom w:val="single" w:sz="2" w:space="0" w:color="000001"/>
+              <w:insideH w:val="single" w:sz="2" w:space="0" w:color="000001"/>
+            </w:tcBorders>
+            <w:shd w:color="auto" w:fill="auto" w:val="clear"/>
+            <w:tcMar>
+              <w:left w:w="51" w:type="dxa"/>
             </w:tcMar>
           </w:tcPr>
           <w:p>
@@ -3131,12 +2928,14 @@
           <w:tcPr>
             <w:tcW w:w="2340" w:type="dxa"/>
             <w:tcBorders>
-              <w:left w:val="single" w:sz="2" w:space="0" w:color="000000"/>
-              <w:bottom w:val="single" w:sz="2" w:space="0" w:color="000000"/>
-            </w:tcBorders>
-            <w:shd w:val="clear" w:color="auto" w:fill="auto"/>
-            <w:tcMar>
-              <w:left w:w="54" w:type="dxa"/>
+              <w:top w:val="single" w:sz="2" w:space="0" w:color="000001"/>
+              <w:left w:val="single" w:sz="2" w:space="0" w:color="000001"/>
+              <w:bottom w:val="single" w:sz="2" w:space="0" w:color="000001"/>
+              <w:insideH w:val="single" w:sz="2" w:space="0" w:color="000001"/>
+            </w:tcBorders>
+            <w:shd w:color="auto" w:fill="auto" w:val="clear"/>
+            <w:tcMar>
+              <w:left w:w="51" w:type="dxa"/>
             </w:tcMar>
           </w:tcPr>
           <w:p>
@@ -3161,12 +2960,14 @@
           <w:tcPr>
             <w:tcW w:w="2340" w:type="dxa"/>
             <w:tcBorders>
-              <w:left w:val="single" w:sz="2" w:space="0" w:color="000000"/>
-              <w:bottom w:val="single" w:sz="2" w:space="0" w:color="000000"/>
-            </w:tcBorders>
-            <w:shd w:val="clear" w:color="auto" w:fill="auto"/>
-            <w:tcMar>
-              <w:left w:w="54" w:type="dxa"/>
+              <w:top w:val="single" w:sz="2" w:space="0" w:color="000001"/>
+              <w:left w:val="single" w:sz="2" w:space="0" w:color="000001"/>
+              <w:bottom w:val="single" w:sz="2" w:space="0" w:color="000001"/>
+              <w:insideH w:val="single" w:sz="2" w:space="0" w:color="000001"/>
+            </w:tcBorders>
+            <w:shd w:color="auto" w:fill="auto" w:val="clear"/>
+            <w:tcMar>
+              <w:left w:w="51" w:type="dxa"/>
             </w:tcMar>
           </w:tcPr>
           <w:p>
@@ -3189,15 +2990,18 @@
         </w:tc>
         <w:tc>
           <w:tcPr>
-            <w:tcW w:w="2340" w:type="dxa"/>
-            <w:tcBorders>
-              <w:left w:val="single" w:sz="2" w:space="0" w:color="000000"/>
-              <w:bottom w:val="single" w:sz="2" w:space="0" w:color="000000"/>
-              <w:right w:val="single" w:sz="2" w:space="0" w:color="000000"/>
-            </w:tcBorders>
-            <w:shd w:val="clear" w:color="auto" w:fill="auto"/>
-            <w:tcMar>
-              <w:left w:w="54" w:type="dxa"/>
+            <w:tcW w:w="2339" w:type="dxa"/>
+            <w:tcBorders>
+              <w:top w:val="single" w:sz="2" w:space="0" w:color="000001"/>
+              <w:left w:val="single" w:sz="2" w:space="0" w:color="000001"/>
+              <w:bottom w:val="single" w:sz="2" w:space="0" w:color="000001"/>
+              <w:right w:val="single" w:sz="2" w:space="0" w:color="000001"/>
+              <w:insideH w:val="single" w:sz="2" w:space="0" w:color="000001"/>
+              <w:insideV w:val="single" w:sz="2" w:space="0" w:color="000001"/>
+            </w:tcBorders>
+            <w:shd w:color="auto" w:fill="auto" w:val="clear"/>
+            <w:tcMar>
+              <w:left w:w="51" w:type="dxa"/>
             </w:tcMar>
           </w:tcPr>
           <w:p>
@@ -3220,16 +3024,19 @@
         </w:tc>
       </w:tr>
       <w:tr>
-        <w:tc>
-          <w:tcPr>
-            <w:tcW w:w="2340" w:type="dxa"/>
-            <w:tcBorders>
-              <w:left w:val="single" w:sz="2" w:space="0" w:color="000000"/>
-              <w:bottom w:val="single" w:sz="2" w:space="0" w:color="000000"/>
-            </w:tcBorders>
-            <w:shd w:val="clear" w:color="auto" w:fill="auto"/>
-            <w:tcMar>
-              <w:left w:w="54" w:type="dxa"/>
+        <w:trPr/>
+        <w:tc>
+          <w:tcPr>
+            <w:tcW w:w="2340" w:type="dxa"/>
+            <w:tcBorders>
+              <w:top w:val="single" w:sz="2" w:space="0" w:color="000001"/>
+              <w:left w:val="single" w:sz="2" w:space="0" w:color="000001"/>
+              <w:bottom w:val="single" w:sz="2" w:space="0" w:color="000001"/>
+              <w:insideH w:val="single" w:sz="2" w:space="0" w:color="000001"/>
+            </w:tcBorders>
+            <w:shd w:color="auto" w:fill="auto" w:val="clear"/>
+            <w:tcMar>
+              <w:left w:w="51" w:type="dxa"/>
             </w:tcMar>
           </w:tcPr>
           <w:p>
@@ -3254,12 +3061,14 @@
           <w:tcPr>
             <w:tcW w:w="2340" w:type="dxa"/>
             <w:tcBorders>
-              <w:left w:val="single" w:sz="2" w:space="0" w:color="000000"/>
-              <w:bottom w:val="single" w:sz="2" w:space="0" w:color="000000"/>
-            </w:tcBorders>
-            <w:shd w:val="clear" w:color="auto" w:fill="auto"/>
-            <w:tcMar>
-              <w:left w:w="54" w:type="dxa"/>
+              <w:top w:val="single" w:sz="2" w:space="0" w:color="000001"/>
+              <w:left w:val="single" w:sz="2" w:space="0" w:color="000001"/>
+              <w:bottom w:val="single" w:sz="2" w:space="0" w:color="000001"/>
+              <w:insideH w:val="single" w:sz="2" w:space="0" w:color="000001"/>
+            </w:tcBorders>
+            <w:shd w:color="auto" w:fill="auto" w:val="clear"/>
+            <w:tcMar>
+              <w:left w:w="51" w:type="dxa"/>
             </w:tcMar>
           </w:tcPr>
           <w:p>
@@ -3284,12 +3093,14 @@
           <w:tcPr>
             <w:tcW w:w="2340" w:type="dxa"/>
             <w:tcBorders>
-              <w:left w:val="single" w:sz="2" w:space="0" w:color="000000"/>
-              <w:bottom w:val="single" w:sz="2" w:space="0" w:color="000000"/>
-            </w:tcBorders>
-            <w:shd w:val="clear" w:color="auto" w:fill="auto"/>
-            <w:tcMar>
-              <w:left w:w="54" w:type="dxa"/>
+              <w:top w:val="single" w:sz="2" w:space="0" w:color="000001"/>
+              <w:left w:val="single" w:sz="2" w:space="0" w:color="000001"/>
+              <w:bottom w:val="single" w:sz="2" w:space="0" w:color="000001"/>
+              <w:insideH w:val="single" w:sz="2" w:space="0" w:color="000001"/>
+            </w:tcBorders>
+            <w:shd w:color="auto" w:fill="auto" w:val="clear"/>
+            <w:tcMar>
+              <w:left w:w="51" w:type="dxa"/>
             </w:tcMar>
           </w:tcPr>
           <w:p>
@@ -3312,15 +3123,18 @@
         </w:tc>
         <w:tc>
           <w:tcPr>
-            <w:tcW w:w="2340" w:type="dxa"/>
-            <w:tcBorders>
-              <w:left w:val="single" w:sz="2" w:space="0" w:color="000000"/>
-              <w:bottom w:val="single" w:sz="2" w:space="0" w:color="000000"/>
-              <w:right w:val="single" w:sz="2" w:space="0" w:color="000000"/>
-            </w:tcBorders>
-            <w:shd w:val="clear" w:color="auto" w:fill="auto"/>
-            <w:tcMar>
-              <w:left w:w="54" w:type="dxa"/>
+            <w:tcW w:w="2339" w:type="dxa"/>
+            <w:tcBorders>
+              <w:top w:val="single" w:sz="2" w:space="0" w:color="000001"/>
+              <w:left w:val="single" w:sz="2" w:space="0" w:color="000001"/>
+              <w:bottom w:val="single" w:sz="2" w:space="0" w:color="000001"/>
+              <w:right w:val="single" w:sz="2" w:space="0" w:color="000001"/>
+              <w:insideH w:val="single" w:sz="2" w:space="0" w:color="000001"/>
+              <w:insideV w:val="single" w:sz="2" w:space="0" w:color="000001"/>
+            </w:tcBorders>
+            <w:shd w:color="auto" w:fill="auto" w:val="clear"/>
+            <w:tcMar>
+              <w:left w:w="51" w:type="dxa"/>
             </w:tcMar>
           </w:tcPr>
           <w:p>
@@ -3343,16 +3157,19 @@
         </w:tc>
       </w:tr>
       <w:tr>
-        <w:tc>
-          <w:tcPr>
-            <w:tcW w:w="2340" w:type="dxa"/>
-            <w:tcBorders>
-              <w:left w:val="single" w:sz="2" w:space="0" w:color="000000"/>
-              <w:bottom w:val="single" w:sz="2" w:space="0" w:color="000000"/>
-            </w:tcBorders>
-            <w:shd w:val="clear" w:color="auto" w:fill="auto"/>
-            <w:tcMar>
-              <w:left w:w="54" w:type="dxa"/>
+        <w:trPr/>
+        <w:tc>
+          <w:tcPr>
+            <w:tcW w:w="2340" w:type="dxa"/>
+            <w:tcBorders>
+              <w:top w:val="single" w:sz="2" w:space="0" w:color="000001"/>
+              <w:left w:val="single" w:sz="2" w:space="0" w:color="000001"/>
+              <w:bottom w:val="single" w:sz="2" w:space="0" w:color="000001"/>
+              <w:insideH w:val="single" w:sz="2" w:space="0" w:color="000001"/>
+            </w:tcBorders>
+            <w:shd w:color="auto" w:fill="auto" w:val="clear"/>
+            <w:tcMar>
+              <w:left w:w="51" w:type="dxa"/>
             </w:tcMar>
           </w:tcPr>
           <w:p>
@@ -3377,12 +3194,14 @@
           <w:tcPr>
             <w:tcW w:w="2340" w:type="dxa"/>
             <w:tcBorders>
-              <w:left w:val="single" w:sz="2" w:space="0" w:color="000000"/>
-              <w:bottom w:val="single" w:sz="2" w:space="0" w:color="000000"/>
-            </w:tcBorders>
-            <w:shd w:val="clear" w:color="auto" w:fill="auto"/>
-            <w:tcMar>
-              <w:left w:w="54" w:type="dxa"/>
+              <w:top w:val="single" w:sz="2" w:space="0" w:color="000001"/>
+              <w:left w:val="single" w:sz="2" w:space="0" w:color="000001"/>
+              <w:bottom w:val="single" w:sz="2" w:space="0" w:color="000001"/>
+              <w:insideH w:val="single" w:sz="2" w:space="0" w:color="000001"/>
+            </w:tcBorders>
+            <w:shd w:color="auto" w:fill="auto" w:val="clear"/>
+            <w:tcMar>
+              <w:left w:w="51" w:type="dxa"/>
             </w:tcMar>
           </w:tcPr>
           <w:p>
@@ -3407,12 +3226,14 @@
           <w:tcPr>
             <w:tcW w:w="2340" w:type="dxa"/>
             <w:tcBorders>
-              <w:left w:val="single" w:sz="2" w:space="0" w:color="000000"/>
-              <w:bottom w:val="single" w:sz="2" w:space="0" w:color="000000"/>
-            </w:tcBorders>
-            <w:shd w:val="clear" w:color="auto" w:fill="auto"/>
-            <w:tcMar>
-              <w:left w:w="54" w:type="dxa"/>
+              <w:top w:val="single" w:sz="2" w:space="0" w:color="000001"/>
+              <w:left w:val="single" w:sz="2" w:space="0" w:color="000001"/>
+              <w:bottom w:val="single" w:sz="2" w:space="0" w:color="000001"/>
+              <w:insideH w:val="single" w:sz="2" w:space="0" w:color="000001"/>
+            </w:tcBorders>
+            <w:shd w:color="auto" w:fill="auto" w:val="clear"/>
+            <w:tcMar>
+              <w:left w:w="51" w:type="dxa"/>
             </w:tcMar>
           </w:tcPr>
           <w:p>
@@ -3435,15 +3256,18 @@
         </w:tc>
         <w:tc>
           <w:tcPr>
-            <w:tcW w:w="2340" w:type="dxa"/>
-            <w:tcBorders>
-              <w:left w:val="single" w:sz="2" w:space="0" w:color="000000"/>
-              <w:bottom w:val="single" w:sz="2" w:space="0" w:color="000000"/>
-              <w:right w:val="single" w:sz="2" w:space="0" w:color="000000"/>
-            </w:tcBorders>
-            <w:shd w:val="clear" w:color="auto" w:fill="auto"/>
-            <w:tcMar>
-              <w:left w:w="54" w:type="dxa"/>
+            <w:tcW w:w="2339" w:type="dxa"/>
+            <w:tcBorders>
+              <w:top w:val="single" w:sz="2" w:space="0" w:color="000001"/>
+              <w:left w:val="single" w:sz="2" w:space="0" w:color="000001"/>
+              <w:bottom w:val="single" w:sz="2" w:space="0" w:color="000001"/>
+              <w:right w:val="single" w:sz="2" w:space="0" w:color="000001"/>
+              <w:insideH w:val="single" w:sz="2" w:space="0" w:color="000001"/>
+              <w:insideV w:val="single" w:sz="2" w:space="0" w:color="000001"/>
+            </w:tcBorders>
+            <w:shd w:color="auto" w:fill="auto" w:val="clear"/>
+            <w:tcMar>
+              <w:left w:w="51" w:type="dxa"/>
             </w:tcMar>
           </w:tcPr>
           <w:p>
@@ -3468,7 +3292,8 @@
     </w:tbl>
     <w:p>
       <w:pPr>
-        <w:spacing w:line="360" w:lineRule="auto"/>
+        <w:pStyle w:val="Normal"/>
+        <w:spacing w:lineRule="auto" w:line="360"/>
         <w:jc w:val="both"/>
         <w:rPr>
           <w:rFonts w:ascii="Arial" w:hAnsi="Arial" w:cs="Arial"/>
@@ -3477,10 +3302,19 @@
           <w:lang w:val="es-ES"/>
         </w:rPr>
       </w:pPr>
-    </w:p>
-    <w:p>
-      <w:pPr>
-        <w:spacing w:line="360" w:lineRule="auto"/>
+      <w:r>
+        <w:rPr>
+          <w:rFonts w:cs="Arial" w:ascii="Arial" w:hAnsi="Arial"/>
+          <w:sz w:val="20"/>
+          <w:szCs w:val="20"/>
+          <w:lang w:val="es-ES"/>
+        </w:rPr>
+      </w:r>
+    </w:p>
+    <w:p>
+      <w:pPr>
+        <w:pStyle w:val="Normal"/>
+        <w:spacing w:lineRule="auto" w:line="360"/>
         <w:jc w:val="both"/>
         <w:rPr>
           <w:rFonts w:ascii="Arial" w:hAnsi="Arial" w:cs="Arial"/>
@@ -3491,97 +3325,219 @@
       </w:pPr>
       <w:r>
         <w:rPr>
+          <w:rFonts w:cs="Arial" w:ascii="Arial" w:hAnsi="Arial"/>
+          <w:sz w:val="20"/>
+          <w:szCs w:val="20"/>
+          <w:lang w:val="es-ES"/>
+        </w:rPr>
+        <w:t>Usando 5 clusters, se obtiene nuevamente un 100% para Iris Setosa en la clase 4, mientras que para Iris Versicolor e Iris Virginica el resultado fue mixto. La mayoría de la primera en la clase 0 y la mayoría de la segunda en la clase 1.</w:t>
+      </w:r>
+    </w:p>
+    <w:p>
+      <w:pPr>
+        <w:pStyle w:val="Normal"/>
+        <w:spacing w:lineRule="auto" w:line="360"/>
+        <w:jc w:val="both"/>
+        <w:rPr>
           <w:rFonts w:ascii="Arial" w:hAnsi="Arial" w:cs="Arial"/>
           <w:sz w:val="20"/>
           <w:szCs w:val="20"/>
           <w:lang w:val="es-ES"/>
         </w:rPr>
-        <w:t xml:space="preserve">Usando 5 </w:t>
-      </w:r>
-      <w:proofErr w:type="spellStart"/>
-      <w:r>
+      </w:pPr>
+      <w:r>
+        <w:rPr>
+          <w:rFonts w:cs="Arial" w:ascii="Arial" w:hAnsi="Arial"/>
+          <w:sz w:val="20"/>
+          <w:szCs w:val="20"/>
+          <w:lang w:val="es-ES"/>
+        </w:rPr>
+      </w:r>
+    </w:p>
+    <w:p>
+      <w:pPr>
+        <w:pStyle w:val="Normal"/>
+        <w:spacing w:lineRule="auto" w:line="360"/>
+        <w:jc w:val="both"/>
         <w:rPr>
           <w:rFonts w:ascii="Arial" w:hAnsi="Arial" w:cs="Arial"/>
           <w:sz w:val="20"/>
           <w:szCs w:val="20"/>
           <w:lang w:val="es-ES"/>
         </w:rPr>
-        <w:t>clusters</w:t>
-      </w:r>
-      <w:proofErr w:type="spellEnd"/>
-      <w:r>
+      </w:pPr>
+      <w:r>
+        <w:rPr>
+          <w:rFonts w:cs="Arial" w:ascii="Arial" w:hAnsi="Arial"/>
+          <w:sz w:val="20"/>
+          <w:szCs w:val="20"/>
+          <w:lang w:val="es-ES"/>
+        </w:rPr>
+        <w:t>En general, las opciones que dan mejor resultado respecto a la clasificación son para 2 y 3 clases, en todos los casos se observa que para Iris-Setosa la clasificación es siempre exacta a partir de 3 clases mientras que para Iris Versicolor e Iris Virginica poseen mayor número de falsos positivos/negativos.</w:t>
+      </w:r>
+    </w:p>
+    <w:p>
+      <w:pPr>
+        <w:pStyle w:val="Normal"/>
+        <w:spacing w:lineRule="auto" w:line="360"/>
+        <w:jc w:val="both"/>
         <w:rPr>
           <w:rFonts w:ascii="Arial" w:hAnsi="Arial" w:cs="Arial"/>
           <w:sz w:val="20"/>
           <w:szCs w:val="20"/>
           <w:lang w:val="es-ES"/>
         </w:rPr>
-        <w:t xml:space="preserve">, se obtiene nuevamente un 100% para Iris </w:t>
-      </w:r>
-      <w:proofErr w:type="spellStart"/>
-      <w:r>
+      </w:pPr>
+      <w:r>
+        <w:rPr>
+          <w:rFonts w:cs="Arial" w:ascii="Arial" w:hAnsi="Arial"/>
+          <w:sz w:val="20"/>
+          <w:szCs w:val="20"/>
+          <w:lang w:val="es-ES"/>
+        </w:rPr>
+      </w:r>
+    </w:p>
+    <w:p>
+      <w:pPr>
+        <w:pStyle w:val="Normal"/>
+        <w:spacing w:lineRule="auto" w:line="360"/>
+        <w:jc w:val="both"/>
         <w:rPr>
           <w:rFonts w:ascii="Arial" w:hAnsi="Arial" w:cs="Arial"/>
           <w:sz w:val="20"/>
           <w:szCs w:val="20"/>
           <w:lang w:val="es-ES"/>
         </w:rPr>
-        <w:t>Setosa</w:t>
-      </w:r>
-      <w:proofErr w:type="spellEnd"/>
-      <w:r>
+      </w:pPr>
+      <w:r>
+        <w:rPr>
+          <w:rFonts w:cs="Arial" w:ascii="Arial" w:hAnsi="Arial"/>
+          <w:sz w:val="20"/>
+          <w:szCs w:val="20"/>
+          <w:lang w:val="es-ES"/>
+        </w:rPr>
+      </w:r>
+    </w:p>
+    <w:p>
+      <w:pPr>
+        <w:pStyle w:val="Normal"/>
+        <w:spacing w:lineRule="auto" w:line="360"/>
+        <w:jc w:val="both"/>
         <w:rPr>
           <w:rFonts w:ascii="Arial" w:hAnsi="Arial" w:cs="Arial"/>
           <w:sz w:val="20"/>
           <w:szCs w:val="20"/>
           <w:lang w:val="es-ES"/>
         </w:rPr>
-        <w:t xml:space="preserve"> en la clase 4, mientras que para Iris </w:t>
-      </w:r>
-      <w:proofErr w:type="spellStart"/>
-      <w:r>
+      </w:pPr>
+      <w:r>
+        <w:rPr>
+          <w:rFonts w:cs="Arial" w:ascii="Arial" w:hAnsi="Arial"/>
+          <w:sz w:val="20"/>
+          <w:szCs w:val="20"/>
+          <w:lang w:val="es-ES"/>
+        </w:rPr>
+      </w:r>
+    </w:p>
+    <w:p>
+      <w:pPr>
+        <w:pStyle w:val="Normal"/>
+        <w:spacing w:lineRule="auto" w:line="360"/>
+        <w:jc w:val="both"/>
         <w:rPr>
           <w:rFonts w:ascii="Arial" w:hAnsi="Arial" w:cs="Arial"/>
           <w:sz w:val="20"/>
           <w:szCs w:val="20"/>
           <w:lang w:val="es-ES"/>
         </w:rPr>
-        <w:t>Versicolor</w:t>
-      </w:r>
-      <w:proofErr w:type="spellEnd"/>
-      <w:r>
+      </w:pPr>
+      <w:r>
+        <w:rPr>
+          <w:rFonts w:cs="Arial" w:ascii="Arial" w:hAnsi="Arial"/>
+          <w:sz w:val="20"/>
+          <w:szCs w:val="20"/>
+          <w:lang w:val="es-ES"/>
+        </w:rPr>
+      </w:r>
+    </w:p>
+    <w:p>
+      <w:pPr>
+        <w:pStyle w:val="Normal"/>
+        <w:spacing w:lineRule="auto" w:line="360"/>
+        <w:jc w:val="both"/>
         <w:rPr>
           <w:rFonts w:ascii="Arial" w:hAnsi="Arial" w:cs="Arial"/>
           <w:sz w:val="20"/>
           <w:szCs w:val="20"/>
           <w:lang w:val="es-ES"/>
         </w:rPr>
-        <w:t xml:space="preserve"> e Iris </w:t>
-      </w:r>
-      <w:proofErr w:type="spellStart"/>
-      <w:r>
+      </w:pPr>
+      <w:r>
+        <w:rPr>
+          <w:rFonts w:cs="Arial" w:ascii="Arial" w:hAnsi="Arial"/>
+          <w:sz w:val="20"/>
+          <w:szCs w:val="20"/>
+          <w:lang w:val="es-ES"/>
+        </w:rPr>
+      </w:r>
+    </w:p>
+    <w:p>
+      <w:pPr>
+        <w:pStyle w:val="Normal"/>
+        <w:spacing w:lineRule="auto" w:line="360"/>
+        <w:jc w:val="both"/>
         <w:rPr>
           <w:rFonts w:ascii="Arial" w:hAnsi="Arial" w:cs="Arial"/>
           <w:sz w:val="20"/>
           <w:szCs w:val="20"/>
           <w:lang w:val="es-ES"/>
         </w:rPr>
-        <w:t>Virginica</w:t>
-      </w:r>
-      <w:proofErr w:type="spellEnd"/>
-      <w:r>
+      </w:pPr>
+      <w:r>
+        <w:rPr>
+          <w:rFonts w:cs="Arial" w:ascii="Arial" w:hAnsi="Arial"/>
+          <w:sz w:val="20"/>
+          <w:szCs w:val="20"/>
+          <w:lang w:val="es-ES"/>
+        </w:rPr>
+      </w:r>
+    </w:p>
+    <w:p>
+      <w:pPr>
+        <w:pStyle w:val="Normal"/>
+        <w:spacing w:lineRule="auto" w:line="360"/>
+        <w:jc w:val="both"/>
         <w:rPr>
           <w:rFonts w:ascii="Arial" w:hAnsi="Arial" w:cs="Arial"/>
           <w:sz w:val="20"/>
           <w:szCs w:val="20"/>
           <w:lang w:val="es-ES"/>
         </w:rPr>
-        <w:t xml:space="preserve"> el resultado fue mixto. La mayoría de la primera en la clase 0 y la mayoría de la segunda en la clase 1.</w:t>
-      </w:r>
-    </w:p>
-    <w:p>
-      <w:pPr>
-        <w:spacing w:line="360" w:lineRule="auto"/>
+      </w:pPr>
+      <w:r>
+        <w:rPr>
+          <w:rFonts w:cs="Arial" w:ascii="Arial" w:hAnsi="Arial"/>
+          <w:sz w:val="20"/>
+          <w:szCs w:val="20"/>
+          <w:u w:val="single"/>
+          <w:lang w:val="es-ES"/>
+        </w:rPr>
+        <w:t>Ejercicio 3:</w:t>
+      </w:r>
+      <w:r>
+        <w:rPr>
+          <w:rFonts w:cs="Arial" w:ascii="Arial" w:hAnsi="Arial"/>
+          <w:sz w:val="20"/>
+          <w:szCs w:val="20"/>
+          <w:lang w:val="es-ES"/>
+        </w:rPr>
+        <w:t xml:space="preserve"> </w:t>
+      </w:r>
+    </w:p>
+    <w:p>
+      <w:pPr>
+        <w:pStyle w:val="Normal"/>
+        <w:spacing w:lineRule="auto" w:line="360"/>
         <w:jc w:val="both"/>
         <w:rPr>
           <w:rFonts w:ascii="Arial" w:hAnsi="Arial" w:cs="Arial"/>
@@ -3590,146 +3546,19 @@
           <w:lang w:val="es-ES"/>
         </w:rPr>
       </w:pPr>
-    </w:p>
-    <w:p>
-      <w:pPr>
-        <w:spacing w:line="360" w:lineRule="auto"/>
-        <w:jc w:val="both"/>
-        <w:rPr>
-          <w:rFonts w:ascii="Arial" w:hAnsi="Arial" w:cs="Arial"/>
-          <w:sz w:val="20"/>
-          <w:szCs w:val="20"/>
-          <w:lang w:val="es-ES"/>
-        </w:rPr>
-      </w:pPr>
-      <w:r>
-        <w:rPr>
-          <w:rFonts w:ascii="Arial" w:hAnsi="Arial" w:cs="Arial"/>
-          <w:sz w:val="20"/>
-          <w:szCs w:val="20"/>
-          <w:lang w:val="es-ES"/>
-        </w:rPr>
-        <w:t>En general, las opciones que dan mejor resultado respecto a la clasificación son para 2 y 3 clases, en todos los casos se observa que para Iris-</w:t>
-      </w:r>
-      <w:proofErr w:type="spellStart"/>
-      <w:r>
-        <w:rPr>
-          <w:rFonts w:ascii="Arial" w:hAnsi="Arial" w:cs="Arial"/>
-          <w:sz w:val="20"/>
-          <w:szCs w:val="20"/>
-          <w:lang w:val="es-ES"/>
-        </w:rPr>
-        <w:t>Setosa</w:t>
-      </w:r>
-      <w:proofErr w:type="spellEnd"/>
-      <w:r>
-        <w:rPr>
-          <w:rFonts w:ascii="Arial" w:hAnsi="Arial" w:cs="Arial"/>
-          <w:sz w:val="20"/>
-          <w:szCs w:val="20"/>
-          <w:lang w:val="es-ES"/>
-        </w:rPr>
-        <w:t xml:space="preserve"> la clasificación es siempre exacta a partir de 3 clases mientras que para Iris </w:t>
-      </w:r>
-      <w:proofErr w:type="spellStart"/>
-      <w:r>
-        <w:rPr>
-          <w:rFonts w:ascii="Arial" w:hAnsi="Arial" w:cs="Arial"/>
-          <w:sz w:val="20"/>
-          <w:szCs w:val="20"/>
-          <w:lang w:val="es-ES"/>
-        </w:rPr>
-        <w:t>Versicolor</w:t>
-      </w:r>
-      <w:proofErr w:type="spellEnd"/>
-      <w:r>
-        <w:rPr>
-          <w:rFonts w:ascii="Arial" w:hAnsi="Arial" w:cs="Arial"/>
-          <w:sz w:val="20"/>
-          <w:szCs w:val="20"/>
-          <w:lang w:val="es-ES"/>
-        </w:rPr>
-        <w:t xml:space="preserve"> e Iris </w:t>
-      </w:r>
-      <w:proofErr w:type="spellStart"/>
-      <w:r>
-        <w:rPr>
-          <w:rFonts w:ascii="Arial" w:hAnsi="Arial" w:cs="Arial"/>
-          <w:sz w:val="20"/>
-          <w:szCs w:val="20"/>
-          <w:lang w:val="es-ES"/>
-        </w:rPr>
-        <w:t>Virginica</w:t>
-      </w:r>
-      <w:proofErr w:type="spellEnd"/>
-      <w:r>
-        <w:rPr>
-          <w:rFonts w:ascii="Arial" w:hAnsi="Arial" w:cs="Arial"/>
-          <w:sz w:val="20"/>
-          <w:szCs w:val="20"/>
-          <w:lang w:val="es-ES"/>
-        </w:rPr>
-        <w:t xml:space="preserve"> poseen mayor número de falsos positivos/negativos.</w:t>
-      </w:r>
-    </w:p>
-    <w:p>
-      <w:pPr>
-        <w:spacing w:line="360" w:lineRule="auto"/>
-        <w:jc w:val="both"/>
-        <w:rPr>
-          <w:rFonts w:ascii="Arial" w:hAnsi="Arial" w:cs="Arial"/>
-          <w:sz w:val="20"/>
-          <w:szCs w:val="20"/>
-          <w:lang w:val="es-ES"/>
-        </w:rPr>
-      </w:pPr>
-    </w:p>
-    <w:p>
-      <w:pPr>
-        <w:spacing w:line="360" w:lineRule="auto"/>
-        <w:jc w:val="both"/>
-        <w:rPr>
-          <w:rFonts w:ascii="Arial" w:hAnsi="Arial" w:cs="Arial"/>
-          <w:sz w:val="20"/>
-          <w:szCs w:val="20"/>
-          <w:lang w:val="es-ES"/>
-        </w:rPr>
-      </w:pPr>
-      <w:r>
-        <w:rPr>
-          <w:rFonts w:ascii="Arial" w:hAnsi="Arial" w:cs="Arial"/>
-          <w:sz w:val="20"/>
-          <w:szCs w:val="20"/>
-          <w:u w:val="single"/>
-          <w:lang w:val="es-ES"/>
-        </w:rPr>
-        <w:t>Ejercicio 3:</w:t>
-      </w:r>
-      <w:r>
-        <w:rPr>
-          <w:rFonts w:ascii="Arial" w:hAnsi="Arial" w:cs="Arial"/>
-          <w:sz w:val="20"/>
-          <w:szCs w:val="20"/>
-          <w:lang w:val="es-ES"/>
-        </w:rPr>
-        <w:t xml:space="preserve"> </w:t>
-      </w:r>
-    </w:p>
-    <w:p>
-      <w:pPr>
-        <w:spacing w:line="360" w:lineRule="auto"/>
-        <w:jc w:val="both"/>
-        <w:rPr>
-          <w:rFonts w:ascii="Arial" w:hAnsi="Arial" w:cs="Arial"/>
-          <w:sz w:val="20"/>
-          <w:szCs w:val="20"/>
-          <w:lang w:val="es-ES"/>
-        </w:rPr>
-      </w:pPr>
-    </w:p>
-    <w:p>
-      <w:pPr>
-        <w:spacing w:line="360" w:lineRule="auto"/>
+      <w:r>
+        <w:rPr>
+          <w:rFonts w:cs="Arial" w:ascii="Arial" w:hAnsi="Arial"/>
+          <w:sz w:val="20"/>
+          <w:szCs w:val="20"/>
+          <w:lang w:val="es-ES"/>
+        </w:rPr>
+      </w:r>
+    </w:p>
+    <w:p>
+      <w:pPr>
+        <w:pStyle w:val="Normal"/>
+        <w:spacing w:lineRule="auto" w:line="360"/>
         <w:ind w:firstLine="720"/>
         <w:jc w:val="both"/>
         <w:rPr>
@@ -3743,288 +3572,330 @@
       <w:bookmarkEnd w:id="0"/>
       <w:r>
         <w:rPr>
+          <w:rFonts w:cs="Arial" w:ascii="Arial" w:hAnsi="Arial"/>
+          <w:sz w:val="20"/>
+          <w:szCs w:val="20"/>
+          <w:lang w:val="es-ES"/>
+        </w:rPr>
+        <w:t>Se utilizó la librería PIL (</w:t>
+      </w:r>
+      <w:r>
+        <w:rPr>
+          <w:rFonts w:cs="Arial" w:ascii="Arial" w:hAnsi="Arial"/>
+          <w:i/>
+          <w:sz w:val="20"/>
+          <w:szCs w:val="20"/>
+          <w:lang w:val="es-ES"/>
+        </w:rPr>
+        <w:t>Python Image Library</w:t>
+      </w:r>
+      <w:r>
+        <w:rPr>
+          <w:rFonts w:cs="Arial" w:ascii="Arial" w:hAnsi="Arial"/>
+          <w:sz w:val="20"/>
+          <w:szCs w:val="20"/>
+          <w:lang w:val="es-ES"/>
+        </w:rPr>
+        <w:t xml:space="preserve">) para leer los pixeles de las imágenes a trabajar y guardarlos en listas para que el algoritmo </w:t>
+      </w:r>
+      <w:r>
+        <w:rPr>
+          <w:rFonts w:cs="Arial" w:ascii="Arial" w:hAnsi="Arial"/>
+          <w:i/>
+          <w:sz w:val="20"/>
+          <w:szCs w:val="20"/>
+          <w:lang w:val="es-ES"/>
+        </w:rPr>
+        <w:t>k-mean</w:t>
+      </w:r>
+      <w:r>
+        <w:rPr>
+          <w:rFonts w:cs="Arial" w:ascii="Arial" w:hAnsi="Arial"/>
+          <w:sz w:val="20"/>
+          <w:szCs w:val="20"/>
+          <w:lang w:val="es-ES"/>
+        </w:rPr>
+        <w:t xml:space="preserve"> los reciba y realice la compresión utilizando K = {2,4,8,16,32,64,128}, grupos. </w:t>
+      </w:r>
+    </w:p>
+    <w:p>
+      <w:pPr>
+        <w:pStyle w:val="Normal"/>
+        <w:spacing w:lineRule="auto" w:line="360"/>
+        <w:jc w:val="both"/>
+        <w:rPr>
           <w:rFonts w:ascii="Arial" w:hAnsi="Arial" w:cs="Arial"/>
           <w:sz w:val="20"/>
           <w:szCs w:val="20"/>
           <w:lang w:val="es-ES"/>
         </w:rPr>
-        <w:t>Se utilizó la librería PIL (</w:t>
-      </w:r>
-      <w:r>
+      </w:pPr>
+      <w:r>
+        <w:rPr>
+          <w:rFonts w:cs="Arial" w:ascii="Arial" w:hAnsi="Arial"/>
+          <w:sz w:val="20"/>
+          <w:szCs w:val="20"/>
+          <w:lang w:val="es-ES"/>
+        </w:rPr>
+      </w:r>
+    </w:p>
+    <w:p>
+      <w:pPr>
+        <w:pStyle w:val="Normal"/>
+        <w:spacing w:lineRule="auto" w:line="360"/>
+        <w:jc w:val="both"/>
         <w:rPr>
           <w:rFonts w:ascii="Arial" w:hAnsi="Arial" w:cs="Arial"/>
+          <w:sz w:val="20"/>
+          <w:szCs w:val="20"/>
+          <w:lang w:val="es-ES"/>
+        </w:rPr>
+      </w:pPr>
+      <w:r>
+        <w:rPr>
+          <w:rFonts w:cs="Arial" w:ascii="Arial" w:hAnsi="Arial"/>
+          <w:sz w:val="20"/>
+          <w:szCs w:val="20"/>
+          <w:lang w:val="es-ES"/>
+        </w:rPr>
+        <w:t>La compresión de imágenes está dada por reducir el número de colores que contiene la imagen, se calcularan ‘k’ colores, dados anteriormente, como los centroides de los grupos (</w:t>
+      </w:r>
+      <w:r>
+        <w:rPr>
+          <w:rFonts w:cs="Arial" w:ascii="Arial" w:hAnsi="Arial"/>
           <w:i/>
           <w:sz w:val="20"/>
           <w:szCs w:val="20"/>
           <w:lang w:val="es-ES"/>
         </w:rPr>
-        <w:t xml:space="preserve">Python </w:t>
-      </w:r>
-      <w:proofErr w:type="spellStart"/>
-      <w:r>
+        <w:t>clusters</w:t>
+      </w:r>
+      <w:r>
+        <w:rPr>
+          <w:rFonts w:cs="Arial" w:ascii="Arial" w:hAnsi="Arial"/>
+          <w:sz w:val="20"/>
+          <w:szCs w:val="20"/>
+          <w:lang w:val="es-ES"/>
+        </w:rPr>
+        <w:t xml:space="preserve">) y se reemplazará cada pixel en la imagen con el color del centroide más cercano. </w:t>
+      </w:r>
+    </w:p>
+    <w:p>
+      <w:pPr>
+        <w:pStyle w:val="Normal"/>
+        <w:spacing w:lineRule="auto" w:line="360"/>
+        <w:jc w:val="both"/>
         <w:rPr>
           <w:rFonts w:ascii="Arial" w:hAnsi="Arial" w:cs="Arial"/>
+          <w:sz w:val="20"/>
+          <w:szCs w:val="20"/>
+          <w:lang w:val="es-ES"/>
+        </w:rPr>
+      </w:pPr>
+      <w:r>
+        <w:rPr>
+          <w:rFonts w:cs="Arial" w:ascii="Arial" w:hAnsi="Arial"/>
+          <w:sz w:val="20"/>
+          <w:szCs w:val="20"/>
+          <w:lang w:val="es-ES"/>
+        </w:rPr>
+      </w:r>
+    </w:p>
+    <w:p>
+      <w:pPr>
+        <w:pStyle w:val="Normal"/>
+        <w:spacing w:lineRule="auto" w:line="360"/>
+        <w:jc w:val="both"/>
+        <w:rPr>
+          <w:rFonts w:ascii="Arial" w:hAnsi="Arial" w:cs="Arial"/>
+          <w:sz w:val="20"/>
+          <w:szCs w:val="20"/>
+          <w:lang w:val="es-ES"/>
+        </w:rPr>
+      </w:pPr>
+      <w:r>
+        <w:rPr>
+          <w:rFonts w:cs="Arial" w:ascii="Arial" w:hAnsi="Arial"/>
+          <w:sz w:val="20"/>
+          <w:szCs w:val="20"/>
+          <w:lang w:val="es-ES"/>
+        </w:rPr>
+        <w:t xml:space="preserve">Se utilizaron varias imágenes de distintas resoluciones, sin embargo, el tiempo de ejecución para imágenes de más de 300 x 300 pixeles era demasiado extenso para ser un ejemplo factible. </w:t>
+      </w:r>
+    </w:p>
+    <w:p>
+      <w:pPr>
+        <w:pStyle w:val="Normal"/>
+        <w:spacing w:lineRule="auto" w:line="360"/>
+        <w:jc w:val="both"/>
+        <w:rPr>
+          <w:rFonts w:ascii="Arial" w:hAnsi="Arial" w:cs="Arial"/>
+          <w:sz w:val="20"/>
+          <w:szCs w:val="20"/>
+          <w:lang w:val="es-ES"/>
+        </w:rPr>
+      </w:pPr>
+      <w:r>
+        <w:rPr>
+          <w:rFonts w:cs="Arial" w:ascii="Arial" w:hAnsi="Arial"/>
+          <w:sz w:val="20"/>
+          <w:szCs w:val="20"/>
+          <w:lang w:val="es-ES"/>
+        </w:rPr>
+        <w:t xml:space="preserve"> </w:t>
+      </w:r>
+    </w:p>
+    <w:p>
+      <w:pPr>
+        <w:pStyle w:val="Normal"/>
+        <w:spacing w:lineRule="auto" w:line="360"/>
+        <w:jc w:val="both"/>
+        <w:rPr/>
+      </w:pPr>
+      <w:r>
+        <w:rPr>
+          <w:rFonts w:cs="Arial" w:ascii="Arial" w:hAnsi="Arial"/>
+          <w:sz w:val="20"/>
+          <w:szCs w:val="20"/>
+          <w:lang w:val="es-ES"/>
+        </w:rPr>
+        <w:t xml:space="preserve">En el archivo comprimido se encontrarán tres carpetas de imágenes con las que se trabajó, la imagen de un zorro de 100x100 pixeles, el ojo de una mujer de 200x100 pixeles y un ojo humano de 600x600 pixeles con resultados hasta K = 32. </w:t>
+      </w:r>
+      <w:r>
+        <w:rPr>
+          <w:rFonts w:cs="Arial" w:ascii="Arial" w:hAnsi="Arial"/>
+          <w:sz w:val="20"/>
+          <w:szCs w:val="20"/>
+          <w:lang w:val="es-ES"/>
+        </w:rPr>
+        <w:t xml:space="preserve">Estas carpetas se encuentran dentro del directorio </w:t>
+      </w:r>
+      <w:r>
+        <w:rPr>
+          <w:rFonts w:cs="Arial" w:ascii="Arial" w:hAnsi="Arial"/>
           <w:i/>
-          <w:sz w:val="20"/>
-          <w:szCs w:val="20"/>
-          <w:lang w:val="es-ES"/>
-        </w:rPr>
-        <w:t>Image</w:t>
-      </w:r>
-      <w:proofErr w:type="spellEnd"/>
-      <w:r>
+          <w:iCs/>
+          <w:sz w:val="20"/>
+          <w:szCs w:val="20"/>
+          <w:lang w:val="es-ES"/>
+        </w:rPr>
+        <w:t xml:space="preserve">data/E3. </w:t>
+      </w:r>
+      <w:r>
+        <w:rPr>
+          <w:rFonts w:cs="Arial" w:ascii="Arial" w:hAnsi="Arial"/>
+          <w:i w:val="false"/>
+          <w:iCs w:val="false"/>
+          <w:sz w:val="20"/>
+          <w:szCs w:val="20"/>
+          <w:lang w:val="es-ES"/>
+        </w:rPr>
+        <w:t>En el caso del ojo de la mujer, este corresponde a un fragmento de una imagen más grande. Se muestra tanto la imagen original, como la imagen con el ojo reemplazado por la imagen resultante del algoritmo con k = 128.</w:t>
+      </w:r>
+    </w:p>
+    <w:p>
+      <w:pPr>
+        <w:pStyle w:val="Normal"/>
+        <w:spacing w:lineRule="auto" w:line="360"/>
+        <w:jc w:val="both"/>
         <w:rPr>
           <w:rFonts w:ascii="Arial" w:hAnsi="Arial" w:cs="Arial"/>
+          <w:sz w:val="20"/>
+          <w:szCs w:val="20"/>
+          <w:lang w:val="es-ES"/>
+        </w:rPr>
+      </w:pPr>
+      <w:r>
+        <w:rPr/>
+      </w:r>
+    </w:p>
+    <w:p>
+      <w:pPr>
+        <w:pStyle w:val="Normal"/>
+        <w:spacing w:lineRule="auto" w:line="360"/>
+        <w:jc w:val="both"/>
+        <w:rPr/>
+      </w:pPr>
+      <w:r>
+        <w:rPr>
+          <w:rFonts w:cs="Arial" w:ascii="Arial" w:hAnsi="Arial"/>
+          <w:sz w:val="20"/>
+          <w:szCs w:val="20"/>
+          <w:lang w:val="es-ES"/>
+        </w:rPr>
+        <w:t xml:space="preserve">Para tratar de mejorar el numero de iteraciones antes de la convergencia, se probo una version alternativa del ejercicio 3 pero inicializando aleatoreamente solo la mitad de los centroides, utilizando los centroides resultantes de las iteraciones anteriores. Se logró reducir el número de iteraciones para k&gt; 16, obteniendo una compresión de la imagen en calidad bastante similar.  En el directorio </w:t>
+      </w:r>
+      <w:r>
+        <w:rPr>
+          <w:rFonts w:cs="Arial" w:ascii="Arial" w:hAnsi="Arial"/>
           <w:i/>
-          <w:sz w:val="20"/>
-          <w:szCs w:val="20"/>
-          <w:lang w:val="es-ES"/>
-        </w:rPr>
-        <w:t xml:space="preserve"> Library</w:t>
-      </w:r>
-      <w:r>
-        <w:rPr>
-          <w:rFonts w:ascii="Arial" w:hAnsi="Arial" w:cs="Arial"/>
-          <w:sz w:val="20"/>
-          <w:szCs w:val="20"/>
-          <w:lang w:val="es-ES"/>
-        </w:rPr>
-        <w:t xml:space="preserve">) para leer los pixeles de las imágenes a trabajar y guardarlos en listas para que el algoritmo </w:t>
-      </w:r>
-      <w:r>
-        <w:rPr>
-          <w:rFonts w:ascii="Arial" w:hAnsi="Arial" w:cs="Arial"/>
-          <w:i/>
-          <w:sz w:val="20"/>
-          <w:szCs w:val="20"/>
-          <w:lang w:val="es-ES"/>
-        </w:rPr>
-        <w:t>k-mean</w:t>
-      </w:r>
-      <w:r>
-        <w:rPr>
-          <w:rFonts w:ascii="Arial" w:hAnsi="Arial" w:cs="Arial"/>
-          <w:sz w:val="20"/>
-          <w:szCs w:val="20"/>
-          <w:lang w:val="es-ES"/>
-        </w:rPr>
-        <w:t xml:space="preserve"> los reciba y realice la compresión utilizando K = {2,4,8,16,32,64,128}, grupos. </w:t>
-      </w:r>
-    </w:p>
-    <w:p>
-      <w:pPr>
-        <w:spacing w:line="360" w:lineRule="auto"/>
+          <w:iCs/>
+          <w:sz w:val="20"/>
+          <w:szCs w:val="20"/>
+          <w:lang w:val="es-ES"/>
+        </w:rPr>
+        <w:t>data/E3/Zorro2</w:t>
+      </w:r>
+      <w:r>
+        <w:rPr>
+          <w:rFonts w:cs="Arial" w:ascii="Arial" w:hAnsi="Arial"/>
+          <w:sz w:val="20"/>
+          <w:szCs w:val="20"/>
+          <w:lang w:val="es-ES"/>
+        </w:rPr>
+        <w:t xml:space="preserve"> se puede ver la compresión con esta técnica, a modo de comparación con la imagen del Zorro de 100x100 pixeles. </w:t>
+      </w:r>
+    </w:p>
+    <w:p>
+      <w:pPr>
+        <w:pStyle w:val="Normal"/>
+        <w:spacing w:lineRule="auto" w:line="360"/>
         <w:jc w:val="both"/>
-        <w:rPr>
-          <w:rFonts w:ascii="Arial" w:hAnsi="Arial" w:cs="Arial"/>
-          <w:sz w:val="20"/>
-          <w:szCs w:val="20"/>
-          <w:lang w:val="es-ES"/>
-        </w:rPr>
-      </w:pPr>
-    </w:p>
-    <w:p>
-      <w:pPr>
-        <w:spacing w:line="360" w:lineRule="auto"/>
-        <w:jc w:val="both"/>
-        <w:rPr>
-          <w:rFonts w:ascii="Arial" w:hAnsi="Arial" w:cs="Arial"/>
-          <w:sz w:val="20"/>
-          <w:szCs w:val="20"/>
-          <w:lang w:val="es-ES"/>
-        </w:rPr>
-      </w:pPr>
-      <w:r>
-        <w:rPr>
-          <w:rFonts w:ascii="Arial" w:hAnsi="Arial" w:cs="Arial"/>
-          <w:sz w:val="20"/>
-          <w:szCs w:val="20"/>
-          <w:lang w:val="es-ES"/>
-        </w:rPr>
-        <w:lastRenderedPageBreak/>
-        <w:t xml:space="preserve">La compresión de imágenes está dada por reducir el número de colores que contiene la imagen, se calcularan ‘k’ colores, dados anteriormente, como los </w:t>
-      </w:r>
-      <w:proofErr w:type="spellStart"/>
-      <w:r>
-        <w:rPr>
-          <w:rFonts w:ascii="Arial" w:hAnsi="Arial" w:cs="Arial"/>
-          <w:sz w:val="20"/>
-          <w:szCs w:val="20"/>
-          <w:lang w:val="es-ES"/>
-        </w:rPr>
-        <w:t>centroides</w:t>
-      </w:r>
-      <w:proofErr w:type="spellEnd"/>
-      <w:r>
-        <w:rPr>
-          <w:rFonts w:ascii="Arial" w:hAnsi="Arial" w:cs="Arial"/>
-          <w:sz w:val="20"/>
-          <w:szCs w:val="20"/>
-          <w:lang w:val="es-ES"/>
-        </w:rPr>
-        <w:t xml:space="preserve"> de los grupos (</w:t>
-      </w:r>
-      <w:proofErr w:type="spellStart"/>
-      <w:r>
-        <w:rPr>
-          <w:rFonts w:ascii="Arial" w:hAnsi="Arial" w:cs="Arial"/>
-          <w:i/>
-          <w:sz w:val="20"/>
-          <w:szCs w:val="20"/>
-          <w:lang w:val="es-ES"/>
-        </w:rPr>
-        <w:t>clusters</w:t>
-      </w:r>
-      <w:proofErr w:type="spellEnd"/>
-      <w:r>
-        <w:rPr>
-          <w:rFonts w:ascii="Arial" w:hAnsi="Arial" w:cs="Arial"/>
-          <w:sz w:val="20"/>
-          <w:szCs w:val="20"/>
-          <w:lang w:val="es-ES"/>
-        </w:rPr>
-        <w:t xml:space="preserve">) y se reemplazará cada pixel en la imagen con el color del </w:t>
-      </w:r>
-      <w:proofErr w:type="spellStart"/>
-      <w:r>
-        <w:rPr>
-          <w:rFonts w:ascii="Arial" w:hAnsi="Arial" w:cs="Arial"/>
-          <w:sz w:val="20"/>
-          <w:szCs w:val="20"/>
-          <w:lang w:val="es-ES"/>
-        </w:rPr>
-        <w:t>centroide</w:t>
-      </w:r>
-      <w:proofErr w:type="spellEnd"/>
-      <w:r>
-        <w:rPr>
-          <w:rFonts w:ascii="Arial" w:hAnsi="Arial" w:cs="Arial"/>
-          <w:sz w:val="20"/>
-          <w:szCs w:val="20"/>
-          <w:lang w:val="es-ES"/>
-        </w:rPr>
-        <w:t xml:space="preserve"> más cercano. </w:t>
-      </w:r>
-    </w:p>
-    <w:p>
-      <w:pPr>
-        <w:spacing w:line="360" w:lineRule="auto"/>
-        <w:jc w:val="both"/>
-        <w:rPr>
-          <w:rFonts w:ascii="Arial" w:hAnsi="Arial" w:cs="Arial"/>
-          <w:sz w:val="20"/>
-          <w:szCs w:val="20"/>
-          <w:lang w:val="es-ES"/>
-        </w:rPr>
-      </w:pPr>
-    </w:p>
-    <w:p>
-      <w:pPr>
-        <w:spacing w:line="360" w:lineRule="auto"/>
-        <w:jc w:val="both"/>
-        <w:rPr>
-          <w:rFonts w:ascii="Arial" w:hAnsi="Arial" w:cs="Arial"/>
-          <w:sz w:val="20"/>
-          <w:szCs w:val="20"/>
-          <w:lang w:val="es-ES"/>
-        </w:rPr>
-      </w:pPr>
-      <w:r>
-        <w:rPr>
-          <w:rFonts w:ascii="Arial" w:hAnsi="Arial" w:cs="Arial"/>
-          <w:sz w:val="20"/>
-          <w:szCs w:val="20"/>
-          <w:lang w:val="es-ES"/>
-        </w:rPr>
-        <w:t xml:space="preserve">Se utilizaron varias imágenes de distintas resoluciones, sin embargo, el tiempo de ejecución para imágenes de más de 300 x 300 pixeles era demasiado extenso para ser un ejemplo factible. </w:t>
-      </w:r>
-    </w:p>
-    <w:p>
-      <w:pPr>
-        <w:spacing w:line="360" w:lineRule="auto"/>
-        <w:jc w:val="both"/>
-        <w:rPr>
-          <w:rFonts w:ascii="Arial" w:hAnsi="Arial" w:cs="Arial"/>
-          <w:sz w:val="20"/>
-          <w:szCs w:val="20"/>
-          <w:lang w:val="es-ES"/>
-        </w:rPr>
-      </w:pPr>
-      <w:r>
-        <w:rPr>
-          <w:rFonts w:ascii="Arial" w:hAnsi="Arial" w:cs="Arial"/>
-          <w:sz w:val="20"/>
-          <w:szCs w:val="20"/>
-          <w:lang w:val="es-ES"/>
-        </w:rPr>
-        <w:t xml:space="preserve"> </w:t>
-      </w:r>
-    </w:p>
-    <w:p>
-      <w:pPr>
-        <w:spacing w:line="360" w:lineRule="auto"/>
-        <w:jc w:val="both"/>
-        <w:rPr>
-          <w:rFonts w:ascii="Arial" w:hAnsi="Arial" w:cs="Arial"/>
-          <w:sz w:val="20"/>
-          <w:szCs w:val="20"/>
-          <w:lang w:val="es-ES"/>
-        </w:rPr>
-      </w:pPr>
-      <w:r>
-        <w:rPr>
-          <w:rFonts w:ascii="Arial" w:hAnsi="Arial" w:cs="Arial"/>
-          <w:sz w:val="20"/>
-          <w:szCs w:val="20"/>
-          <w:lang w:val="es-ES"/>
-        </w:rPr>
-        <w:t xml:space="preserve">En el archivo comprimido se encontrarán tres carpetas de imágenes con las que se trabajó, la imagen de un zorro de 100x100 pixeles, el ojo de una mujer de 200x100 pixeles y un ojo humano de 600x600 pixeles con resultados hasta K = 32. </w:t>
-      </w:r>
-    </w:p>
-    <w:p>
-      <w:pPr>
-        <w:spacing w:line="360" w:lineRule="auto"/>
-        <w:jc w:val="both"/>
-        <w:rPr>
-          <w:lang w:val="es-ES"/>
-        </w:rPr>
-      </w:pPr>
+        <w:rPr/>
+      </w:pPr>
+      <w:r>
+        <w:rPr/>
+      </w:r>
     </w:p>
     <w:sectPr>
+      <w:type w:val="nextPage"/>
       <w:pgSz w:w="12240" w:h="15840"/>
-      <w:pgMar w:top="1440" w:right="1440" w:bottom="1440" w:left="1440" w:header="0" w:footer="0" w:gutter="0"/>
-      <w:cols w:space="720"/>
-      <w:formProt w:val="0"/>
-      <w:docGrid w:linePitch="360" w:charSpace="-6145"/>
+      <w:pgMar w:left="1440" w:right="1440" w:header="0" w:top="1440" w:footer="0" w:bottom="1440" w:gutter="0"/>
+      <w:pgNumType w:fmt="decimal"/>
+      <w:formProt w:val="false"/>
+      <w:textDirection w:val="lrTb"/>
+      <w:docGrid w:type="default" w:linePitch="360" w:charSpace="4294961151"/>
     </w:sectPr>
   </w:body>
 </w:document>
 </file>
 
 <file path=word/styles.xml><?xml version="1.0" encoding="utf-8"?>
-<w:styles xmlns:mc="http://schemas.openxmlformats.org/markup-compatibility/2006" xmlns:r="http://schemas.openxmlformats.org/officeDocument/2006/relationships" xmlns:w="http://schemas.openxmlformats.org/wordprocessingml/2006/main" xmlns:w14="http://schemas.microsoft.com/office/word/2010/wordml" xmlns:w15="http://schemas.microsoft.com/office/word/2012/wordml" mc:Ignorable="w14 w15">
+<w:styles xmlns:w="http://schemas.openxmlformats.org/wordprocessingml/2006/main" xmlns:w14="http://schemas.microsoft.com/office/word/2010/wordml" xmlns:mc="http://schemas.openxmlformats.org/markup-compatibility/2006" mc:Ignorable="w14">
   <w:docDefaults>
     <w:rPrDefault>
       <w:rPr>
-        <w:rFonts w:asciiTheme="minorHAnsi" w:eastAsiaTheme="minorHAnsi" w:hAnsiTheme="minorHAnsi" w:cstheme="minorBidi"/>
+        <w:rFonts w:ascii="Calibri" w:hAnsi="Calibri" w:eastAsia="Calibri" w:cs="" w:asciiTheme="minorHAnsi" w:cstheme="minorBidi" w:eastAsiaTheme="minorHAnsi" w:hAnsiTheme="minorHAnsi"/>
         <w:sz w:val="24"/>
         <w:szCs w:val="24"/>
         <w:lang w:val="en-US" w:eastAsia="en-US" w:bidi="ar-SA"/>
       </w:rPr>
     </w:rPrDefault>
-    <w:pPrDefault/>
+    <w:pPrDefault>
+      <w:pPr/>
+    </w:pPrDefault>
   </w:docDefaults>
   <w:latentStyles w:defLockedState="0" w:defUIPriority="99" w:defSemiHidden="0" w:defUnhideWhenUsed="0" w:defQFormat="0" w:count="382">
     <w:lsdException w:name="Normal" w:uiPriority="0" w:qFormat="1"/>
     <w:lsdException w:name="heading 1" w:uiPriority="9" w:qFormat="1"/>
-    <w:lsdException w:name="heading 2" w:semiHidden="1" w:uiPriority="9" w:unhideWhenUsed="1" w:qFormat="1"/>
-    <w:lsdException w:name="heading 3" w:semiHidden="1" w:uiPriority="9" w:unhideWhenUsed="1" w:qFormat="1"/>
-    <w:lsdException w:name="heading 4" w:semiHidden="1" w:uiPriority="9" w:unhideWhenUsed="1" w:qFormat="1"/>
-    <w:lsdException w:name="heading 5" w:semiHidden="1" w:uiPriority="9" w:unhideWhenUsed="1" w:qFormat="1"/>
-    <w:lsdException w:name="heading 6" w:semiHidden="1" w:uiPriority="9" w:unhideWhenUsed="1" w:qFormat="1"/>
-    <w:lsdException w:name="heading 7" w:semiHidden="1" w:uiPriority="9" w:unhideWhenUsed="1" w:qFormat="1"/>
-    <w:lsdException w:name="heading 8" w:semiHidden="1" w:uiPriority="9" w:unhideWhenUsed="1" w:qFormat="1"/>
-    <w:lsdException w:name="heading 9" w:semiHidden="1" w:uiPriority="9" w:unhideWhenUsed="1" w:qFormat="1"/>
+    <w:lsdException w:name="heading 2" w:uiPriority="9" w:semiHidden="1" w:unhideWhenUsed="1" w:qFormat="1"/>
+    <w:lsdException w:name="heading 3" w:uiPriority="9" w:semiHidden="1" w:unhideWhenUsed="1" w:qFormat="1"/>
+    <w:lsdException w:name="heading 4" w:uiPriority="9" w:semiHidden="1" w:unhideWhenUsed="1" w:qFormat="1"/>
+    <w:lsdException w:name="heading 5" w:uiPriority="9" w:semiHidden="1" w:unhideWhenUsed="1" w:qFormat="1"/>
+    <w:lsdException w:name="heading 6" w:uiPriority="9" w:semiHidden="1" w:unhideWhenUsed="1" w:qFormat="1"/>
+    <w:lsdException w:name="heading 7" w:uiPriority="9" w:semiHidden="1" w:unhideWhenUsed="1" w:qFormat="1"/>
+    <w:lsdException w:name="heading 8" w:uiPriority="9" w:semiHidden="1" w:unhideWhenUsed="1" w:qFormat="1"/>
+    <w:lsdException w:name="heading 9" w:uiPriority="9" w:semiHidden="1" w:unhideWhenUsed="1" w:qFormat="1"/>
     <w:lsdException w:name="index 1" w:semiHidden="1" w:unhideWhenUsed="1"/>
     <w:lsdException w:name="index 2" w:semiHidden="1" w:unhideWhenUsed="1"/>
     <w:lsdException w:name="index 3" w:semiHidden="1" w:unhideWhenUsed="1"/>
@@ -4034,22 +3905,22 @@
     <w:lsdException w:name="index 7" w:semiHidden="1" w:unhideWhenUsed="1"/>
     <w:lsdException w:name="index 8" w:semiHidden="1" w:unhideWhenUsed="1"/>
     <w:lsdException w:name="index 9" w:semiHidden="1" w:unhideWhenUsed="1"/>
-    <w:lsdException w:name="toc 1" w:semiHidden="1" w:uiPriority="39" w:unhideWhenUsed="1"/>
-    <w:lsdException w:name="toc 2" w:semiHidden="1" w:uiPriority="39" w:unhideWhenUsed="1"/>
-    <w:lsdException w:name="toc 3" w:semiHidden="1" w:uiPriority="39" w:unhideWhenUsed="1"/>
-    <w:lsdException w:name="toc 4" w:semiHidden="1" w:uiPriority="39" w:unhideWhenUsed="1"/>
-    <w:lsdException w:name="toc 5" w:semiHidden="1" w:uiPriority="39" w:unhideWhenUsed="1"/>
-    <w:lsdException w:name="toc 6" w:semiHidden="1" w:uiPriority="39" w:unhideWhenUsed="1"/>
-    <w:lsdException w:name="toc 7" w:semiHidden="1" w:uiPriority="39" w:unhideWhenUsed="1"/>
-    <w:lsdException w:name="toc 8" w:semiHidden="1" w:uiPriority="39" w:unhideWhenUsed="1"/>
-    <w:lsdException w:name="toc 9" w:semiHidden="1" w:uiPriority="39" w:unhideWhenUsed="1"/>
+    <w:lsdException w:name="toc 1" w:uiPriority="39" w:semiHidden="1" w:unhideWhenUsed="1"/>
+    <w:lsdException w:name="toc 2" w:uiPriority="39" w:semiHidden="1" w:unhideWhenUsed="1"/>
+    <w:lsdException w:name="toc 3" w:uiPriority="39" w:semiHidden="1" w:unhideWhenUsed="1"/>
+    <w:lsdException w:name="toc 4" w:uiPriority="39" w:semiHidden="1" w:unhideWhenUsed="1"/>
+    <w:lsdException w:name="toc 5" w:uiPriority="39" w:semiHidden="1" w:unhideWhenUsed="1"/>
+    <w:lsdException w:name="toc 6" w:uiPriority="39" w:semiHidden="1" w:unhideWhenUsed="1"/>
+    <w:lsdException w:name="toc 7" w:uiPriority="39" w:semiHidden="1" w:unhideWhenUsed="1"/>
+    <w:lsdException w:name="toc 8" w:uiPriority="39" w:semiHidden="1" w:unhideWhenUsed="1"/>
+    <w:lsdException w:name="toc 9" w:uiPriority="39" w:semiHidden="1" w:unhideWhenUsed="1"/>
     <w:lsdException w:name="Normal Indent" w:semiHidden="1" w:unhideWhenUsed="1"/>
     <w:lsdException w:name="footnote text" w:semiHidden="1" w:unhideWhenUsed="1"/>
     <w:lsdException w:name="annotation text" w:semiHidden="1" w:unhideWhenUsed="1"/>
     <w:lsdException w:name="header" w:semiHidden="1" w:unhideWhenUsed="1"/>
     <w:lsdException w:name="footer" w:semiHidden="1" w:unhideWhenUsed="1"/>
     <w:lsdException w:name="index heading" w:semiHidden="1" w:unhideWhenUsed="1"/>
-    <w:lsdException w:name="caption" w:semiHidden="1" w:uiPriority="35" w:unhideWhenUsed="1" w:qFormat="1"/>
+    <w:lsdException w:name="caption" w:uiPriority="35" w:semiHidden="1" w:unhideWhenUsed="1" w:qFormat="1"/>
     <w:lsdException w:name="table of figures" w:semiHidden="1" w:unhideWhenUsed="1"/>
     <w:lsdException w:name="envelope address" w:semiHidden="1" w:unhideWhenUsed="1"/>
     <w:lsdException w:name="envelope return" w:semiHidden="1" w:unhideWhenUsed="1"/>
@@ -4080,7 +3951,7 @@
     <w:lsdException w:name="Title" w:uiPriority="10" w:qFormat="1"/>
     <w:lsdException w:name="Closing" w:semiHidden="1" w:unhideWhenUsed="1"/>
     <w:lsdException w:name="Signature" w:semiHidden="1" w:unhideWhenUsed="1"/>
-    <w:lsdException w:name="Default Paragraph Font" w:semiHidden="1" w:uiPriority="1" w:unhideWhenUsed="1"/>
+    <w:lsdException w:name="Default Paragraph Font" w:uiPriority="1" w:semiHidden="1" w:unhideWhenUsed="1"/>
     <w:lsdException w:name="Body Text" w:semiHidden="1" w:unhideWhenUsed="1"/>
     <w:lsdException w:name="Body Text Indent" w:semiHidden="1" w:unhideWhenUsed="1"/>
     <w:lsdException w:name="List Continue" w:semiHidden="1" w:unhideWhenUsed="1"/>
@@ -4289,8 +4160,8 @@
     <w:lsdException w:name="Subtle Reference" w:uiPriority="31" w:qFormat="1"/>
     <w:lsdException w:name="Intense Reference" w:uiPriority="32" w:qFormat="1"/>
     <w:lsdException w:name="Book Title" w:uiPriority="33" w:qFormat="1"/>
-    <w:lsdException w:name="Bibliography" w:semiHidden="1" w:uiPriority="37" w:unhideWhenUsed="1"/>
-    <w:lsdException w:name="TOC Heading" w:semiHidden="1" w:uiPriority="39" w:unhideWhenUsed="1" w:qFormat="1"/>
+    <w:lsdException w:name="Bibliography" w:uiPriority="37" w:semiHidden="1" w:unhideWhenUsed="1"/>
+    <w:lsdException w:name="TOC Heading" w:uiPriority="39" w:semiHidden="1" w:unhideWhenUsed="1" w:qFormat="1"/>
     <w:lsdException w:name="Plain Table 1" w:uiPriority="41"/>
     <w:lsdException w:name="Plain Table 2" w:uiPriority="42"/>
     <w:lsdException w:name="Plain Table 3" w:uiPriority="43"/>
@@ -4398,15 +4269,134 @@
     <w:lsdException w:name="Mention" w:semiHidden="1" w:unhideWhenUsed="1"/>
     <w:lsdException w:name="Smart Hyperlink" w:semiHidden="1" w:unhideWhenUsed="1"/>
   </w:latentStyles>
-  <w:style w:type="paragraph" w:default="1" w:styleId="Normal">
+  <w:style w:type="paragraph" w:styleId="Normal" w:default="1">
     <w:name w:val="Normal"/>
     <w:qFormat/>
+    <w:pPr>
+      <w:widowControl/>
+      <w:bidi w:val="0"/>
+      <w:jc w:val="left"/>
+    </w:pPr>
+    <w:rPr>
+      <w:rFonts w:ascii="Calibri" w:hAnsi="Calibri" w:eastAsia="Calibri" w:cs="" w:asciiTheme="minorHAnsi" w:cstheme="minorBidi" w:eastAsiaTheme="minorHAnsi" w:hAnsiTheme="minorHAnsi"/>
+      <w:color w:val="auto"/>
+      <w:sz w:val="24"/>
+      <w:szCs w:val="24"/>
+      <w:lang w:val="en-US" w:eastAsia="en-US" w:bidi="ar-SA"/>
+    </w:rPr>
   </w:style>
-  <w:style w:type="character" w:default="1" w:styleId="DefaultParagraphFont">
+  <w:style w:type="character" w:styleId="DefaultParagraphFont" w:default="1">
     <w:name w:val="Default Paragraph Font"/>
     <w:uiPriority w:val="1"/>
     <w:semiHidden/>
     <w:unhideWhenUsed/>
+    <w:qFormat/>
+    <w:rPr/>
+  </w:style>
+  <w:style w:type="paragraph" w:styleId="Heading" w:customStyle="1">
+    <w:name w:val="Heading"/>
+    <w:basedOn w:val="Normal"/>
+    <w:next w:val="TextBody"/>
+    <w:qFormat/>
+    <w:pPr>
+      <w:keepNext/>
+      <w:spacing w:before="240" w:after="120"/>
+    </w:pPr>
+    <w:rPr>
+      <w:rFonts w:ascii="Liberation Sans" w:hAnsi="Liberation Sans" w:eastAsia="WenQuanYi Micro Hei" w:cs="Lohit Devanagari"/>
+      <w:sz w:val="28"/>
+      <w:szCs w:val="28"/>
+    </w:rPr>
+  </w:style>
+  <w:style w:type="paragraph" w:styleId="TextBody">
+    <w:name w:val="Body Text"/>
+    <w:basedOn w:val="Normal"/>
+    <w:pPr>
+      <w:spacing w:lineRule="auto" w:line="288" w:before="0" w:after="140"/>
+    </w:pPr>
+    <w:rPr/>
+  </w:style>
+  <w:style w:type="paragraph" w:styleId="List">
+    <w:name w:val="List"/>
+    <w:basedOn w:val="TextBody"/>
+    <w:pPr/>
+    <w:rPr>
+      <w:rFonts w:cs="Lohit Devanagari"/>
+    </w:rPr>
+  </w:style>
+  <w:style w:type="paragraph" w:styleId="Caption">
+    <w:name w:val="Caption"/>
+    <w:basedOn w:val="Normal"/>
+    <w:qFormat/>
+    <w:pPr>
+      <w:suppressLineNumbers/>
+      <w:spacing w:before="120" w:after="120"/>
+    </w:pPr>
+    <w:rPr>
+      <w:rFonts w:cs="Lohit Devanagari"/>
+      <w:i/>
+      <w:iCs/>
+      <w:sz w:val="24"/>
+      <w:szCs w:val="24"/>
+    </w:rPr>
+  </w:style>
+  <w:style w:type="paragraph" w:styleId="Index" w:customStyle="1">
+    <w:name w:val="Index"/>
+    <w:basedOn w:val="Normal"/>
+    <w:qFormat/>
+    <w:pPr>
+      <w:suppressLineNumbers/>
+    </w:pPr>
+    <w:rPr>
+      <w:rFonts w:cs="Lohit Devanagari"/>
+    </w:rPr>
+  </w:style>
+  <w:style w:type="paragraph" w:styleId="Caption1">
+    <w:name w:val="caption"/>
+    <w:basedOn w:val="Normal"/>
+    <w:qFormat/>
+    <w:pPr>
+      <w:suppressLineNumbers/>
+      <w:spacing w:before="120" w:after="120"/>
+    </w:pPr>
+    <w:rPr>
+      <w:rFonts w:cs="Lohit Devanagari"/>
+      <w:i/>
+      <w:iCs/>
+    </w:rPr>
+  </w:style>
+  <w:style w:type="paragraph" w:styleId="Standard" w:customStyle="1">
+    <w:name w:val="Standard"/>
+    <w:qFormat/>
+    <w:rsid w:val="001f3a19"/>
+    <w:pPr>
+      <w:widowControl w:val="false"/>
+      <w:suppressAutoHyphens w:val="true"/>
+      <w:bidi w:val="0"/>
+      <w:jc w:val="left"/>
+      <w:textAlignment w:val="baseline"/>
+    </w:pPr>
+    <w:rPr>
+      <w:rFonts w:ascii="Liberation Serif" w:hAnsi="Liberation Serif" w:eastAsia="Droid Sans Fallback" w:cs="FreeSans"/>
+      <w:color w:val="00000A"/>
+      <w:sz w:val="24"/>
+      <w:szCs w:val="24"/>
+      <w:lang w:val="es-VE" w:eastAsia="zh-CN" w:bidi="hi-IN"/>
+    </w:rPr>
+  </w:style>
+  <w:style w:type="paragraph" w:styleId="TableContents" w:customStyle="1">
+    <w:name w:val="Table Contents"/>
+    <w:basedOn w:val="Normal"/>
+    <w:qFormat/>
+    <w:pPr/>
+    <w:rPr/>
+  </w:style>
+  <w:style w:type="numbering" w:styleId="NoList" w:default="1">
+    <w:name w:val="No List"/>
+    <w:uiPriority w:val="99"/>
+    <w:semiHidden/>
+    <w:unhideWhenUsed/>
+    <w:qFormat/>
   </w:style>
   <w:style w:type="table" w:default="1" w:styleId="TableNormal">
     <w:name w:val="Normal Table"/>
@@ -4422,86 +4412,6 @@
         <w:right w:w="108" w:type="dxa"/>
       </w:tblCellMar>
     </w:tblPr>
-  </w:style>
-  <w:style w:type="numbering" w:default="1" w:styleId="NoList">
-    <w:name w:val="No List"/>
-    <w:uiPriority w:val="99"/>
-    <w:semiHidden/>
-    <w:unhideWhenUsed/>
-  </w:style>
-  <w:style w:type="paragraph" w:customStyle="1" w:styleId="Heading">
-    <w:name w:val="Heading"/>
-    <w:basedOn w:val="Normal"/>
-    <w:next w:val="BodyText"/>
-    <w:qFormat/>
-    <w:pPr>
-      <w:keepNext/>
-      <w:spacing w:before="240" w:after="120"/>
-    </w:pPr>
-    <w:rPr>
-      <w:rFonts w:ascii="Liberation Sans" w:eastAsia="WenQuanYi Micro Hei" w:hAnsi="Liberation Sans" w:cs="Lohit Devanagari"/>
-      <w:sz w:val="28"/>
-      <w:szCs w:val="28"/>
-    </w:rPr>
-  </w:style>
-  <w:style w:type="paragraph" w:styleId="BodyText">
-    <w:name w:val="Body Text"/>
-    <w:basedOn w:val="Normal"/>
-    <w:pPr>
-      <w:spacing w:after="140" w:line="288" w:lineRule="auto"/>
-    </w:pPr>
-  </w:style>
-  <w:style w:type="paragraph" w:styleId="List">
-    <w:name w:val="List"/>
-    <w:basedOn w:val="BodyText"/>
-    <w:rPr>
-      <w:rFonts w:cs="Lohit Devanagari"/>
-    </w:rPr>
-  </w:style>
-  <w:style w:type="paragraph" w:styleId="Caption">
-    <w:name w:val="caption"/>
-    <w:basedOn w:val="Normal"/>
-    <w:qFormat/>
-    <w:pPr>
-      <w:suppressLineNumbers/>
-      <w:spacing w:before="120" w:after="120"/>
-    </w:pPr>
-    <w:rPr>
-      <w:rFonts w:cs="Lohit Devanagari"/>
-      <w:i/>
-      <w:iCs/>
-    </w:rPr>
-  </w:style>
-  <w:style w:type="paragraph" w:customStyle="1" w:styleId="Index">
-    <w:name w:val="Index"/>
-    <w:basedOn w:val="Normal"/>
-    <w:qFormat/>
-    <w:pPr>
-      <w:suppressLineNumbers/>
-    </w:pPr>
-    <w:rPr>
-      <w:rFonts w:cs="Lohit Devanagari"/>
-    </w:rPr>
-  </w:style>
-  <w:style w:type="paragraph" w:customStyle="1" w:styleId="Standard">
-    <w:name w:val="Standard"/>
-    <w:qFormat/>
-    <w:rsid w:val="001F3A19"/>
-    <w:pPr>
-      <w:widowControl w:val="0"/>
-      <w:suppressAutoHyphens/>
-      <w:textAlignment w:val="baseline"/>
-    </w:pPr>
-    <w:rPr>
-      <w:rFonts w:ascii="Liberation Serif" w:eastAsia="Droid Sans Fallback" w:hAnsi="Liberation Serif" w:cs="FreeSans"/>
-      <w:color w:val="00000A"/>
-      <w:lang w:val="es-VE" w:eastAsia="zh-CN" w:bidi="hi-IN"/>
-    </w:rPr>
-  </w:style>
-  <w:style w:type="paragraph" w:customStyle="1" w:styleId="TableContents">
-    <w:name w:val="Table Contents"/>
-    <w:basedOn w:val="Normal"/>
-    <w:qFormat/>
   </w:style>
 </w:styles>
 </file>

--- a/docs/Informe_ProyectoIII_IAII.docx
+++ b/docs/Informe_ProyectoIII_IAII.docx
@@ -110,16 +110,7 @@
           <w:sz w:val="20"/>
           <w:szCs w:val="20"/>
         </w:rPr>
-        <w:t xml:space="preserve">Leonardo Martínez  </w:t>
-      </w:r>
-      <w:r>
-        <w:rPr>
-          <w:rFonts w:ascii="Arial" w:hAnsi="Arial" w:cs="Arial"/>
-          <w:color w:val="000000"/>
-          <w:sz w:val="20"/>
-          <w:szCs w:val="20"/>
-        </w:rPr>
-        <w:t>Carné: 11-10567</w:t>
+        <w:t>Leonardo Martínez  Carné: 11-10567</w:t>
       </w:r>
     </w:p>
     <w:p>
@@ -151,24 +142,7 @@
           <w:szCs w:val="20"/>
         </w:rPr>
         <w:tab/>
-      </w:r>
-      <w:r>
-        <w:rPr>
-          <w:rFonts w:ascii="Arial" w:hAnsi="Arial" w:cs="Arial"/>
-          <w:color w:val="000000"/>
-          <w:sz w:val="20"/>
-          <w:szCs w:val="20"/>
-        </w:rPr>
-        <w:t xml:space="preserve">      </w:t>
-      </w:r>
-      <w:r>
-        <w:rPr>
-          <w:rFonts w:ascii="Arial" w:hAnsi="Arial" w:cs="Arial"/>
-          <w:color w:val="000000"/>
-          <w:sz w:val="20"/>
-          <w:szCs w:val="20"/>
-        </w:rPr>
-        <w:t>Carné: 06-39883</w:t>
+        <w:t xml:space="preserve">      Carné: 06-39883</w:t>
       </w:r>
     </w:p>
     <w:p>
@@ -200,16 +174,7 @@
           <w:szCs w:val="20"/>
         </w:rPr>
         <w:tab/>
-        <w:t xml:space="preserve">      </w:t>
-      </w:r>
-      <w:r>
-        <w:rPr>
-          <w:rFonts w:ascii="Arial" w:hAnsi="Arial" w:cs="Arial"/>
-          <w:color w:val="000000"/>
-          <w:sz w:val="20"/>
-          <w:szCs w:val="20"/>
-        </w:rPr>
-        <w:t>Carné: 11-10866</w:t>
+        <w:t xml:space="preserve">      Carné: 11-10866</w:t>
       </w:r>
     </w:p>
     <w:p>
@@ -385,9 +350,6 @@
         <w:spacing w:line="360" w:lineRule="auto"/>
         <w:jc w:val="both"/>
         <w:rPr>
-          <w:rFonts w:ascii="Arial" w:hAnsi="Arial" w:cs="Arial"/>
-          <w:sz w:val="20"/>
-          <w:szCs w:val="20"/>
           <w:lang w:val="es-ES"/>
         </w:rPr>
       </w:pPr>
@@ -431,7 +393,6 @@
           <w:rFonts w:ascii="Arial" w:hAnsi="Arial" w:cs="Arial"/>
           <w:sz w:val="20"/>
           <w:szCs w:val="20"/>
-          <w:u w:val="single"/>
           <w:lang w:val="es-ES"/>
         </w:rPr>
       </w:pPr>
@@ -440,13 +401,51 @@
           <w:rFonts w:ascii="Arial" w:hAnsi="Arial" w:cs="Arial"/>
           <w:sz w:val="20"/>
           <w:szCs w:val="20"/>
-          <w:u w:val="single"/>
-          <w:lang w:val="es-ES"/>
-        </w:rPr>
-        <w:t>Ejercicio 2:</w:t>
-      </w:r>
-      <w:bookmarkStart w:id="0" w:name="_GoBack"/>
-      <w:bookmarkEnd w:id="0"/>
+          <w:lang w:val="es-ES"/>
+        </w:rPr>
+        <w:tab/>
+        <w:t>La implementación del algoritmo K-</w:t>
+      </w:r>
+      <w:proofErr w:type="spellStart"/>
+      <w:r>
+        <w:rPr>
+          <w:rFonts w:ascii="Arial" w:hAnsi="Arial" w:cs="Arial"/>
+          <w:sz w:val="20"/>
+          <w:szCs w:val="20"/>
+          <w:lang w:val="es-ES"/>
+        </w:rPr>
+        <w:t>means</w:t>
+      </w:r>
+      <w:proofErr w:type="spellEnd"/>
+      <w:r>
+        <w:rPr>
+          <w:rFonts w:ascii="Arial" w:hAnsi="Arial" w:cs="Arial"/>
+          <w:sz w:val="20"/>
+          <w:szCs w:val="20"/>
+          <w:lang w:val="es-ES"/>
+        </w:rPr>
+        <w:t xml:space="preserve"> se encuentra en el archivo </w:t>
+      </w:r>
+      <w:r>
+        <w:rPr>
+          <w:rFonts w:ascii="Arial" w:hAnsi="Arial" w:cs="Arial"/>
+          <w:i/>
+          <w:iCs/>
+          <w:sz w:val="20"/>
+          <w:szCs w:val="20"/>
+          <w:lang w:val="es-ES"/>
+        </w:rPr>
+        <w:t>kmeans.py</w:t>
+      </w:r>
+      <w:r>
+        <w:rPr>
+          <w:rFonts w:ascii="Arial" w:hAnsi="Arial" w:cs="Arial"/>
+          <w:sz w:val="20"/>
+          <w:szCs w:val="20"/>
+          <w:lang w:val="es-ES"/>
+        </w:rPr>
+        <w:t xml:space="preserve"> dentro de los archivos del proyecto. </w:t>
+      </w:r>
     </w:p>
     <w:p>
       <w:pPr>
@@ -456,7 +455,6 @@
           <w:rFonts w:ascii="Arial" w:hAnsi="Arial" w:cs="Arial"/>
           <w:sz w:val="20"/>
           <w:szCs w:val="20"/>
-          <w:u w:val="single"/>
           <w:lang w:val="es-ES"/>
         </w:rPr>
       </w:pPr>
@@ -466,9 +464,6 @@
         <w:spacing w:line="360" w:lineRule="auto"/>
         <w:jc w:val="both"/>
         <w:rPr>
-          <w:rFonts w:ascii="Arial" w:hAnsi="Arial" w:cs="Arial"/>
-          <w:sz w:val="20"/>
-          <w:szCs w:val="20"/>
           <w:lang w:val="es-ES"/>
         </w:rPr>
       </w:pPr>
@@ -480,103 +475,7 @@
           <w:u w:val="single"/>
           <w:lang w:val="es-ES"/>
         </w:rPr>
-        <w:t>Ejercicio 3:</w:t>
-      </w:r>
-      <w:r>
-        <w:rPr>
-          <w:rFonts w:ascii="Arial" w:hAnsi="Arial" w:cs="Arial"/>
-          <w:sz w:val="20"/>
-          <w:szCs w:val="20"/>
-          <w:lang w:val="es-ES"/>
-        </w:rPr>
-        <w:t xml:space="preserve"> Se utilizó la librería PIL (</w:t>
-      </w:r>
-      <w:r>
-        <w:rPr>
-          <w:rFonts w:ascii="Arial" w:hAnsi="Arial" w:cs="Arial"/>
-          <w:i/>
-          <w:sz w:val="20"/>
-          <w:szCs w:val="20"/>
-          <w:lang w:val="es-ES"/>
-        </w:rPr>
-        <w:t xml:space="preserve">Python </w:t>
-      </w:r>
-      <w:proofErr w:type="spellStart"/>
-      <w:r>
-        <w:rPr>
-          <w:rFonts w:ascii="Arial" w:hAnsi="Arial" w:cs="Arial"/>
-          <w:i/>
-          <w:sz w:val="20"/>
-          <w:szCs w:val="20"/>
-          <w:lang w:val="es-ES"/>
-        </w:rPr>
-        <w:t>Image</w:t>
-      </w:r>
-      <w:proofErr w:type="spellEnd"/>
-      <w:r>
-        <w:rPr>
-          <w:rFonts w:ascii="Arial" w:hAnsi="Arial" w:cs="Arial"/>
-          <w:i/>
-          <w:sz w:val="20"/>
-          <w:szCs w:val="20"/>
-          <w:lang w:val="es-ES"/>
-        </w:rPr>
-        <w:t xml:space="preserve"> Library</w:t>
-      </w:r>
-      <w:r>
-        <w:rPr>
-          <w:rFonts w:ascii="Arial" w:hAnsi="Arial" w:cs="Arial"/>
-          <w:sz w:val="20"/>
-          <w:szCs w:val="20"/>
-          <w:lang w:val="es-ES"/>
-        </w:rPr>
-        <w:t>) para leer los pixeles de las imágenes a trabajar y guardarlos en</w:t>
-      </w:r>
-      <w:r>
-        <w:rPr>
-          <w:rFonts w:ascii="Arial" w:hAnsi="Arial" w:cs="Arial"/>
-          <w:sz w:val="20"/>
-          <w:szCs w:val="20"/>
-          <w:lang w:val="es-ES"/>
-        </w:rPr>
-        <w:t xml:space="preserve"> listas</w:t>
-      </w:r>
-      <w:r>
-        <w:rPr>
-          <w:rFonts w:ascii="Arial" w:hAnsi="Arial" w:cs="Arial"/>
-          <w:sz w:val="20"/>
-          <w:szCs w:val="20"/>
-          <w:lang w:val="es-ES"/>
-        </w:rPr>
-        <w:t xml:space="preserve"> para</w:t>
-      </w:r>
-      <w:r>
-        <w:rPr>
-          <w:rFonts w:ascii="Arial" w:hAnsi="Arial" w:cs="Arial"/>
-          <w:sz w:val="20"/>
-          <w:szCs w:val="20"/>
-          <w:lang w:val="es-ES"/>
-        </w:rPr>
-        <w:t xml:space="preserve"> que el algoritmo </w:t>
-      </w:r>
-      <w:r>
-        <w:rPr>
-          <w:rFonts w:ascii="Arial" w:hAnsi="Arial" w:cs="Arial"/>
-          <w:i/>
-          <w:sz w:val="20"/>
-          <w:szCs w:val="20"/>
-          <w:lang w:val="es-ES"/>
-        </w:rPr>
-        <w:t>k-mean</w:t>
-      </w:r>
-      <w:r>
-        <w:rPr>
-          <w:rFonts w:ascii="Arial" w:hAnsi="Arial" w:cs="Arial"/>
-          <w:sz w:val="20"/>
-          <w:szCs w:val="20"/>
-          <w:lang w:val="es-ES"/>
-        </w:rPr>
-        <w:t xml:space="preserve"> los reciba y realice la compresión utilizando K = {2,4,8,16,32,64,128}, grupos. Se utilizaron varias imágenes de distintas resoluciones, sin embargo, el tiempo de ejecución para imágenes de más de 300 x 300 pixeles era demasiado extenso para ser un ejemplo factible. </w:t>
+        <w:t>Ejercicio 2:</w:t>
       </w:r>
     </w:p>
     <w:p>
@@ -584,9 +483,6 @@
         <w:spacing w:line="360" w:lineRule="auto"/>
         <w:jc w:val="both"/>
         <w:rPr>
-          <w:rFonts w:ascii="Arial" w:hAnsi="Arial" w:cs="Arial"/>
-          <w:sz w:val="20"/>
-          <w:szCs w:val="20"/>
           <w:lang w:val="es-ES"/>
         </w:rPr>
       </w:pPr>
@@ -597,48 +493,3498 @@
           <w:szCs w:val="20"/>
           <w:lang w:val="es-ES"/>
         </w:rPr>
-        <w:t xml:space="preserve">En </w:t>
-      </w:r>
-      <w:r>
-        <w:rPr>
-          <w:rFonts w:ascii="Arial" w:hAnsi="Arial" w:cs="Arial"/>
-          <w:sz w:val="20"/>
-          <w:szCs w:val="20"/>
-          <w:lang w:val="es-ES"/>
-        </w:rPr>
-        <w:t>el archivo comprimido</w:t>
-      </w:r>
-      <w:r>
-        <w:rPr>
-          <w:rFonts w:ascii="Arial" w:hAnsi="Arial" w:cs="Arial"/>
-          <w:sz w:val="20"/>
-          <w:szCs w:val="20"/>
-          <w:lang w:val="es-ES"/>
-        </w:rPr>
-        <w:t xml:space="preserve"> se encontrarán tres carpetas de imágenes con las que se trabajó, </w:t>
-      </w:r>
-      <w:r>
-        <w:rPr>
-          <w:rFonts w:ascii="Arial" w:hAnsi="Arial" w:cs="Arial"/>
-          <w:sz w:val="20"/>
-          <w:szCs w:val="20"/>
-          <w:lang w:val="es-ES"/>
-        </w:rPr>
-        <w:t xml:space="preserve">la imagen de un zorro de 100x100 pixeles, el ojo de una mujer </w:t>
-      </w:r>
-      <w:r>
-        <w:rPr>
-          <w:rFonts w:ascii="Arial" w:hAnsi="Arial" w:cs="Arial"/>
-          <w:sz w:val="20"/>
-          <w:szCs w:val="20"/>
-          <w:lang w:val="es-ES"/>
-        </w:rPr>
-        <w:t xml:space="preserve">de 200x100 pixeles y un ojo humano de 600x600 pixeles con resultados hasta K = 32. </w:t>
+        <w:tab/>
+        <w:t xml:space="preserve">Se realizó la clasificación con 2, 3, 4 y 5 </w:t>
+      </w:r>
+      <w:proofErr w:type="spellStart"/>
+      <w:r>
+        <w:rPr>
+          <w:rFonts w:ascii="Arial" w:hAnsi="Arial" w:cs="Arial"/>
+          <w:sz w:val="20"/>
+          <w:szCs w:val="20"/>
+          <w:lang w:val="es-ES"/>
+        </w:rPr>
+        <w:t>clusters</w:t>
+      </w:r>
+      <w:proofErr w:type="spellEnd"/>
+      <w:r>
+        <w:rPr>
+          <w:rFonts w:ascii="Arial" w:hAnsi="Arial" w:cs="Arial"/>
+          <w:sz w:val="20"/>
+          <w:szCs w:val="20"/>
+          <w:lang w:val="es-ES"/>
+        </w:rPr>
+        <w:t xml:space="preserve"> para el conjunto de datos Iris-</w:t>
+      </w:r>
+      <w:proofErr w:type="spellStart"/>
+      <w:r>
+        <w:rPr>
+          <w:rFonts w:ascii="Arial" w:hAnsi="Arial" w:cs="Arial"/>
+          <w:sz w:val="20"/>
+          <w:szCs w:val="20"/>
+          <w:lang w:val="es-ES"/>
+        </w:rPr>
+        <w:t>setosa</w:t>
+      </w:r>
+      <w:proofErr w:type="spellEnd"/>
+      <w:r>
+        <w:rPr>
+          <w:rFonts w:ascii="Arial" w:hAnsi="Arial" w:cs="Arial"/>
+          <w:sz w:val="20"/>
+          <w:szCs w:val="20"/>
+          <w:lang w:val="es-ES"/>
+        </w:rPr>
+        <w:t>. Para cada conjunto, se muestra que resultado se obtuvo para los datos originales.</w:t>
       </w:r>
     </w:p>
     <w:p>
       <w:pPr>
+        <w:spacing w:line="360" w:lineRule="auto"/>
         <w:jc w:val="center"/>
+        <w:rPr>
+          <w:b/>
+          <w:bCs/>
+        </w:rPr>
+      </w:pPr>
+      <w:r>
+        <w:rPr>
+          <w:rFonts w:ascii="Arial" w:hAnsi="Arial" w:cs="Arial"/>
+          <w:b/>
+          <w:bCs/>
+          <w:sz w:val="20"/>
+          <w:szCs w:val="20"/>
+          <w:lang w:val="es-ES"/>
+        </w:rPr>
+        <w:t xml:space="preserve">2 </w:t>
+      </w:r>
+      <w:proofErr w:type="spellStart"/>
+      <w:r>
+        <w:rPr>
+          <w:rFonts w:ascii="Arial" w:hAnsi="Arial" w:cs="Arial"/>
+          <w:b/>
+          <w:bCs/>
+          <w:sz w:val="20"/>
+          <w:szCs w:val="20"/>
+          <w:lang w:val="es-ES"/>
+        </w:rPr>
+        <w:t>Clusters</w:t>
+      </w:r>
+      <w:proofErr w:type="spellEnd"/>
+    </w:p>
+    <w:tbl>
+      <w:tblPr>
+        <w:tblW w:w="9360" w:type="dxa"/>
+        <w:tblInd w:w="55" w:type="dxa"/>
+        <w:tblBorders>
+          <w:top w:val="single" w:sz="2" w:space="0" w:color="000000"/>
+          <w:left w:val="single" w:sz="2" w:space="0" w:color="000000"/>
+          <w:bottom w:val="single" w:sz="2" w:space="0" w:color="000000"/>
+          <w:insideH w:val="single" w:sz="2" w:space="0" w:color="000000"/>
+        </w:tblBorders>
+        <w:tblCellMar>
+          <w:top w:w="55" w:type="dxa"/>
+          <w:left w:w="54" w:type="dxa"/>
+          <w:bottom w:w="55" w:type="dxa"/>
+          <w:right w:w="55" w:type="dxa"/>
+        </w:tblCellMar>
+        <w:tblLook w:val="04A0" w:firstRow="1" w:lastRow="0" w:firstColumn="1" w:lastColumn="0" w:noHBand="0" w:noVBand="1"/>
+      </w:tblPr>
+      <w:tblGrid>
+        <w:gridCol w:w="2340"/>
+        <w:gridCol w:w="2340"/>
+        <w:gridCol w:w="2340"/>
+        <w:gridCol w:w="2340"/>
+      </w:tblGrid>
+      <w:tr>
+        <w:tc>
+          <w:tcPr>
+            <w:tcW w:w="2340" w:type="dxa"/>
+            <w:tcBorders>
+              <w:top w:val="single" w:sz="2" w:space="0" w:color="000000"/>
+              <w:left w:val="single" w:sz="2" w:space="0" w:color="000000"/>
+              <w:bottom w:val="single" w:sz="2" w:space="0" w:color="000000"/>
+            </w:tcBorders>
+            <w:shd w:val="clear" w:color="auto" w:fill="auto"/>
+            <w:tcMar>
+              <w:left w:w="54" w:type="dxa"/>
+            </w:tcMar>
+          </w:tcPr>
+          <w:p>
+            <w:pPr>
+              <w:pStyle w:val="TableContents"/>
+              <w:jc w:val="center"/>
+              <w:rPr>
+                <w:sz w:val="20"/>
+                <w:szCs w:val="20"/>
+              </w:rPr>
+            </w:pPr>
+            <w:proofErr w:type="spellStart"/>
+            <w:r>
+              <w:rPr>
+                <w:sz w:val="20"/>
+                <w:szCs w:val="20"/>
+              </w:rPr>
+              <w:t>Clase</w:t>
+            </w:r>
+            <w:proofErr w:type="spellEnd"/>
+          </w:p>
+        </w:tc>
+        <w:tc>
+          <w:tcPr>
+            <w:tcW w:w="2340" w:type="dxa"/>
+            <w:tcBorders>
+              <w:top w:val="single" w:sz="2" w:space="0" w:color="000000"/>
+              <w:left w:val="single" w:sz="2" w:space="0" w:color="000000"/>
+              <w:bottom w:val="single" w:sz="2" w:space="0" w:color="000000"/>
+            </w:tcBorders>
+            <w:shd w:val="clear" w:color="auto" w:fill="auto"/>
+            <w:tcMar>
+              <w:left w:w="54" w:type="dxa"/>
+            </w:tcMar>
+          </w:tcPr>
+          <w:p>
+            <w:pPr>
+              <w:pStyle w:val="TableContents"/>
+              <w:jc w:val="center"/>
+              <w:rPr>
+                <w:sz w:val="20"/>
+                <w:szCs w:val="20"/>
+              </w:rPr>
+            </w:pPr>
+            <w:r>
+              <w:rPr>
+                <w:sz w:val="20"/>
+                <w:szCs w:val="20"/>
+              </w:rPr>
+              <w:t xml:space="preserve">Iris </w:t>
+            </w:r>
+            <w:proofErr w:type="spellStart"/>
+            <w:r>
+              <w:rPr>
+                <w:sz w:val="20"/>
+                <w:szCs w:val="20"/>
+              </w:rPr>
+              <w:t>Setosa</w:t>
+            </w:r>
+            <w:proofErr w:type="spellEnd"/>
+          </w:p>
+        </w:tc>
+        <w:tc>
+          <w:tcPr>
+            <w:tcW w:w="2340" w:type="dxa"/>
+            <w:tcBorders>
+              <w:top w:val="single" w:sz="2" w:space="0" w:color="000000"/>
+              <w:left w:val="single" w:sz="2" w:space="0" w:color="000000"/>
+              <w:bottom w:val="single" w:sz="2" w:space="0" w:color="000000"/>
+            </w:tcBorders>
+            <w:shd w:val="clear" w:color="auto" w:fill="auto"/>
+            <w:tcMar>
+              <w:left w:w="54" w:type="dxa"/>
+            </w:tcMar>
+          </w:tcPr>
+          <w:p>
+            <w:pPr>
+              <w:pStyle w:val="TableContents"/>
+              <w:jc w:val="center"/>
+              <w:rPr>
+                <w:sz w:val="20"/>
+                <w:szCs w:val="20"/>
+              </w:rPr>
+            </w:pPr>
+            <w:r>
+              <w:rPr>
+                <w:sz w:val="20"/>
+                <w:szCs w:val="20"/>
+              </w:rPr>
+              <w:t>Iris Versicolor</w:t>
+            </w:r>
+          </w:p>
+        </w:tc>
+        <w:tc>
+          <w:tcPr>
+            <w:tcW w:w="2340" w:type="dxa"/>
+            <w:tcBorders>
+              <w:top w:val="single" w:sz="2" w:space="0" w:color="000000"/>
+              <w:left w:val="single" w:sz="2" w:space="0" w:color="000000"/>
+              <w:bottom w:val="single" w:sz="2" w:space="0" w:color="000000"/>
+              <w:right w:val="single" w:sz="2" w:space="0" w:color="000000"/>
+            </w:tcBorders>
+            <w:shd w:val="clear" w:color="auto" w:fill="auto"/>
+            <w:tcMar>
+              <w:left w:w="54" w:type="dxa"/>
+            </w:tcMar>
+          </w:tcPr>
+          <w:p>
+            <w:pPr>
+              <w:pStyle w:val="TableContents"/>
+              <w:jc w:val="center"/>
+              <w:rPr>
+                <w:sz w:val="20"/>
+                <w:szCs w:val="20"/>
+              </w:rPr>
+            </w:pPr>
+            <w:r>
+              <w:rPr>
+                <w:sz w:val="20"/>
+                <w:szCs w:val="20"/>
+              </w:rPr>
+              <w:t xml:space="preserve">Iris </w:t>
+            </w:r>
+            <w:proofErr w:type="spellStart"/>
+            <w:r>
+              <w:rPr>
+                <w:sz w:val="20"/>
+                <w:szCs w:val="20"/>
+              </w:rPr>
+              <w:t>Virginica</w:t>
+            </w:r>
+            <w:proofErr w:type="spellEnd"/>
+          </w:p>
+        </w:tc>
+      </w:tr>
+      <w:tr>
+        <w:tc>
+          <w:tcPr>
+            <w:tcW w:w="2340" w:type="dxa"/>
+            <w:tcBorders>
+              <w:left w:val="single" w:sz="2" w:space="0" w:color="000000"/>
+              <w:bottom w:val="single" w:sz="2" w:space="0" w:color="000000"/>
+            </w:tcBorders>
+            <w:shd w:val="clear" w:color="auto" w:fill="auto"/>
+            <w:tcMar>
+              <w:left w:w="54" w:type="dxa"/>
+            </w:tcMar>
+          </w:tcPr>
+          <w:p>
+            <w:pPr>
+              <w:pStyle w:val="TableContents"/>
+              <w:jc w:val="center"/>
+              <w:rPr>
+                <w:sz w:val="20"/>
+                <w:szCs w:val="20"/>
+              </w:rPr>
+            </w:pPr>
+            <w:r>
+              <w:rPr>
+                <w:sz w:val="20"/>
+                <w:szCs w:val="20"/>
+              </w:rPr>
+              <w:t>0</w:t>
+            </w:r>
+          </w:p>
+        </w:tc>
+        <w:tc>
+          <w:tcPr>
+            <w:tcW w:w="2340" w:type="dxa"/>
+            <w:tcBorders>
+              <w:left w:val="single" w:sz="2" w:space="0" w:color="000000"/>
+              <w:bottom w:val="single" w:sz="2" w:space="0" w:color="000000"/>
+            </w:tcBorders>
+            <w:shd w:val="clear" w:color="auto" w:fill="auto"/>
+            <w:tcMar>
+              <w:left w:w="54" w:type="dxa"/>
+            </w:tcMar>
+          </w:tcPr>
+          <w:p>
+            <w:pPr>
+              <w:pStyle w:val="TableContents"/>
+              <w:jc w:val="center"/>
+              <w:rPr>
+                <w:sz w:val="20"/>
+                <w:szCs w:val="20"/>
+              </w:rPr>
+            </w:pPr>
+            <w:r>
+              <w:rPr>
+                <w:sz w:val="20"/>
+                <w:szCs w:val="20"/>
+              </w:rPr>
+              <w:t>50</w:t>
+            </w:r>
+          </w:p>
+        </w:tc>
+        <w:tc>
+          <w:tcPr>
+            <w:tcW w:w="2340" w:type="dxa"/>
+            <w:tcBorders>
+              <w:left w:val="single" w:sz="2" w:space="0" w:color="000000"/>
+              <w:bottom w:val="single" w:sz="2" w:space="0" w:color="000000"/>
+            </w:tcBorders>
+            <w:shd w:val="clear" w:color="auto" w:fill="auto"/>
+            <w:tcMar>
+              <w:left w:w="54" w:type="dxa"/>
+            </w:tcMar>
+          </w:tcPr>
+          <w:p>
+            <w:pPr>
+              <w:pStyle w:val="TableContents"/>
+              <w:jc w:val="center"/>
+              <w:rPr>
+                <w:sz w:val="20"/>
+                <w:szCs w:val="20"/>
+              </w:rPr>
+            </w:pPr>
+            <w:r>
+              <w:rPr>
+                <w:sz w:val="20"/>
+                <w:szCs w:val="20"/>
+              </w:rPr>
+              <w:t>4</w:t>
+            </w:r>
+          </w:p>
+        </w:tc>
+        <w:tc>
+          <w:tcPr>
+            <w:tcW w:w="2340" w:type="dxa"/>
+            <w:tcBorders>
+              <w:left w:val="single" w:sz="2" w:space="0" w:color="000000"/>
+              <w:bottom w:val="single" w:sz="2" w:space="0" w:color="000000"/>
+              <w:right w:val="single" w:sz="2" w:space="0" w:color="000000"/>
+            </w:tcBorders>
+            <w:shd w:val="clear" w:color="auto" w:fill="auto"/>
+            <w:tcMar>
+              <w:left w:w="54" w:type="dxa"/>
+            </w:tcMar>
+          </w:tcPr>
+          <w:p>
+            <w:pPr>
+              <w:pStyle w:val="TableContents"/>
+              <w:jc w:val="center"/>
+              <w:rPr>
+                <w:sz w:val="20"/>
+                <w:szCs w:val="20"/>
+              </w:rPr>
+            </w:pPr>
+            <w:r>
+              <w:rPr>
+                <w:sz w:val="20"/>
+                <w:szCs w:val="20"/>
+              </w:rPr>
+              <w:t>0</w:t>
+            </w:r>
+          </w:p>
+        </w:tc>
+      </w:tr>
+      <w:tr>
+        <w:tc>
+          <w:tcPr>
+            <w:tcW w:w="2340" w:type="dxa"/>
+            <w:tcBorders>
+              <w:left w:val="single" w:sz="2" w:space="0" w:color="000000"/>
+              <w:bottom w:val="single" w:sz="2" w:space="0" w:color="000000"/>
+            </w:tcBorders>
+            <w:shd w:val="clear" w:color="auto" w:fill="auto"/>
+            <w:tcMar>
+              <w:left w:w="54" w:type="dxa"/>
+            </w:tcMar>
+          </w:tcPr>
+          <w:p>
+            <w:pPr>
+              <w:pStyle w:val="TableContents"/>
+              <w:jc w:val="center"/>
+              <w:rPr>
+                <w:sz w:val="20"/>
+                <w:szCs w:val="20"/>
+              </w:rPr>
+            </w:pPr>
+            <w:r>
+              <w:rPr>
+                <w:sz w:val="20"/>
+                <w:szCs w:val="20"/>
+              </w:rPr>
+              <w:t>1</w:t>
+            </w:r>
+          </w:p>
+        </w:tc>
+        <w:tc>
+          <w:tcPr>
+            <w:tcW w:w="2340" w:type="dxa"/>
+            <w:tcBorders>
+              <w:left w:val="single" w:sz="2" w:space="0" w:color="000000"/>
+              <w:bottom w:val="single" w:sz="2" w:space="0" w:color="000000"/>
+            </w:tcBorders>
+            <w:shd w:val="clear" w:color="auto" w:fill="auto"/>
+            <w:tcMar>
+              <w:left w:w="54" w:type="dxa"/>
+            </w:tcMar>
+          </w:tcPr>
+          <w:p>
+            <w:pPr>
+              <w:pStyle w:val="TableContents"/>
+              <w:jc w:val="center"/>
+              <w:rPr>
+                <w:sz w:val="20"/>
+                <w:szCs w:val="20"/>
+              </w:rPr>
+            </w:pPr>
+            <w:r>
+              <w:rPr>
+                <w:sz w:val="20"/>
+                <w:szCs w:val="20"/>
+              </w:rPr>
+              <w:t>0</w:t>
+            </w:r>
+          </w:p>
+        </w:tc>
+        <w:tc>
+          <w:tcPr>
+            <w:tcW w:w="2340" w:type="dxa"/>
+            <w:tcBorders>
+              <w:left w:val="single" w:sz="2" w:space="0" w:color="000000"/>
+              <w:bottom w:val="single" w:sz="2" w:space="0" w:color="000000"/>
+            </w:tcBorders>
+            <w:shd w:val="clear" w:color="auto" w:fill="auto"/>
+            <w:tcMar>
+              <w:left w:w="54" w:type="dxa"/>
+            </w:tcMar>
+          </w:tcPr>
+          <w:p>
+            <w:pPr>
+              <w:pStyle w:val="TableContents"/>
+              <w:jc w:val="center"/>
+              <w:rPr>
+                <w:sz w:val="20"/>
+                <w:szCs w:val="20"/>
+              </w:rPr>
+            </w:pPr>
+            <w:r>
+              <w:rPr>
+                <w:sz w:val="20"/>
+                <w:szCs w:val="20"/>
+              </w:rPr>
+              <w:t>46</w:t>
+            </w:r>
+          </w:p>
+        </w:tc>
+        <w:tc>
+          <w:tcPr>
+            <w:tcW w:w="2340" w:type="dxa"/>
+            <w:tcBorders>
+              <w:left w:val="single" w:sz="2" w:space="0" w:color="000000"/>
+              <w:bottom w:val="single" w:sz="2" w:space="0" w:color="000000"/>
+              <w:right w:val="single" w:sz="2" w:space="0" w:color="000000"/>
+            </w:tcBorders>
+            <w:shd w:val="clear" w:color="auto" w:fill="auto"/>
+            <w:tcMar>
+              <w:left w:w="54" w:type="dxa"/>
+            </w:tcMar>
+          </w:tcPr>
+          <w:p>
+            <w:pPr>
+              <w:pStyle w:val="TableContents"/>
+              <w:jc w:val="center"/>
+              <w:rPr>
+                <w:sz w:val="20"/>
+                <w:szCs w:val="20"/>
+              </w:rPr>
+            </w:pPr>
+            <w:r>
+              <w:rPr>
+                <w:sz w:val="20"/>
+                <w:szCs w:val="20"/>
+              </w:rPr>
+              <w:t>50</w:t>
+            </w:r>
+          </w:p>
+        </w:tc>
+      </w:tr>
+    </w:tbl>
+    <w:p>
+      <w:pPr>
+        <w:spacing w:line="360" w:lineRule="auto"/>
+        <w:jc w:val="both"/>
+        <w:rPr>
+          <w:rFonts w:ascii="Arial" w:hAnsi="Arial" w:cs="Arial"/>
+          <w:lang w:val="es-ES"/>
+        </w:rPr>
+      </w:pPr>
+    </w:p>
+    <w:p>
+      <w:pPr>
+        <w:spacing w:line="360" w:lineRule="auto"/>
+        <w:jc w:val="both"/>
+        <w:rPr>
+          <w:sz w:val="20"/>
+          <w:szCs w:val="20"/>
+          <w:lang w:val="es-ES"/>
+        </w:rPr>
+      </w:pPr>
+      <w:r>
+        <w:rPr>
+          <w:rFonts w:ascii="Arial" w:hAnsi="Arial" w:cs="Arial"/>
+          <w:sz w:val="20"/>
+          <w:szCs w:val="20"/>
+          <w:lang w:val="es-ES"/>
+        </w:rPr>
+        <w:t xml:space="preserve">En este caso, vemos que para Iris </w:t>
+      </w:r>
+      <w:proofErr w:type="spellStart"/>
+      <w:r>
+        <w:rPr>
+          <w:rFonts w:ascii="Arial" w:hAnsi="Arial" w:cs="Arial"/>
+          <w:sz w:val="20"/>
+          <w:szCs w:val="20"/>
+          <w:lang w:val="es-ES"/>
+        </w:rPr>
+        <w:t>Setosa</w:t>
+      </w:r>
+      <w:proofErr w:type="spellEnd"/>
+      <w:r>
+        <w:rPr>
+          <w:rFonts w:ascii="Arial" w:hAnsi="Arial" w:cs="Arial"/>
+          <w:sz w:val="20"/>
+          <w:szCs w:val="20"/>
+          <w:lang w:val="es-ES"/>
+        </w:rPr>
+        <w:t xml:space="preserve"> la clasificación fue correcta fue de un 100% </w:t>
+      </w:r>
+      <w:proofErr w:type="spellStart"/>
+      <w:r>
+        <w:rPr>
+          <w:rFonts w:ascii="Arial" w:hAnsi="Arial" w:cs="Arial"/>
+          <w:sz w:val="20"/>
+          <w:szCs w:val="20"/>
+          <w:lang w:val="es-ES"/>
+        </w:rPr>
+        <w:t>separandola</w:t>
+      </w:r>
+      <w:proofErr w:type="spellEnd"/>
+      <w:r>
+        <w:rPr>
+          <w:rFonts w:ascii="Arial" w:hAnsi="Arial" w:cs="Arial"/>
+          <w:sz w:val="20"/>
+          <w:szCs w:val="20"/>
+          <w:lang w:val="es-ES"/>
+        </w:rPr>
+        <w:t xml:space="preserve"> en una de las clases (0). Mientras que en el caso de Iris </w:t>
+      </w:r>
+      <w:proofErr w:type="spellStart"/>
+      <w:r>
+        <w:rPr>
+          <w:rFonts w:ascii="Arial" w:hAnsi="Arial" w:cs="Arial"/>
+          <w:sz w:val="20"/>
+          <w:szCs w:val="20"/>
+          <w:lang w:val="es-ES"/>
+        </w:rPr>
+        <w:t>Versicolor</w:t>
+      </w:r>
+      <w:proofErr w:type="spellEnd"/>
+      <w:r>
+        <w:rPr>
+          <w:rFonts w:ascii="Arial" w:hAnsi="Arial" w:cs="Arial"/>
+          <w:sz w:val="20"/>
+          <w:szCs w:val="20"/>
+          <w:lang w:val="es-ES"/>
+        </w:rPr>
+        <w:t xml:space="preserve"> e Iris </w:t>
+      </w:r>
+      <w:proofErr w:type="spellStart"/>
+      <w:r>
+        <w:rPr>
+          <w:rFonts w:ascii="Arial" w:hAnsi="Arial" w:cs="Arial"/>
+          <w:sz w:val="20"/>
+          <w:szCs w:val="20"/>
+          <w:lang w:val="es-ES"/>
+        </w:rPr>
+        <w:t>Virginica</w:t>
+      </w:r>
+      <w:proofErr w:type="spellEnd"/>
+      <w:r>
+        <w:rPr>
+          <w:rFonts w:ascii="Arial" w:hAnsi="Arial" w:cs="Arial"/>
+          <w:sz w:val="20"/>
+          <w:szCs w:val="20"/>
+          <w:lang w:val="es-ES"/>
+        </w:rPr>
+        <w:t xml:space="preserve"> se tuvieron algunos falsos positivos en la primera, clasificando en la case 1.</w:t>
+      </w:r>
+    </w:p>
+    <w:p>
+      <w:pPr>
+        <w:spacing w:line="360" w:lineRule="auto"/>
+        <w:jc w:val="center"/>
+        <w:rPr>
+          <w:b/>
+          <w:bCs/>
+        </w:rPr>
+      </w:pPr>
+      <w:r>
+        <w:rPr>
+          <w:rFonts w:ascii="Arial" w:hAnsi="Arial" w:cs="Arial"/>
+          <w:b/>
+          <w:bCs/>
+          <w:sz w:val="20"/>
+          <w:szCs w:val="20"/>
+          <w:lang w:val="es-ES"/>
+        </w:rPr>
+        <w:t xml:space="preserve">3 </w:t>
+      </w:r>
+      <w:proofErr w:type="spellStart"/>
+      <w:r>
+        <w:rPr>
+          <w:rFonts w:ascii="Arial" w:hAnsi="Arial" w:cs="Arial"/>
+          <w:b/>
+          <w:bCs/>
+          <w:sz w:val="20"/>
+          <w:szCs w:val="20"/>
+          <w:lang w:val="es-ES"/>
+        </w:rPr>
+        <w:t>Clusters</w:t>
+      </w:r>
+      <w:proofErr w:type="spellEnd"/>
+    </w:p>
+    <w:tbl>
+      <w:tblPr>
+        <w:tblW w:w="9360" w:type="dxa"/>
+        <w:tblInd w:w="55" w:type="dxa"/>
+        <w:tblBorders>
+          <w:top w:val="single" w:sz="2" w:space="0" w:color="000000"/>
+          <w:left w:val="single" w:sz="2" w:space="0" w:color="000000"/>
+          <w:bottom w:val="single" w:sz="2" w:space="0" w:color="000000"/>
+          <w:insideH w:val="single" w:sz="2" w:space="0" w:color="000000"/>
+        </w:tblBorders>
+        <w:tblCellMar>
+          <w:top w:w="55" w:type="dxa"/>
+          <w:left w:w="54" w:type="dxa"/>
+          <w:bottom w:w="55" w:type="dxa"/>
+          <w:right w:w="55" w:type="dxa"/>
+        </w:tblCellMar>
+        <w:tblLook w:val="04A0" w:firstRow="1" w:lastRow="0" w:firstColumn="1" w:lastColumn="0" w:noHBand="0" w:noVBand="1"/>
+      </w:tblPr>
+      <w:tblGrid>
+        <w:gridCol w:w="2340"/>
+        <w:gridCol w:w="2340"/>
+        <w:gridCol w:w="2340"/>
+        <w:gridCol w:w="2340"/>
+      </w:tblGrid>
+      <w:tr>
+        <w:tc>
+          <w:tcPr>
+            <w:tcW w:w="2340" w:type="dxa"/>
+            <w:tcBorders>
+              <w:top w:val="single" w:sz="2" w:space="0" w:color="000000"/>
+              <w:left w:val="single" w:sz="2" w:space="0" w:color="000000"/>
+              <w:bottom w:val="single" w:sz="2" w:space="0" w:color="000000"/>
+            </w:tcBorders>
+            <w:shd w:val="clear" w:color="auto" w:fill="auto"/>
+            <w:tcMar>
+              <w:left w:w="54" w:type="dxa"/>
+            </w:tcMar>
+          </w:tcPr>
+          <w:p>
+            <w:pPr>
+              <w:pStyle w:val="TableContents"/>
+              <w:jc w:val="center"/>
+              <w:rPr>
+                <w:sz w:val="20"/>
+                <w:szCs w:val="20"/>
+              </w:rPr>
+            </w:pPr>
+            <w:proofErr w:type="spellStart"/>
+            <w:r>
+              <w:rPr>
+                <w:sz w:val="20"/>
+                <w:szCs w:val="20"/>
+              </w:rPr>
+              <w:t>Clase</w:t>
+            </w:r>
+            <w:proofErr w:type="spellEnd"/>
+          </w:p>
+        </w:tc>
+        <w:tc>
+          <w:tcPr>
+            <w:tcW w:w="2340" w:type="dxa"/>
+            <w:tcBorders>
+              <w:top w:val="single" w:sz="2" w:space="0" w:color="000000"/>
+              <w:left w:val="single" w:sz="2" w:space="0" w:color="000000"/>
+              <w:bottom w:val="single" w:sz="2" w:space="0" w:color="000000"/>
+            </w:tcBorders>
+            <w:shd w:val="clear" w:color="auto" w:fill="auto"/>
+            <w:tcMar>
+              <w:left w:w="54" w:type="dxa"/>
+            </w:tcMar>
+          </w:tcPr>
+          <w:p>
+            <w:pPr>
+              <w:pStyle w:val="TableContents"/>
+              <w:jc w:val="center"/>
+              <w:rPr>
+                <w:sz w:val="20"/>
+                <w:szCs w:val="20"/>
+              </w:rPr>
+            </w:pPr>
+            <w:r>
+              <w:rPr>
+                <w:sz w:val="20"/>
+                <w:szCs w:val="20"/>
+              </w:rPr>
+              <w:t xml:space="preserve">Iris </w:t>
+            </w:r>
+            <w:proofErr w:type="spellStart"/>
+            <w:r>
+              <w:rPr>
+                <w:sz w:val="20"/>
+                <w:szCs w:val="20"/>
+              </w:rPr>
+              <w:t>Setosa</w:t>
+            </w:r>
+            <w:proofErr w:type="spellEnd"/>
+          </w:p>
+        </w:tc>
+        <w:tc>
+          <w:tcPr>
+            <w:tcW w:w="2340" w:type="dxa"/>
+            <w:tcBorders>
+              <w:top w:val="single" w:sz="2" w:space="0" w:color="000000"/>
+              <w:left w:val="single" w:sz="2" w:space="0" w:color="000000"/>
+              <w:bottom w:val="single" w:sz="2" w:space="0" w:color="000000"/>
+            </w:tcBorders>
+            <w:shd w:val="clear" w:color="auto" w:fill="auto"/>
+            <w:tcMar>
+              <w:left w:w="54" w:type="dxa"/>
+            </w:tcMar>
+          </w:tcPr>
+          <w:p>
+            <w:pPr>
+              <w:pStyle w:val="TableContents"/>
+              <w:jc w:val="center"/>
+              <w:rPr>
+                <w:sz w:val="20"/>
+                <w:szCs w:val="20"/>
+              </w:rPr>
+            </w:pPr>
+            <w:r>
+              <w:rPr>
+                <w:sz w:val="20"/>
+                <w:szCs w:val="20"/>
+              </w:rPr>
+              <w:t>Iris Versicolor</w:t>
+            </w:r>
+          </w:p>
+        </w:tc>
+        <w:tc>
+          <w:tcPr>
+            <w:tcW w:w="2340" w:type="dxa"/>
+            <w:tcBorders>
+              <w:top w:val="single" w:sz="2" w:space="0" w:color="000000"/>
+              <w:left w:val="single" w:sz="2" w:space="0" w:color="000000"/>
+              <w:bottom w:val="single" w:sz="2" w:space="0" w:color="000000"/>
+              <w:right w:val="single" w:sz="2" w:space="0" w:color="000000"/>
+            </w:tcBorders>
+            <w:shd w:val="clear" w:color="auto" w:fill="auto"/>
+            <w:tcMar>
+              <w:left w:w="54" w:type="dxa"/>
+            </w:tcMar>
+          </w:tcPr>
+          <w:p>
+            <w:pPr>
+              <w:pStyle w:val="TableContents"/>
+              <w:jc w:val="center"/>
+              <w:rPr>
+                <w:sz w:val="20"/>
+                <w:szCs w:val="20"/>
+              </w:rPr>
+            </w:pPr>
+            <w:r>
+              <w:rPr>
+                <w:sz w:val="20"/>
+                <w:szCs w:val="20"/>
+              </w:rPr>
+              <w:t xml:space="preserve">Iris </w:t>
+            </w:r>
+            <w:proofErr w:type="spellStart"/>
+            <w:r>
+              <w:rPr>
+                <w:sz w:val="20"/>
+                <w:szCs w:val="20"/>
+              </w:rPr>
+              <w:t>Virginica</w:t>
+            </w:r>
+            <w:proofErr w:type="spellEnd"/>
+          </w:p>
+        </w:tc>
+      </w:tr>
+      <w:tr>
+        <w:tc>
+          <w:tcPr>
+            <w:tcW w:w="2340" w:type="dxa"/>
+            <w:tcBorders>
+              <w:left w:val="single" w:sz="2" w:space="0" w:color="000000"/>
+              <w:bottom w:val="single" w:sz="2" w:space="0" w:color="000000"/>
+            </w:tcBorders>
+            <w:shd w:val="clear" w:color="auto" w:fill="auto"/>
+            <w:tcMar>
+              <w:left w:w="54" w:type="dxa"/>
+            </w:tcMar>
+          </w:tcPr>
+          <w:p>
+            <w:pPr>
+              <w:pStyle w:val="TableContents"/>
+              <w:jc w:val="center"/>
+              <w:rPr>
+                <w:sz w:val="20"/>
+                <w:szCs w:val="20"/>
+              </w:rPr>
+            </w:pPr>
+            <w:r>
+              <w:rPr>
+                <w:sz w:val="20"/>
+                <w:szCs w:val="20"/>
+              </w:rPr>
+              <w:t>0</w:t>
+            </w:r>
+          </w:p>
+        </w:tc>
+        <w:tc>
+          <w:tcPr>
+            <w:tcW w:w="2340" w:type="dxa"/>
+            <w:tcBorders>
+              <w:left w:val="single" w:sz="2" w:space="0" w:color="000000"/>
+              <w:bottom w:val="single" w:sz="2" w:space="0" w:color="000000"/>
+            </w:tcBorders>
+            <w:shd w:val="clear" w:color="auto" w:fill="auto"/>
+            <w:tcMar>
+              <w:left w:w="54" w:type="dxa"/>
+            </w:tcMar>
+          </w:tcPr>
+          <w:p>
+            <w:pPr>
+              <w:pStyle w:val="TableContents"/>
+              <w:jc w:val="center"/>
+              <w:rPr>
+                <w:sz w:val="20"/>
+                <w:szCs w:val="20"/>
+              </w:rPr>
+            </w:pPr>
+            <w:r>
+              <w:rPr>
+                <w:sz w:val="20"/>
+                <w:szCs w:val="20"/>
+              </w:rPr>
+              <w:t>0</w:t>
+            </w:r>
+          </w:p>
+        </w:tc>
+        <w:tc>
+          <w:tcPr>
+            <w:tcW w:w="2340" w:type="dxa"/>
+            <w:tcBorders>
+              <w:left w:val="single" w:sz="2" w:space="0" w:color="000000"/>
+              <w:bottom w:val="single" w:sz="2" w:space="0" w:color="000000"/>
+            </w:tcBorders>
+            <w:shd w:val="clear" w:color="auto" w:fill="auto"/>
+            <w:tcMar>
+              <w:left w:w="54" w:type="dxa"/>
+            </w:tcMar>
+          </w:tcPr>
+          <w:p>
+            <w:pPr>
+              <w:pStyle w:val="TableContents"/>
+              <w:jc w:val="center"/>
+              <w:rPr>
+                <w:sz w:val="20"/>
+                <w:szCs w:val="20"/>
+              </w:rPr>
+            </w:pPr>
+            <w:r>
+              <w:rPr>
+                <w:sz w:val="20"/>
+                <w:szCs w:val="20"/>
+              </w:rPr>
+              <w:t>12</w:t>
+            </w:r>
+          </w:p>
+        </w:tc>
+        <w:tc>
+          <w:tcPr>
+            <w:tcW w:w="2340" w:type="dxa"/>
+            <w:tcBorders>
+              <w:left w:val="single" w:sz="2" w:space="0" w:color="000000"/>
+              <w:bottom w:val="single" w:sz="2" w:space="0" w:color="000000"/>
+              <w:right w:val="single" w:sz="2" w:space="0" w:color="000000"/>
+            </w:tcBorders>
+            <w:shd w:val="clear" w:color="auto" w:fill="auto"/>
+            <w:tcMar>
+              <w:left w:w="54" w:type="dxa"/>
+            </w:tcMar>
+          </w:tcPr>
+          <w:p>
+            <w:pPr>
+              <w:pStyle w:val="TableContents"/>
+              <w:jc w:val="center"/>
+              <w:rPr>
+                <w:sz w:val="20"/>
+                <w:szCs w:val="20"/>
+              </w:rPr>
+            </w:pPr>
+            <w:r>
+              <w:rPr>
+                <w:sz w:val="20"/>
+                <w:szCs w:val="20"/>
+              </w:rPr>
+              <w:t>49</w:t>
+            </w:r>
+          </w:p>
+        </w:tc>
+      </w:tr>
+      <w:tr>
+        <w:tc>
+          <w:tcPr>
+            <w:tcW w:w="2340" w:type="dxa"/>
+            <w:tcBorders>
+              <w:left w:val="single" w:sz="2" w:space="0" w:color="000000"/>
+              <w:bottom w:val="single" w:sz="2" w:space="0" w:color="000000"/>
+            </w:tcBorders>
+            <w:shd w:val="clear" w:color="auto" w:fill="auto"/>
+            <w:tcMar>
+              <w:left w:w="54" w:type="dxa"/>
+            </w:tcMar>
+          </w:tcPr>
+          <w:p>
+            <w:pPr>
+              <w:pStyle w:val="TableContents"/>
+              <w:jc w:val="center"/>
+              <w:rPr>
+                <w:sz w:val="20"/>
+                <w:szCs w:val="20"/>
+              </w:rPr>
+            </w:pPr>
+            <w:r>
+              <w:rPr>
+                <w:sz w:val="20"/>
+                <w:szCs w:val="20"/>
+              </w:rPr>
+              <w:t>1</w:t>
+            </w:r>
+          </w:p>
+        </w:tc>
+        <w:tc>
+          <w:tcPr>
+            <w:tcW w:w="2340" w:type="dxa"/>
+            <w:tcBorders>
+              <w:left w:val="single" w:sz="2" w:space="0" w:color="000000"/>
+              <w:bottom w:val="single" w:sz="2" w:space="0" w:color="000000"/>
+            </w:tcBorders>
+            <w:shd w:val="clear" w:color="auto" w:fill="auto"/>
+            <w:tcMar>
+              <w:left w:w="54" w:type="dxa"/>
+            </w:tcMar>
+          </w:tcPr>
+          <w:p>
+            <w:pPr>
+              <w:pStyle w:val="TableContents"/>
+              <w:jc w:val="center"/>
+              <w:rPr>
+                <w:sz w:val="20"/>
+                <w:szCs w:val="20"/>
+              </w:rPr>
+            </w:pPr>
+            <w:r>
+              <w:rPr>
+                <w:sz w:val="20"/>
+                <w:szCs w:val="20"/>
+              </w:rPr>
+              <w:t>0</w:t>
+            </w:r>
+          </w:p>
+        </w:tc>
+        <w:tc>
+          <w:tcPr>
+            <w:tcW w:w="2340" w:type="dxa"/>
+            <w:tcBorders>
+              <w:left w:val="single" w:sz="2" w:space="0" w:color="000000"/>
+              <w:bottom w:val="single" w:sz="2" w:space="0" w:color="000000"/>
+            </w:tcBorders>
+            <w:shd w:val="clear" w:color="auto" w:fill="auto"/>
+            <w:tcMar>
+              <w:left w:w="54" w:type="dxa"/>
+            </w:tcMar>
+          </w:tcPr>
+          <w:p>
+            <w:pPr>
+              <w:pStyle w:val="TableContents"/>
+              <w:jc w:val="center"/>
+              <w:rPr>
+                <w:sz w:val="20"/>
+                <w:szCs w:val="20"/>
+              </w:rPr>
+            </w:pPr>
+            <w:r>
+              <w:rPr>
+                <w:sz w:val="20"/>
+                <w:szCs w:val="20"/>
+              </w:rPr>
+              <w:t>38</w:t>
+            </w:r>
+          </w:p>
+        </w:tc>
+        <w:tc>
+          <w:tcPr>
+            <w:tcW w:w="2340" w:type="dxa"/>
+            <w:tcBorders>
+              <w:left w:val="single" w:sz="2" w:space="0" w:color="000000"/>
+              <w:bottom w:val="single" w:sz="2" w:space="0" w:color="000000"/>
+              <w:right w:val="single" w:sz="2" w:space="0" w:color="000000"/>
+            </w:tcBorders>
+            <w:shd w:val="clear" w:color="auto" w:fill="auto"/>
+            <w:tcMar>
+              <w:left w:w="54" w:type="dxa"/>
+            </w:tcMar>
+          </w:tcPr>
+          <w:p>
+            <w:pPr>
+              <w:pStyle w:val="TableContents"/>
+              <w:jc w:val="center"/>
+              <w:rPr>
+                <w:sz w:val="20"/>
+                <w:szCs w:val="20"/>
+              </w:rPr>
+            </w:pPr>
+            <w:r>
+              <w:rPr>
+                <w:sz w:val="20"/>
+                <w:szCs w:val="20"/>
+              </w:rPr>
+              <w:t>1</w:t>
+            </w:r>
+          </w:p>
+        </w:tc>
+      </w:tr>
+      <w:tr>
+        <w:tc>
+          <w:tcPr>
+            <w:tcW w:w="2340" w:type="dxa"/>
+            <w:tcBorders>
+              <w:left w:val="single" w:sz="2" w:space="0" w:color="000000"/>
+              <w:bottom w:val="single" w:sz="2" w:space="0" w:color="000000"/>
+            </w:tcBorders>
+            <w:shd w:val="clear" w:color="auto" w:fill="auto"/>
+            <w:tcMar>
+              <w:left w:w="54" w:type="dxa"/>
+            </w:tcMar>
+          </w:tcPr>
+          <w:p>
+            <w:pPr>
+              <w:pStyle w:val="TableContents"/>
+              <w:jc w:val="center"/>
+              <w:rPr>
+                <w:sz w:val="20"/>
+                <w:szCs w:val="20"/>
+              </w:rPr>
+            </w:pPr>
+            <w:r>
+              <w:rPr>
+                <w:sz w:val="20"/>
+                <w:szCs w:val="20"/>
+              </w:rPr>
+              <w:t>2</w:t>
+            </w:r>
+          </w:p>
+        </w:tc>
+        <w:tc>
+          <w:tcPr>
+            <w:tcW w:w="2340" w:type="dxa"/>
+            <w:tcBorders>
+              <w:left w:val="single" w:sz="2" w:space="0" w:color="000000"/>
+              <w:bottom w:val="single" w:sz="2" w:space="0" w:color="000000"/>
+            </w:tcBorders>
+            <w:shd w:val="clear" w:color="auto" w:fill="auto"/>
+            <w:tcMar>
+              <w:left w:w="54" w:type="dxa"/>
+            </w:tcMar>
+          </w:tcPr>
+          <w:p>
+            <w:pPr>
+              <w:pStyle w:val="TableContents"/>
+              <w:jc w:val="center"/>
+              <w:rPr>
+                <w:sz w:val="20"/>
+                <w:szCs w:val="20"/>
+              </w:rPr>
+            </w:pPr>
+            <w:r>
+              <w:rPr>
+                <w:sz w:val="20"/>
+                <w:szCs w:val="20"/>
+              </w:rPr>
+              <w:t>50</w:t>
+            </w:r>
+          </w:p>
+        </w:tc>
+        <w:tc>
+          <w:tcPr>
+            <w:tcW w:w="2340" w:type="dxa"/>
+            <w:tcBorders>
+              <w:left w:val="single" w:sz="2" w:space="0" w:color="000000"/>
+              <w:bottom w:val="single" w:sz="2" w:space="0" w:color="000000"/>
+            </w:tcBorders>
+            <w:shd w:val="clear" w:color="auto" w:fill="auto"/>
+            <w:tcMar>
+              <w:left w:w="54" w:type="dxa"/>
+            </w:tcMar>
+          </w:tcPr>
+          <w:p>
+            <w:pPr>
+              <w:pStyle w:val="TableContents"/>
+              <w:jc w:val="center"/>
+              <w:rPr>
+                <w:sz w:val="20"/>
+                <w:szCs w:val="20"/>
+              </w:rPr>
+            </w:pPr>
+            <w:r>
+              <w:rPr>
+                <w:sz w:val="20"/>
+                <w:szCs w:val="20"/>
+              </w:rPr>
+              <w:t>0</w:t>
+            </w:r>
+          </w:p>
+        </w:tc>
+        <w:tc>
+          <w:tcPr>
+            <w:tcW w:w="2340" w:type="dxa"/>
+            <w:tcBorders>
+              <w:left w:val="single" w:sz="2" w:space="0" w:color="000000"/>
+              <w:bottom w:val="single" w:sz="2" w:space="0" w:color="000000"/>
+              <w:right w:val="single" w:sz="2" w:space="0" w:color="000000"/>
+            </w:tcBorders>
+            <w:shd w:val="clear" w:color="auto" w:fill="auto"/>
+            <w:tcMar>
+              <w:left w:w="54" w:type="dxa"/>
+            </w:tcMar>
+          </w:tcPr>
+          <w:p>
+            <w:pPr>
+              <w:pStyle w:val="TableContents"/>
+              <w:jc w:val="center"/>
+              <w:rPr>
+                <w:sz w:val="20"/>
+                <w:szCs w:val="20"/>
+              </w:rPr>
+            </w:pPr>
+            <w:r>
+              <w:rPr>
+                <w:sz w:val="20"/>
+                <w:szCs w:val="20"/>
+              </w:rPr>
+              <w:t>0</w:t>
+            </w:r>
+          </w:p>
+        </w:tc>
+      </w:tr>
+    </w:tbl>
+    <w:p>
+      <w:pPr>
+        <w:spacing w:line="360" w:lineRule="auto"/>
+        <w:jc w:val="both"/>
+        <w:rPr>
+          <w:rFonts w:ascii="Arial" w:hAnsi="Arial" w:cs="Arial"/>
+          <w:lang w:val="es-ES"/>
+        </w:rPr>
+      </w:pPr>
+    </w:p>
+    <w:p>
+      <w:pPr>
+        <w:spacing w:line="360" w:lineRule="auto"/>
+        <w:jc w:val="both"/>
+        <w:rPr>
+          <w:sz w:val="20"/>
+          <w:szCs w:val="20"/>
+        </w:rPr>
+      </w:pPr>
+      <w:r>
+        <w:rPr>
+          <w:rFonts w:ascii="Arial" w:hAnsi="Arial" w:cs="Arial"/>
+          <w:sz w:val="20"/>
+          <w:szCs w:val="20"/>
+          <w:lang w:val="es-ES"/>
+        </w:rPr>
+        <w:lastRenderedPageBreak/>
+        <w:t xml:space="preserve">Para 3 </w:t>
+      </w:r>
+      <w:proofErr w:type="spellStart"/>
+      <w:r>
+        <w:rPr>
+          <w:rFonts w:ascii="Arial" w:hAnsi="Arial" w:cs="Arial"/>
+          <w:sz w:val="20"/>
+          <w:szCs w:val="20"/>
+          <w:lang w:val="es-ES"/>
+        </w:rPr>
+        <w:t>clusters</w:t>
+      </w:r>
+      <w:proofErr w:type="spellEnd"/>
+      <w:r>
+        <w:rPr>
+          <w:rFonts w:ascii="Arial" w:hAnsi="Arial" w:cs="Arial"/>
+          <w:sz w:val="20"/>
+          <w:szCs w:val="20"/>
+          <w:lang w:val="es-ES"/>
+        </w:rPr>
+        <w:t xml:space="preserve">, vemos que para Iris </w:t>
+      </w:r>
+      <w:proofErr w:type="spellStart"/>
+      <w:r>
+        <w:rPr>
+          <w:rFonts w:ascii="Arial" w:hAnsi="Arial" w:cs="Arial"/>
+          <w:sz w:val="20"/>
+          <w:szCs w:val="20"/>
+          <w:lang w:val="es-ES"/>
+        </w:rPr>
+        <w:t>Setosa</w:t>
+      </w:r>
+      <w:proofErr w:type="spellEnd"/>
+      <w:r>
+        <w:rPr>
+          <w:rFonts w:ascii="Arial" w:hAnsi="Arial" w:cs="Arial"/>
+          <w:sz w:val="20"/>
+          <w:szCs w:val="20"/>
+          <w:lang w:val="es-ES"/>
+        </w:rPr>
+        <w:t xml:space="preserve"> la clasificación fue correcta nuevamente un 100% separándola en este caso en la clase 2. Mientras que en el caso de Iris </w:t>
+      </w:r>
+      <w:proofErr w:type="spellStart"/>
+      <w:r>
+        <w:rPr>
+          <w:rFonts w:ascii="Arial" w:hAnsi="Arial" w:cs="Arial"/>
+          <w:sz w:val="20"/>
+          <w:szCs w:val="20"/>
+          <w:lang w:val="es-ES"/>
+        </w:rPr>
+        <w:t>Versicolor</w:t>
+      </w:r>
+      <w:proofErr w:type="spellEnd"/>
+      <w:r>
+        <w:rPr>
+          <w:rFonts w:ascii="Arial" w:hAnsi="Arial" w:cs="Arial"/>
+          <w:sz w:val="20"/>
+          <w:szCs w:val="20"/>
+          <w:lang w:val="es-ES"/>
+        </w:rPr>
+        <w:t xml:space="preserve"> e Iris </w:t>
+      </w:r>
+      <w:proofErr w:type="spellStart"/>
+      <w:r>
+        <w:rPr>
+          <w:rFonts w:ascii="Arial" w:hAnsi="Arial" w:cs="Arial"/>
+          <w:sz w:val="20"/>
+          <w:szCs w:val="20"/>
+          <w:lang w:val="es-ES"/>
+        </w:rPr>
+        <w:t>Virginica</w:t>
+      </w:r>
+      <w:proofErr w:type="spellEnd"/>
+      <w:r>
+        <w:rPr>
+          <w:rFonts w:ascii="Arial" w:hAnsi="Arial" w:cs="Arial"/>
+          <w:sz w:val="20"/>
+          <w:szCs w:val="20"/>
+          <w:lang w:val="es-ES"/>
+        </w:rPr>
+        <w:t xml:space="preserve"> se puede ver que se separaron en mayor parte en las clases 2 y 1, respectivamente. Obteniendo algunos falsos positivos.</w:t>
+      </w:r>
+    </w:p>
+    <w:p>
+      <w:pPr>
+        <w:spacing w:line="360" w:lineRule="auto"/>
+        <w:jc w:val="center"/>
+        <w:rPr>
+          <w:rFonts w:ascii="Arial" w:hAnsi="Arial" w:cs="Arial"/>
+          <w:sz w:val="20"/>
+          <w:szCs w:val="20"/>
+          <w:lang w:val="es-ES"/>
+        </w:rPr>
+      </w:pPr>
+    </w:p>
+    <w:p>
+      <w:pPr>
+        <w:spacing w:line="360" w:lineRule="auto"/>
+        <w:jc w:val="center"/>
+        <w:rPr>
+          <w:b/>
+          <w:bCs/>
+        </w:rPr>
+      </w:pPr>
+      <w:r>
+        <w:rPr>
+          <w:rFonts w:ascii="Arial" w:hAnsi="Arial" w:cs="Arial"/>
+          <w:b/>
+          <w:bCs/>
+          <w:sz w:val="20"/>
+          <w:szCs w:val="20"/>
+          <w:lang w:val="es-ES"/>
+        </w:rPr>
+        <w:t xml:space="preserve">4 </w:t>
+      </w:r>
+      <w:proofErr w:type="spellStart"/>
+      <w:r>
+        <w:rPr>
+          <w:rFonts w:ascii="Arial" w:hAnsi="Arial" w:cs="Arial"/>
+          <w:b/>
+          <w:bCs/>
+          <w:sz w:val="20"/>
+          <w:szCs w:val="20"/>
+          <w:lang w:val="es-ES"/>
+        </w:rPr>
+        <w:t>Clusters</w:t>
+      </w:r>
+      <w:proofErr w:type="spellEnd"/>
+    </w:p>
+    <w:tbl>
+      <w:tblPr>
+        <w:tblW w:w="9360" w:type="dxa"/>
+        <w:tblInd w:w="55" w:type="dxa"/>
+        <w:tblBorders>
+          <w:top w:val="single" w:sz="2" w:space="0" w:color="000000"/>
+          <w:left w:val="single" w:sz="2" w:space="0" w:color="000000"/>
+          <w:bottom w:val="single" w:sz="2" w:space="0" w:color="000000"/>
+          <w:insideH w:val="single" w:sz="2" w:space="0" w:color="000000"/>
+        </w:tblBorders>
+        <w:tblCellMar>
+          <w:top w:w="55" w:type="dxa"/>
+          <w:left w:w="54" w:type="dxa"/>
+          <w:bottom w:w="55" w:type="dxa"/>
+          <w:right w:w="55" w:type="dxa"/>
+        </w:tblCellMar>
+        <w:tblLook w:val="04A0" w:firstRow="1" w:lastRow="0" w:firstColumn="1" w:lastColumn="0" w:noHBand="0" w:noVBand="1"/>
+      </w:tblPr>
+      <w:tblGrid>
+        <w:gridCol w:w="2340"/>
+        <w:gridCol w:w="2340"/>
+        <w:gridCol w:w="2340"/>
+        <w:gridCol w:w="2340"/>
+      </w:tblGrid>
+      <w:tr>
+        <w:tc>
+          <w:tcPr>
+            <w:tcW w:w="2340" w:type="dxa"/>
+            <w:tcBorders>
+              <w:top w:val="single" w:sz="2" w:space="0" w:color="000000"/>
+              <w:left w:val="single" w:sz="2" w:space="0" w:color="000000"/>
+              <w:bottom w:val="single" w:sz="2" w:space="0" w:color="000000"/>
+            </w:tcBorders>
+            <w:shd w:val="clear" w:color="auto" w:fill="auto"/>
+            <w:tcMar>
+              <w:left w:w="54" w:type="dxa"/>
+            </w:tcMar>
+          </w:tcPr>
+          <w:p>
+            <w:pPr>
+              <w:pStyle w:val="TableContents"/>
+              <w:jc w:val="center"/>
+              <w:rPr>
+                <w:sz w:val="20"/>
+                <w:szCs w:val="20"/>
+              </w:rPr>
+            </w:pPr>
+            <w:proofErr w:type="spellStart"/>
+            <w:r>
+              <w:rPr>
+                <w:sz w:val="20"/>
+                <w:szCs w:val="20"/>
+              </w:rPr>
+              <w:t>Clase</w:t>
+            </w:r>
+            <w:proofErr w:type="spellEnd"/>
+          </w:p>
+        </w:tc>
+        <w:tc>
+          <w:tcPr>
+            <w:tcW w:w="2340" w:type="dxa"/>
+            <w:tcBorders>
+              <w:top w:val="single" w:sz="2" w:space="0" w:color="000000"/>
+              <w:left w:val="single" w:sz="2" w:space="0" w:color="000000"/>
+              <w:bottom w:val="single" w:sz="2" w:space="0" w:color="000000"/>
+            </w:tcBorders>
+            <w:shd w:val="clear" w:color="auto" w:fill="auto"/>
+            <w:tcMar>
+              <w:left w:w="54" w:type="dxa"/>
+            </w:tcMar>
+          </w:tcPr>
+          <w:p>
+            <w:pPr>
+              <w:pStyle w:val="TableContents"/>
+              <w:jc w:val="center"/>
+              <w:rPr>
+                <w:sz w:val="20"/>
+                <w:szCs w:val="20"/>
+              </w:rPr>
+            </w:pPr>
+            <w:r>
+              <w:rPr>
+                <w:sz w:val="20"/>
+                <w:szCs w:val="20"/>
+              </w:rPr>
+              <w:t xml:space="preserve">Iris </w:t>
+            </w:r>
+            <w:proofErr w:type="spellStart"/>
+            <w:r>
+              <w:rPr>
+                <w:sz w:val="20"/>
+                <w:szCs w:val="20"/>
+              </w:rPr>
+              <w:t>Setosa</w:t>
+            </w:r>
+            <w:proofErr w:type="spellEnd"/>
+          </w:p>
+        </w:tc>
+        <w:tc>
+          <w:tcPr>
+            <w:tcW w:w="2340" w:type="dxa"/>
+            <w:tcBorders>
+              <w:top w:val="single" w:sz="2" w:space="0" w:color="000000"/>
+              <w:left w:val="single" w:sz="2" w:space="0" w:color="000000"/>
+              <w:bottom w:val="single" w:sz="2" w:space="0" w:color="000000"/>
+            </w:tcBorders>
+            <w:shd w:val="clear" w:color="auto" w:fill="auto"/>
+            <w:tcMar>
+              <w:left w:w="54" w:type="dxa"/>
+            </w:tcMar>
+          </w:tcPr>
+          <w:p>
+            <w:pPr>
+              <w:pStyle w:val="TableContents"/>
+              <w:jc w:val="center"/>
+              <w:rPr>
+                <w:sz w:val="20"/>
+                <w:szCs w:val="20"/>
+              </w:rPr>
+            </w:pPr>
+            <w:r>
+              <w:rPr>
+                <w:sz w:val="20"/>
+                <w:szCs w:val="20"/>
+              </w:rPr>
+              <w:t>Iris Versicolor</w:t>
+            </w:r>
+          </w:p>
+        </w:tc>
+        <w:tc>
+          <w:tcPr>
+            <w:tcW w:w="2340" w:type="dxa"/>
+            <w:tcBorders>
+              <w:top w:val="single" w:sz="2" w:space="0" w:color="000000"/>
+              <w:left w:val="single" w:sz="2" w:space="0" w:color="000000"/>
+              <w:bottom w:val="single" w:sz="2" w:space="0" w:color="000000"/>
+              <w:right w:val="single" w:sz="2" w:space="0" w:color="000000"/>
+            </w:tcBorders>
+            <w:shd w:val="clear" w:color="auto" w:fill="auto"/>
+            <w:tcMar>
+              <w:left w:w="54" w:type="dxa"/>
+            </w:tcMar>
+          </w:tcPr>
+          <w:p>
+            <w:pPr>
+              <w:pStyle w:val="TableContents"/>
+              <w:jc w:val="center"/>
+              <w:rPr>
+                <w:sz w:val="20"/>
+                <w:szCs w:val="20"/>
+              </w:rPr>
+            </w:pPr>
+            <w:r>
+              <w:rPr>
+                <w:sz w:val="20"/>
+                <w:szCs w:val="20"/>
+              </w:rPr>
+              <w:t xml:space="preserve">Iris </w:t>
+            </w:r>
+            <w:proofErr w:type="spellStart"/>
+            <w:r>
+              <w:rPr>
+                <w:sz w:val="20"/>
+                <w:szCs w:val="20"/>
+              </w:rPr>
+              <w:t>Virginica</w:t>
+            </w:r>
+            <w:proofErr w:type="spellEnd"/>
+          </w:p>
+        </w:tc>
+      </w:tr>
+      <w:tr>
+        <w:tc>
+          <w:tcPr>
+            <w:tcW w:w="2340" w:type="dxa"/>
+            <w:tcBorders>
+              <w:left w:val="single" w:sz="2" w:space="0" w:color="000000"/>
+              <w:bottom w:val="single" w:sz="2" w:space="0" w:color="000000"/>
+            </w:tcBorders>
+            <w:shd w:val="clear" w:color="auto" w:fill="auto"/>
+            <w:tcMar>
+              <w:left w:w="54" w:type="dxa"/>
+            </w:tcMar>
+          </w:tcPr>
+          <w:p>
+            <w:pPr>
+              <w:pStyle w:val="TableContents"/>
+              <w:jc w:val="center"/>
+              <w:rPr>
+                <w:sz w:val="20"/>
+                <w:szCs w:val="20"/>
+              </w:rPr>
+            </w:pPr>
+            <w:r>
+              <w:rPr>
+                <w:sz w:val="20"/>
+                <w:szCs w:val="20"/>
+              </w:rPr>
+              <w:t>0</w:t>
+            </w:r>
+          </w:p>
+        </w:tc>
+        <w:tc>
+          <w:tcPr>
+            <w:tcW w:w="2340" w:type="dxa"/>
+            <w:tcBorders>
+              <w:left w:val="single" w:sz="2" w:space="0" w:color="000000"/>
+              <w:bottom w:val="single" w:sz="2" w:space="0" w:color="000000"/>
+            </w:tcBorders>
+            <w:shd w:val="clear" w:color="auto" w:fill="auto"/>
+            <w:tcMar>
+              <w:left w:w="54" w:type="dxa"/>
+            </w:tcMar>
+          </w:tcPr>
+          <w:p>
+            <w:pPr>
+              <w:pStyle w:val="TableContents"/>
+              <w:jc w:val="center"/>
+              <w:rPr>
+                <w:sz w:val="20"/>
+                <w:szCs w:val="20"/>
+              </w:rPr>
+            </w:pPr>
+            <w:r>
+              <w:rPr>
+                <w:sz w:val="20"/>
+                <w:szCs w:val="20"/>
+              </w:rPr>
+              <w:t>50</w:t>
+            </w:r>
+          </w:p>
+        </w:tc>
+        <w:tc>
+          <w:tcPr>
+            <w:tcW w:w="2340" w:type="dxa"/>
+            <w:tcBorders>
+              <w:left w:val="single" w:sz="2" w:space="0" w:color="000000"/>
+              <w:bottom w:val="single" w:sz="2" w:space="0" w:color="000000"/>
+            </w:tcBorders>
+            <w:shd w:val="clear" w:color="auto" w:fill="auto"/>
+            <w:tcMar>
+              <w:left w:w="54" w:type="dxa"/>
+            </w:tcMar>
+          </w:tcPr>
+          <w:p>
+            <w:pPr>
+              <w:pStyle w:val="TableContents"/>
+              <w:jc w:val="center"/>
+              <w:rPr>
+                <w:sz w:val="20"/>
+                <w:szCs w:val="20"/>
+              </w:rPr>
+            </w:pPr>
+            <w:r>
+              <w:rPr>
+                <w:sz w:val="20"/>
+                <w:szCs w:val="20"/>
+              </w:rPr>
+              <w:t>0</w:t>
+            </w:r>
+          </w:p>
+        </w:tc>
+        <w:tc>
+          <w:tcPr>
+            <w:tcW w:w="2340" w:type="dxa"/>
+            <w:tcBorders>
+              <w:left w:val="single" w:sz="2" w:space="0" w:color="000000"/>
+              <w:bottom w:val="single" w:sz="2" w:space="0" w:color="000000"/>
+              <w:right w:val="single" w:sz="2" w:space="0" w:color="000000"/>
+            </w:tcBorders>
+            <w:shd w:val="clear" w:color="auto" w:fill="auto"/>
+            <w:tcMar>
+              <w:left w:w="54" w:type="dxa"/>
+            </w:tcMar>
+          </w:tcPr>
+          <w:p>
+            <w:pPr>
+              <w:pStyle w:val="TableContents"/>
+              <w:jc w:val="center"/>
+              <w:rPr>
+                <w:sz w:val="20"/>
+                <w:szCs w:val="20"/>
+              </w:rPr>
+            </w:pPr>
+            <w:r>
+              <w:rPr>
+                <w:sz w:val="20"/>
+                <w:szCs w:val="20"/>
+              </w:rPr>
+              <w:t>0</w:t>
+            </w:r>
+          </w:p>
+        </w:tc>
+      </w:tr>
+      <w:tr>
+        <w:tc>
+          <w:tcPr>
+            <w:tcW w:w="2340" w:type="dxa"/>
+            <w:tcBorders>
+              <w:left w:val="single" w:sz="2" w:space="0" w:color="000000"/>
+              <w:bottom w:val="single" w:sz="2" w:space="0" w:color="000000"/>
+            </w:tcBorders>
+            <w:shd w:val="clear" w:color="auto" w:fill="auto"/>
+            <w:tcMar>
+              <w:left w:w="54" w:type="dxa"/>
+            </w:tcMar>
+          </w:tcPr>
+          <w:p>
+            <w:pPr>
+              <w:pStyle w:val="TableContents"/>
+              <w:jc w:val="center"/>
+              <w:rPr>
+                <w:sz w:val="20"/>
+                <w:szCs w:val="20"/>
+              </w:rPr>
+            </w:pPr>
+            <w:r>
+              <w:rPr>
+                <w:sz w:val="20"/>
+                <w:szCs w:val="20"/>
+              </w:rPr>
+              <w:t>1</w:t>
+            </w:r>
+          </w:p>
+        </w:tc>
+        <w:tc>
+          <w:tcPr>
+            <w:tcW w:w="2340" w:type="dxa"/>
+            <w:tcBorders>
+              <w:left w:val="single" w:sz="2" w:space="0" w:color="000000"/>
+              <w:bottom w:val="single" w:sz="2" w:space="0" w:color="000000"/>
+            </w:tcBorders>
+            <w:shd w:val="clear" w:color="auto" w:fill="auto"/>
+            <w:tcMar>
+              <w:left w:w="54" w:type="dxa"/>
+            </w:tcMar>
+          </w:tcPr>
+          <w:p>
+            <w:pPr>
+              <w:pStyle w:val="TableContents"/>
+              <w:jc w:val="center"/>
+              <w:rPr>
+                <w:sz w:val="20"/>
+                <w:szCs w:val="20"/>
+              </w:rPr>
+            </w:pPr>
+            <w:r>
+              <w:rPr>
+                <w:sz w:val="20"/>
+                <w:szCs w:val="20"/>
+              </w:rPr>
+              <w:t>0</w:t>
+            </w:r>
+          </w:p>
+        </w:tc>
+        <w:tc>
+          <w:tcPr>
+            <w:tcW w:w="2340" w:type="dxa"/>
+            <w:tcBorders>
+              <w:left w:val="single" w:sz="2" w:space="0" w:color="000000"/>
+              <w:bottom w:val="single" w:sz="2" w:space="0" w:color="000000"/>
+            </w:tcBorders>
+            <w:shd w:val="clear" w:color="auto" w:fill="auto"/>
+            <w:tcMar>
+              <w:left w:w="54" w:type="dxa"/>
+            </w:tcMar>
+          </w:tcPr>
+          <w:p>
+            <w:pPr>
+              <w:pStyle w:val="TableContents"/>
+              <w:jc w:val="center"/>
+              <w:rPr>
+                <w:sz w:val="20"/>
+                <w:szCs w:val="20"/>
+              </w:rPr>
+            </w:pPr>
+            <w:r>
+              <w:rPr>
+                <w:sz w:val="20"/>
+                <w:szCs w:val="20"/>
+              </w:rPr>
+              <w:t>3</w:t>
+            </w:r>
+          </w:p>
+        </w:tc>
+        <w:tc>
+          <w:tcPr>
+            <w:tcW w:w="2340" w:type="dxa"/>
+            <w:tcBorders>
+              <w:left w:val="single" w:sz="2" w:space="0" w:color="000000"/>
+              <w:bottom w:val="single" w:sz="2" w:space="0" w:color="000000"/>
+              <w:right w:val="single" w:sz="2" w:space="0" w:color="000000"/>
+            </w:tcBorders>
+            <w:shd w:val="clear" w:color="auto" w:fill="auto"/>
+            <w:tcMar>
+              <w:left w:w="54" w:type="dxa"/>
+            </w:tcMar>
+          </w:tcPr>
+          <w:p>
+            <w:pPr>
+              <w:pStyle w:val="TableContents"/>
+              <w:jc w:val="center"/>
+              <w:rPr>
+                <w:sz w:val="20"/>
+                <w:szCs w:val="20"/>
+              </w:rPr>
+            </w:pPr>
+            <w:r>
+              <w:rPr>
+                <w:sz w:val="20"/>
+                <w:szCs w:val="20"/>
+              </w:rPr>
+              <w:t>40</w:t>
+            </w:r>
+          </w:p>
+        </w:tc>
+      </w:tr>
+      <w:tr>
+        <w:tc>
+          <w:tcPr>
+            <w:tcW w:w="2340" w:type="dxa"/>
+            <w:tcBorders>
+              <w:left w:val="single" w:sz="2" w:space="0" w:color="000000"/>
+              <w:bottom w:val="single" w:sz="2" w:space="0" w:color="000000"/>
+            </w:tcBorders>
+            <w:shd w:val="clear" w:color="auto" w:fill="auto"/>
+            <w:tcMar>
+              <w:left w:w="54" w:type="dxa"/>
+            </w:tcMar>
+          </w:tcPr>
+          <w:p>
+            <w:pPr>
+              <w:pStyle w:val="TableContents"/>
+              <w:jc w:val="center"/>
+              <w:rPr>
+                <w:sz w:val="20"/>
+                <w:szCs w:val="20"/>
+              </w:rPr>
+            </w:pPr>
+            <w:r>
+              <w:rPr>
+                <w:sz w:val="20"/>
+                <w:szCs w:val="20"/>
+              </w:rPr>
+              <w:t>2</w:t>
+            </w:r>
+          </w:p>
+        </w:tc>
+        <w:tc>
+          <w:tcPr>
+            <w:tcW w:w="2340" w:type="dxa"/>
+            <w:tcBorders>
+              <w:left w:val="single" w:sz="2" w:space="0" w:color="000000"/>
+              <w:bottom w:val="single" w:sz="2" w:space="0" w:color="000000"/>
+            </w:tcBorders>
+            <w:shd w:val="clear" w:color="auto" w:fill="auto"/>
+            <w:tcMar>
+              <w:left w:w="54" w:type="dxa"/>
+            </w:tcMar>
+          </w:tcPr>
+          <w:p>
+            <w:pPr>
+              <w:pStyle w:val="TableContents"/>
+              <w:jc w:val="center"/>
+              <w:rPr>
+                <w:sz w:val="20"/>
+                <w:szCs w:val="20"/>
+              </w:rPr>
+            </w:pPr>
+            <w:r>
+              <w:rPr>
+                <w:sz w:val="20"/>
+                <w:szCs w:val="20"/>
+              </w:rPr>
+              <w:t>0</w:t>
+            </w:r>
+          </w:p>
+        </w:tc>
+        <w:tc>
+          <w:tcPr>
+            <w:tcW w:w="2340" w:type="dxa"/>
+            <w:tcBorders>
+              <w:left w:val="single" w:sz="2" w:space="0" w:color="000000"/>
+              <w:bottom w:val="single" w:sz="2" w:space="0" w:color="000000"/>
+            </w:tcBorders>
+            <w:shd w:val="clear" w:color="auto" w:fill="auto"/>
+            <w:tcMar>
+              <w:left w:w="54" w:type="dxa"/>
+            </w:tcMar>
+          </w:tcPr>
+          <w:p>
+            <w:pPr>
+              <w:pStyle w:val="TableContents"/>
+              <w:jc w:val="center"/>
+              <w:rPr>
+                <w:sz w:val="20"/>
+                <w:szCs w:val="20"/>
+              </w:rPr>
+            </w:pPr>
+            <w:r>
+              <w:rPr>
+                <w:sz w:val="20"/>
+                <w:szCs w:val="20"/>
+              </w:rPr>
+              <w:t>41</w:t>
+            </w:r>
+          </w:p>
+        </w:tc>
+        <w:tc>
+          <w:tcPr>
+            <w:tcW w:w="2340" w:type="dxa"/>
+            <w:tcBorders>
+              <w:left w:val="single" w:sz="2" w:space="0" w:color="000000"/>
+              <w:bottom w:val="single" w:sz="2" w:space="0" w:color="000000"/>
+              <w:right w:val="single" w:sz="2" w:space="0" w:color="000000"/>
+            </w:tcBorders>
+            <w:shd w:val="clear" w:color="auto" w:fill="auto"/>
+            <w:tcMar>
+              <w:left w:w="54" w:type="dxa"/>
+            </w:tcMar>
+          </w:tcPr>
+          <w:p>
+            <w:pPr>
+              <w:pStyle w:val="TableContents"/>
+              <w:jc w:val="center"/>
+              <w:rPr>
+                <w:sz w:val="20"/>
+                <w:szCs w:val="20"/>
+              </w:rPr>
+            </w:pPr>
+            <w:r>
+              <w:rPr>
+                <w:sz w:val="20"/>
+                <w:szCs w:val="20"/>
+              </w:rPr>
+              <w:t>10</w:t>
+            </w:r>
+          </w:p>
+        </w:tc>
+      </w:tr>
+      <w:tr>
+        <w:tc>
+          <w:tcPr>
+            <w:tcW w:w="2340" w:type="dxa"/>
+            <w:tcBorders>
+              <w:left w:val="single" w:sz="2" w:space="0" w:color="000000"/>
+              <w:bottom w:val="single" w:sz="2" w:space="0" w:color="000000"/>
+            </w:tcBorders>
+            <w:shd w:val="clear" w:color="auto" w:fill="auto"/>
+            <w:tcMar>
+              <w:left w:w="54" w:type="dxa"/>
+            </w:tcMar>
+          </w:tcPr>
+          <w:p>
+            <w:pPr>
+              <w:pStyle w:val="TableContents"/>
+              <w:jc w:val="center"/>
+              <w:rPr>
+                <w:sz w:val="20"/>
+                <w:szCs w:val="20"/>
+              </w:rPr>
+            </w:pPr>
+            <w:r>
+              <w:rPr>
+                <w:sz w:val="20"/>
+                <w:szCs w:val="20"/>
+              </w:rPr>
+              <w:t>3</w:t>
+            </w:r>
+          </w:p>
+        </w:tc>
+        <w:tc>
+          <w:tcPr>
+            <w:tcW w:w="2340" w:type="dxa"/>
+            <w:tcBorders>
+              <w:left w:val="single" w:sz="2" w:space="0" w:color="000000"/>
+              <w:bottom w:val="single" w:sz="2" w:space="0" w:color="000000"/>
+            </w:tcBorders>
+            <w:shd w:val="clear" w:color="auto" w:fill="auto"/>
+            <w:tcMar>
+              <w:left w:w="54" w:type="dxa"/>
+            </w:tcMar>
+          </w:tcPr>
+          <w:p>
+            <w:pPr>
+              <w:pStyle w:val="TableContents"/>
+              <w:jc w:val="center"/>
+              <w:rPr>
+                <w:sz w:val="20"/>
+                <w:szCs w:val="20"/>
+              </w:rPr>
+            </w:pPr>
+            <w:r>
+              <w:rPr>
+                <w:sz w:val="20"/>
+                <w:szCs w:val="20"/>
+              </w:rPr>
+              <w:t>0</w:t>
+            </w:r>
+          </w:p>
+        </w:tc>
+        <w:tc>
+          <w:tcPr>
+            <w:tcW w:w="2340" w:type="dxa"/>
+            <w:tcBorders>
+              <w:left w:val="single" w:sz="2" w:space="0" w:color="000000"/>
+              <w:bottom w:val="single" w:sz="2" w:space="0" w:color="000000"/>
+            </w:tcBorders>
+            <w:shd w:val="clear" w:color="auto" w:fill="auto"/>
+            <w:tcMar>
+              <w:left w:w="54" w:type="dxa"/>
+            </w:tcMar>
+          </w:tcPr>
+          <w:p>
+            <w:pPr>
+              <w:pStyle w:val="TableContents"/>
+              <w:jc w:val="center"/>
+              <w:rPr>
+                <w:sz w:val="20"/>
+                <w:szCs w:val="20"/>
+              </w:rPr>
+            </w:pPr>
+            <w:r>
+              <w:rPr>
+                <w:sz w:val="20"/>
+                <w:szCs w:val="20"/>
+              </w:rPr>
+              <w:t>6</w:t>
+            </w:r>
+          </w:p>
+        </w:tc>
+        <w:tc>
+          <w:tcPr>
+            <w:tcW w:w="2340" w:type="dxa"/>
+            <w:tcBorders>
+              <w:left w:val="single" w:sz="2" w:space="0" w:color="000000"/>
+              <w:bottom w:val="single" w:sz="2" w:space="0" w:color="000000"/>
+              <w:right w:val="single" w:sz="2" w:space="0" w:color="000000"/>
+            </w:tcBorders>
+            <w:shd w:val="clear" w:color="auto" w:fill="auto"/>
+            <w:tcMar>
+              <w:left w:w="54" w:type="dxa"/>
+            </w:tcMar>
+          </w:tcPr>
+          <w:p>
+            <w:pPr>
+              <w:pStyle w:val="TableContents"/>
+              <w:jc w:val="center"/>
+              <w:rPr>
+                <w:sz w:val="20"/>
+                <w:szCs w:val="20"/>
+              </w:rPr>
+            </w:pPr>
+            <w:r>
+              <w:rPr>
+                <w:sz w:val="20"/>
+                <w:szCs w:val="20"/>
+              </w:rPr>
+              <w:t>0</w:t>
+            </w:r>
+          </w:p>
+        </w:tc>
+      </w:tr>
+    </w:tbl>
+    <w:p>
+      <w:pPr>
+        <w:spacing w:line="360" w:lineRule="auto"/>
+        <w:jc w:val="both"/>
+        <w:rPr>
+          <w:rFonts w:ascii="Arial" w:hAnsi="Arial" w:cs="Arial"/>
+          <w:lang w:val="es-ES"/>
+        </w:rPr>
+      </w:pPr>
+    </w:p>
+    <w:p>
+      <w:pPr>
+        <w:spacing w:line="360" w:lineRule="auto"/>
+        <w:jc w:val="both"/>
+        <w:rPr>
+          <w:rFonts w:ascii="Arial" w:hAnsi="Arial" w:cs="Arial"/>
+          <w:sz w:val="20"/>
+          <w:szCs w:val="20"/>
+          <w:lang w:val="es-ES"/>
+        </w:rPr>
+      </w:pPr>
+      <w:r>
+        <w:rPr>
+          <w:rFonts w:ascii="Arial" w:hAnsi="Arial" w:cs="Arial"/>
+          <w:sz w:val="20"/>
+          <w:szCs w:val="20"/>
+          <w:lang w:val="es-ES"/>
+        </w:rPr>
+        <w:t xml:space="preserve">Para 4 </w:t>
+      </w:r>
+      <w:proofErr w:type="spellStart"/>
+      <w:r>
+        <w:rPr>
+          <w:rFonts w:ascii="Arial" w:hAnsi="Arial" w:cs="Arial"/>
+          <w:sz w:val="20"/>
+          <w:szCs w:val="20"/>
+          <w:lang w:val="es-ES"/>
+        </w:rPr>
+        <w:t>clusters</w:t>
+      </w:r>
+      <w:proofErr w:type="spellEnd"/>
+      <w:r>
+        <w:rPr>
+          <w:rFonts w:ascii="Arial" w:hAnsi="Arial" w:cs="Arial"/>
+          <w:sz w:val="20"/>
+          <w:szCs w:val="20"/>
+          <w:lang w:val="es-ES"/>
+        </w:rPr>
+        <w:t xml:space="preserve">, </w:t>
+      </w:r>
+      <w:proofErr w:type="spellStart"/>
+      <w:r>
+        <w:rPr>
+          <w:rFonts w:ascii="Arial" w:hAnsi="Arial" w:cs="Arial"/>
+          <w:sz w:val="20"/>
+          <w:szCs w:val="20"/>
+          <w:lang w:val="es-ES"/>
+        </w:rPr>
+        <w:t>lris</w:t>
+      </w:r>
+      <w:proofErr w:type="spellEnd"/>
+      <w:r>
+        <w:rPr>
+          <w:rFonts w:ascii="Arial" w:hAnsi="Arial" w:cs="Arial"/>
+          <w:sz w:val="20"/>
+          <w:szCs w:val="20"/>
+          <w:lang w:val="es-ES"/>
+        </w:rPr>
+        <w:t xml:space="preserve"> </w:t>
+      </w:r>
+      <w:proofErr w:type="spellStart"/>
+      <w:r>
+        <w:rPr>
+          <w:rFonts w:ascii="Arial" w:hAnsi="Arial" w:cs="Arial"/>
+          <w:sz w:val="20"/>
+          <w:szCs w:val="20"/>
+          <w:lang w:val="es-ES"/>
+        </w:rPr>
+        <w:t>setosa</w:t>
+      </w:r>
+      <w:proofErr w:type="spellEnd"/>
+      <w:r>
+        <w:rPr>
+          <w:rFonts w:ascii="Arial" w:hAnsi="Arial" w:cs="Arial"/>
+          <w:sz w:val="20"/>
+          <w:szCs w:val="20"/>
+          <w:lang w:val="es-ES"/>
+        </w:rPr>
+        <w:t xml:space="preserve"> fue clasificada en 100% para la clase 0. Mientras que se nota que el algoritmo clasificó en su mayoría las en las clases 1 y 2 a Iris </w:t>
+      </w:r>
+      <w:proofErr w:type="spellStart"/>
+      <w:r>
+        <w:rPr>
+          <w:rFonts w:ascii="Arial" w:hAnsi="Arial" w:cs="Arial"/>
+          <w:sz w:val="20"/>
+          <w:szCs w:val="20"/>
+          <w:lang w:val="es-ES"/>
+        </w:rPr>
+        <w:t>Virginica</w:t>
+      </w:r>
+      <w:proofErr w:type="spellEnd"/>
+      <w:r>
+        <w:rPr>
+          <w:rFonts w:ascii="Arial" w:hAnsi="Arial" w:cs="Arial"/>
+          <w:sz w:val="20"/>
+          <w:szCs w:val="20"/>
+          <w:lang w:val="es-ES"/>
+        </w:rPr>
+        <w:t xml:space="preserve"> e Iris </w:t>
+      </w:r>
+      <w:proofErr w:type="spellStart"/>
+      <w:r>
+        <w:rPr>
+          <w:rFonts w:ascii="Arial" w:hAnsi="Arial" w:cs="Arial"/>
+          <w:sz w:val="20"/>
+          <w:szCs w:val="20"/>
+          <w:lang w:val="es-ES"/>
+        </w:rPr>
+        <w:t>Versicolor</w:t>
+      </w:r>
+      <w:proofErr w:type="spellEnd"/>
+      <w:r>
+        <w:rPr>
+          <w:rFonts w:ascii="Arial" w:hAnsi="Arial" w:cs="Arial"/>
+          <w:sz w:val="20"/>
+          <w:szCs w:val="20"/>
+          <w:lang w:val="es-ES"/>
+        </w:rPr>
+        <w:t xml:space="preserve"> respectivamente. Para la clase 3 se colocaron algunos elementos de Iris </w:t>
+      </w:r>
+      <w:proofErr w:type="spellStart"/>
+      <w:r>
+        <w:rPr>
+          <w:rFonts w:ascii="Arial" w:hAnsi="Arial" w:cs="Arial"/>
+          <w:sz w:val="20"/>
+          <w:szCs w:val="20"/>
+          <w:lang w:val="es-ES"/>
+        </w:rPr>
+        <w:t>Versicolor</w:t>
+      </w:r>
+      <w:proofErr w:type="spellEnd"/>
+      <w:r>
+        <w:rPr>
+          <w:rFonts w:ascii="Arial" w:hAnsi="Arial" w:cs="Arial"/>
+          <w:sz w:val="20"/>
+          <w:szCs w:val="20"/>
+          <w:lang w:val="es-ES"/>
+        </w:rPr>
+        <w:t>.</w:t>
+      </w:r>
+    </w:p>
+    <w:p>
+      <w:pPr>
+        <w:spacing w:line="360" w:lineRule="auto"/>
+        <w:jc w:val="center"/>
+        <w:rPr>
+          <w:b/>
+          <w:bCs/>
+        </w:rPr>
+      </w:pPr>
+      <w:r>
+        <w:rPr>
+          <w:rFonts w:ascii="Arial" w:hAnsi="Arial" w:cs="Arial"/>
+          <w:b/>
+          <w:bCs/>
+          <w:sz w:val="20"/>
+          <w:szCs w:val="20"/>
+          <w:lang w:val="es-ES"/>
+        </w:rPr>
+        <w:t xml:space="preserve">5 </w:t>
+      </w:r>
+      <w:proofErr w:type="spellStart"/>
+      <w:r>
+        <w:rPr>
+          <w:rFonts w:ascii="Arial" w:hAnsi="Arial" w:cs="Arial"/>
+          <w:b/>
+          <w:bCs/>
+          <w:sz w:val="20"/>
+          <w:szCs w:val="20"/>
+          <w:lang w:val="es-ES"/>
+        </w:rPr>
+        <w:t>Clusters</w:t>
+      </w:r>
+      <w:proofErr w:type="spellEnd"/>
+    </w:p>
+    <w:tbl>
+      <w:tblPr>
+        <w:tblW w:w="9360" w:type="dxa"/>
+        <w:tblInd w:w="55" w:type="dxa"/>
+        <w:tblBorders>
+          <w:top w:val="single" w:sz="2" w:space="0" w:color="000000"/>
+          <w:left w:val="single" w:sz="2" w:space="0" w:color="000000"/>
+          <w:bottom w:val="single" w:sz="2" w:space="0" w:color="000000"/>
+          <w:insideH w:val="single" w:sz="2" w:space="0" w:color="000000"/>
+        </w:tblBorders>
+        <w:tblCellMar>
+          <w:top w:w="55" w:type="dxa"/>
+          <w:left w:w="54" w:type="dxa"/>
+          <w:bottom w:w="55" w:type="dxa"/>
+          <w:right w:w="55" w:type="dxa"/>
+        </w:tblCellMar>
+        <w:tblLook w:val="04A0" w:firstRow="1" w:lastRow="0" w:firstColumn="1" w:lastColumn="0" w:noHBand="0" w:noVBand="1"/>
+      </w:tblPr>
+      <w:tblGrid>
+        <w:gridCol w:w="2340"/>
+        <w:gridCol w:w="2340"/>
+        <w:gridCol w:w="2340"/>
+        <w:gridCol w:w="2340"/>
+      </w:tblGrid>
+      <w:tr>
+        <w:tc>
+          <w:tcPr>
+            <w:tcW w:w="2340" w:type="dxa"/>
+            <w:tcBorders>
+              <w:top w:val="single" w:sz="2" w:space="0" w:color="000000"/>
+              <w:left w:val="single" w:sz="2" w:space="0" w:color="000000"/>
+              <w:bottom w:val="single" w:sz="2" w:space="0" w:color="000000"/>
+            </w:tcBorders>
+            <w:shd w:val="clear" w:color="auto" w:fill="auto"/>
+            <w:tcMar>
+              <w:left w:w="54" w:type="dxa"/>
+            </w:tcMar>
+          </w:tcPr>
+          <w:p>
+            <w:pPr>
+              <w:pStyle w:val="TableContents"/>
+              <w:jc w:val="center"/>
+              <w:rPr>
+                <w:sz w:val="20"/>
+                <w:szCs w:val="20"/>
+              </w:rPr>
+            </w:pPr>
+            <w:proofErr w:type="spellStart"/>
+            <w:r>
+              <w:rPr>
+                <w:sz w:val="20"/>
+                <w:szCs w:val="20"/>
+              </w:rPr>
+              <w:t>Clase</w:t>
+            </w:r>
+            <w:proofErr w:type="spellEnd"/>
+          </w:p>
+        </w:tc>
+        <w:tc>
+          <w:tcPr>
+            <w:tcW w:w="2340" w:type="dxa"/>
+            <w:tcBorders>
+              <w:top w:val="single" w:sz="2" w:space="0" w:color="000000"/>
+              <w:left w:val="single" w:sz="2" w:space="0" w:color="000000"/>
+              <w:bottom w:val="single" w:sz="2" w:space="0" w:color="000000"/>
+            </w:tcBorders>
+            <w:shd w:val="clear" w:color="auto" w:fill="auto"/>
+            <w:tcMar>
+              <w:left w:w="54" w:type="dxa"/>
+            </w:tcMar>
+          </w:tcPr>
+          <w:p>
+            <w:pPr>
+              <w:pStyle w:val="TableContents"/>
+              <w:jc w:val="center"/>
+              <w:rPr>
+                <w:sz w:val="20"/>
+                <w:szCs w:val="20"/>
+              </w:rPr>
+            </w:pPr>
+            <w:r>
+              <w:rPr>
+                <w:sz w:val="20"/>
+                <w:szCs w:val="20"/>
+              </w:rPr>
+              <w:t xml:space="preserve">Iris </w:t>
+            </w:r>
+            <w:proofErr w:type="spellStart"/>
+            <w:r>
+              <w:rPr>
+                <w:sz w:val="20"/>
+                <w:szCs w:val="20"/>
+              </w:rPr>
+              <w:t>Setosa</w:t>
+            </w:r>
+            <w:proofErr w:type="spellEnd"/>
+          </w:p>
+        </w:tc>
+        <w:tc>
+          <w:tcPr>
+            <w:tcW w:w="2340" w:type="dxa"/>
+            <w:tcBorders>
+              <w:top w:val="single" w:sz="2" w:space="0" w:color="000000"/>
+              <w:left w:val="single" w:sz="2" w:space="0" w:color="000000"/>
+              <w:bottom w:val="single" w:sz="2" w:space="0" w:color="000000"/>
+            </w:tcBorders>
+            <w:shd w:val="clear" w:color="auto" w:fill="auto"/>
+            <w:tcMar>
+              <w:left w:w="54" w:type="dxa"/>
+            </w:tcMar>
+          </w:tcPr>
+          <w:p>
+            <w:pPr>
+              <w:pStyle w:val="TableContents"/>
+              <w:jc w:val="center"/>
+              <w:rPr>
+                <w:sz w:val="20"/>
+                <w:szCs w:val="20"/>
+              </w:rPr>
+            </w:pPr>
+            <w:r>
+              <w:rPr>
+                <w:sz w:val="20"/>
+                <w:szCs w:val="20"/>
+              </w:rPr>
+              <w:t>Iris Versicolor</w:t>
+            </w:r>
+          </w:p>
+        </w:tc>
+        <w:tc>
+          <w:tcPr>
+            <w:tcW w:w="2340" w:type="dxa"/>
+            <w:tcBorders>
+              <w:top w:val="single" w:sz="2" w:space="0" w:color="000000"/>
+              <w:left w:val="single" w:sz="2" w:space="0" w:color="000000"/>
+              <w:bottom w:val="single" w:sz="2" w:space="0" w:color="000000"/>
+              <w:right w:val="single" w:sz="2" w:space="0" w:color="000000"/>
+            </w:tcBorders>
+            <w:shd w:val="clear" w:color="auto" w:fill="auto"/>
+            <w:tcMar>
+              <w:left w:w="54" w:type="dxa"/>
+            </w:tcMar>
+          </w:tcPr>
+          <w:p>
+            <w:pPr>
+              <w:pStyle w:val="TableContents"/>
+              <w:jc w:val="center"/>
+              <w:rPr>
+                <w:sz w:val="20"/>
+                <w:szCs w:val="20"/>
+              </w:rPr>
+            </w:pPr>
+            <w:r>
+              <w:rPr>
+                <w:sz w:val="20"/>
+                <w:szCs w:val="20"/>
+              </w:rPr>
+              <w:t xml:space="preserve">Iris </w:t>
+            </w:r>
+            <w:proofErr w:type="spellStart"/>
+            <w:r>
+              <w:rPr>
+                <w:sz w:val="20"/>
+                <w:szCs w:val="20"/>
+              </w:rPr>
+              <w:t>Virginica</w:t>
+            </w:r>
+            <w:proofErr w:type="spellEnd"/>
+          </w:p>
+        </w:tc>
+      </w:tr>
+      <w:tr>
+        <w:tc>
+          <w:tcPr>
+            <w:tcW w:w="2340" w:type="dxa"/>
+            <w:tcBorders>
+              <w:left w:val="single" w:sz="2" w:space="0" w:color="000000"/>
+              <w:bottom w:val="single" w:sz="2" w:space="0" w:color="000000"/>
+            </w:tcBorders>
+            <w:shd w:val="clear" w:color="auto" w:fill="auto"/>
+            <w:tcMar>
+              <w:left w:w="54" w:type="dxa"/>
+            </w:tcMar>
+          </w:tcPr>
+          <w:p>
+            <w:pPr>
+              <w:pStyle w:val="TableContents"/>
+              <w:jc w:val="center"/>
+              <w:rPr>
+                <w:sz w:val="20"/>
+                <w:szCs w:val="20"/>
+              </w:rPr>
+            </w:pPr>
+            <w:r>
+              <w:rPr>
+                <w:sz w:val="20"/>
+                <w:szCs w:val="20"/>
+              </w:rPr>
+              <w:t>0</w:t>
+            </w:r>
+          </w:p>
+        </w:tc>
+        <w:tc>
+          <w:tcPr>
+            <w:tcW w:w="2340" w:type="dxa"/>
+            <w:tcBorders>
+              <w:left w:val="single" w:sz="2" w:space="0" w:color="000000"/>
+              <w:bottom w:val="single" w:sz="2" w:space="0" w:color="000000"/>
+            </w:tcBorders>
+            <w:shd w:val="clear" w:color="auto" w:fill="auto"/>
+            <w:tcMar>
+              <w:left w:w="54" w:type="dxa"/>
+            </w:tcMar>
+          </w:tcPr>
+          <w:p>
+            <w:pPr>
+              <w:pStyle w:val="TableContents"/>
+              <w:jc w:val="center"/>
+              <w:rPr>
+                <w:sz w:val="20"/>
+                <w:szCs w:val="20"/>
+              </w:rPr>
+            </w:pPr>
+            <w:r>
+              <w:rPr>
+                <w:sz w:val="20"/>
+                <w:szCs w:val="20"/>
+              </w:rPr>
+              <w:t>0</w:t>
+            </w:r>
+          </w:p>
+        </w:tc>
+        <w:tc>
+          <w:tcPr>
+            <w:tcW w:w="2340" w:type="dxa"/>
+            <w:tcBorders>
+              <w:left w:val="single" w:sz="2" w:space="0" w:color="000000"/>
+              <w:bottom w:val="single" w:sz="2" w:space="0" w:color="000000"/>
+            </w:tcBorders>
+            <w:shd w:val="clear" w:color="auto" w:fill="auto"/>
+            <w:tcMar>
+              <w:left w:w="54" w:type="dxa"/>
+            </w:tcMar>
+          </w:tcPr>
+          <w:p>
+            <w:pPr>
+              <w:pStyle w:val="TableContents"/>
+              <w:jc w:val="center"/>
+              <w:rPr>
+                <w:sz w:val="20"/>
+                <w:szCs w:val="20"/>
+              </w:rPr>
+            </w:pPr>
+            <w:r>
+              <w:rPr>
+                <w:sz w:val="20"/>
+                <w:szCs w:val="20"/>
+              </w:rPr>
+              <w:t>46</w:t>
+            </w:r>
+          </w:p>
+        </w:tc>
+        <w:tc>
+          <w:tcPr>
+            <w:tcW w:w="2340" w:type="dxa"/>
+            <w:tcBorders>
+              <w:left w:val="single" w:sz="2" w:space="0" w:color="000000"/>
+              <w:bottom w:val="single" w:sz="2" w:space="0" w:color="000000"/>
+              <w:right w:val="single" w:sz="2" w:space="0" w:color="000000"/>
+            </w:tcBorders>
+            <w:shd w:val="clear" w:color="auto" w:fill="auto"/>
+            <w:tcMar>
+              <w:left w:w="54" w:type="dxa"/>
+            </w:tcMar>
+          </w:tcPr>
+          <w:p>
+            <w:pPr>
+              <w:pStyle w:val="TableContents"/>
+              <w:jc w:val="center"/>
+              <w:rPr>
+                <w:sz w:val="20"/>
+                <w:szCs w:val="20"/>
+              </w:rPr>
+            </w:pPr>
+            <w:r>
+              <w:rPr>
+                <w:sz w:val="20"/>
+                <w:szCs w:val="20"/>
+              </w:rPr>
+              <w:t>14</w:t>
+            </w:r>
+          </w:p>
+        </w:tc>
+      </w:tr>
+      <w:tr>
+        <w:tc>
+          <w:tcPr>
+            <w:tcW w:w="2340" w:type="dxa"/>
+            <w:tcBorders>
+              <w:left w:val="single" w:sz="2" w:space="0" w:color="000000"/>
+              <w:bottom w:val="single" w:sz="2" w:space="0" w:color="000000"/>
+            </w:tcBorders>
+            <w:shd w:val="clear" w:color="auto" w:fill="auto"/>
+            <w:tcMar>
+              <w:left w:w="54" w:type="dxa"/>
+            </w:tcMar>
+          </w:tcPr>
+          <w:p>
+            <w:pPr>
+              <w:pStyle w:val="TableContents"/>
+              <w:jc w:val="center"/>
+              <w:rPr>
+                <w:sz w:val="20"/>
+                <w:szCs w:val="20"/>
+              </w:rPr>
+            </w:pPr>
+            <w:r>
+              <w:rPr>
+                <w:sz w:val="20"/>
+                <w:szCs w:val="20"/>
+              </w:rPr>
+              <w:t>1</w:t>
+            </w:r>
+          </w:p>
+        </w:tc>
+        <w:tc>
+          <w:tcPr>
+            <w:tcW w:w="2340" w:type="dxa"/>
+            <w:tcBorders>
+              <w:left w:val="single" w:sz="2" w:space="0" w:color="000000"/>
+              <w:bottom w:val="single" w:sz="2" w:space="0" w:color="000000"/>
+            </w:tcBorders>
+            <w:shd w:val="clear" w:color="auto" w:fill="auto"/>
+            <w:tcMar>
+              <w:left w:w="54" w:type="dxa"/>
+            </w:tcMar>
+          </w:tcPr>
+          <w:p>
+            <w:pPr>
+              <w:pStyle w:val="TableContents"/>
+              <w:jc w:val="center"/>
+              <w:rPr>
+                <w:sz w:val="20"/>
+                <w:szCs w:val="20"/>
+              </w:rPr>
+            </w:pPr>
+            <w:r>
+              <w:rPr>
+                <w:sz w:val="20"/>
+                <w:szCs w:val="20"/>
+              </w:rPr>
+              <w:t>0</w:t>
+            </w:r>
+          </w:p>
+        </w:tc>
+        <w:tc>
+          <w:tcPr>
+            <w:tcW w:w="2340" w:type="dxa"/>
+            <w:tcBorders>
+              <w:left w:val="single" w:sz="2" w:space="0" w:color="000000"/>
+              <w:bottom w:val="single" w:sz="2" w:space="0" w:color="000000"/>
+            </w:tcBorders>
+            <w:shd w:val="clear" w:color="auto" w:fill="auto"/>
+            <w:tcMar>
+              <w:left w:w="54" w:type="dxa"/>
+            </w:tcMar>
+          </w:tcPr>
+          <w:p>
+            <w:pPr>
+              <w:pStyle w:val="TableContents"/>
+              <w:jc w:val="center"/>
+              <w:rPr>
+                <w:sz w:val="20"/>
+                <w:szCs w:val="20"/>
+              </w:rPr>
+            </w:pPr>
+            <w:r>
+              <w:rPr>
+                <w:sz w:val="20"/>
+                <w:szCs w:val="20"/>
+              </w:rPr>
+              <w:t>1</w:t>
+            </w:r>
+          </w:p>
+        </w:tc>
+        <w:tc>
+          <w:tcPr>
+            <w:tcW w:w="2340" w:type="dxa"/>
+            <w:tcBorders>
+              <w:left w:val="single" w:sz="2" w:space="0" w:color="000000"/>
+              <w:bottom w:val="single" w:sz="2" w:space="0" w:color="000000"/>
+              <w:right w:val="single" w:sz="2" w:space="0" w:color="000000"/>
+            </w:tcBorders>
+            <w:shd w:val="clear" w:color="auto" w:fill="auto"/>
+            <w:tcMar>
+              <w:left w:w="54" w:type="dxa"/>
+            </w:tcMar>
+          </w:tcPr>
+          <w:p>
+            <w:pPr>
+              <w:pStyle w:val="TableContents"/>
+              <w:jc w:val="center"/>
+              <w:rPr>
+                <w:sz w:val="20"/>
+                <w:szCs w:val="20"/>
+              </w:rPr>
+            </w:pPr>
+            <w:r>
+              <w:rPr>
+                <w:sz w:val="20"/>
+                <w:szCs w:val="20"/>
+              </w:rPr>
+              <w:t>35</w:t>
+            </w:r>
+          </w:p>
+        </w:tc>
+      </w:tr>
+      <w:tr>
+        <w:tc>
+          <w:tcPr>
+            <w:tcW w:w="2340" w:type="dxa"/>
+            <w:tcBorders>
+              <w:left w:val="single" w:sz="2" w:space="0" w:color="000000"/>
+              <w:bottom w:val="single" w:sz="2" w:space="0" w:color="000000"/>
+            </w:tcBorders>
+            <w:shd w:val="clear" w:color="auto" w:fill="auto"/>
+            <w:tcMar>
+              <w:left w:w="54" w:type="dxa"/>
+            </w:tcMar>
+          </w:tcPr>
+          <w:p>
+            <w:pPr>
+              <w:pStyle w:val="TableContents"/>
+              <w:jc w:val="center"/>
+              <w:rPr>
+                <w:sz w:val="20"/>
+                <w:szCs w:val="20"/>
+              </w:rPr>
+            </w:pPr>
+            <w:r>
+              <w:rPr>
+                <w:sz w:val="20"/>
+                <w:szCs w:val="20"/>
+              </w:rPr>
+              <w:t>2</w:t>
+            </w:r>
+          </w:p>
+        </w:tc>
+        <w:tc>
+          <w:tcPr>
+            <w:tcW w:w="2340" w:type="dxa"/>
+            <w:tcBorders>
+              <w:left w:val="single" w:sz="2" w:space="0" w:color="000000"/>
+              <w:bottom w:val="single" w:sz="2" w:space="0" w:color="000000"/>
+            </w:tcBorders>
+            <w:shd w:val="clear" w:color="auto" w:fill="auto"/>
+            <w:tcMar>
+              <w:left w:w="54" w:type="dxa"/>
+            </w:tcMar>
+          </w:tcPr>
+          <w:p>
+            <w:pPr>
+              <w:pStyle w:val="TableContents"/>
+              <w:jc w:val="center"/>
+              <w:rPr>
+                <w:sz w:val="20"/>
+                <w:szCs w:val="20"/>
+              </w:rPr>
+            </w:pPr>
+            <w:r>
+              <w:rPr>
+                <w:sz w:val="20"/>
+                <w:szCs w:val="20"/>
+              </w:rPr>
+              <w:t>0</w:t>
+            </w:r>
+          </w:p>
+        </w:tc>
+        <w:tc>
+          <w:tcPr>
+            <w:tcW w:w="2340" w:type="dxa"/>
+            <w:tcBorders>
+              <w:left w:val="single" w:sz="2" w:space="0" w:color="000000"/>
+              <w:bottom w:val="single" w:sz="2" w:space="0" w:color="000000"/>
+            </w:tcBorders>
+            <w:shd w:val="clear" w:color="auto" w:fill="auto"/>
+            <w:tcMar>
+              <w:left w:w="54" w:type="dxa"/>
+            </w:tcMar>
+          </w:tcPr>
+          <w:p>
+            <w:pPr>
+              <w:pStyle w:val="TableContents"/>
+              <w:jc w:val="center"/>
+              <w:rPr>
+                <w:sz w:val="20"/>
+                <w:szCs w:val="20"/>
+              </w:rPr>
+            </w:pPr>
+            <w:r>
+              <w:rPr>
+                <w:sz w:val="20"/>
+                <w:szCs w:val="20"/>
+              </w:rPr>
+              <w:t>3</w:t>
+            </w:r>
+          </w:p>
+        </w:tc>
+        <w:tc>
+          <w:tcPr>
+            <w:tcW w:w="2340" w:type="dxa"/>
+            <w:tcBorders>
+              <w:left w:val="single" w:sz="2" w:space="0" w:color="000000"/>
+              <w:bottom w:val="single" w:sz="2" w:space="0" w:color="000000"/>
+              <w:right w:val="single" w:sz="2" w:space="0" w:color="000000"/>
+            </w:tcBorders>
+            <w:shd w:val="clear" w:color="auto" w:fill="auto"/>
+            <w:tcMar>
+              <w:left w:w="54" w:type="dxa"/>
+            </w:tcMar>
+          </w:tcPr>
+          <w:p>
+            <w:pPr>
+              <w:pStyle w:val="TableContents"/>
+              <w:jc w:val="center"/>
+              <w:rPr>
+                <w:sz w:val="20"/>
+                <w:szCs w:val="20"/>
+              </w:rPr>
+            </w:pPr>
+            <w:r>
+              <w:rPr>
+                <w:sz w:val="20"/>
+                <w:szCs w:val="20"/>
+              </w:rPr>
+              <w:t>1</w:t>
+            </w:r>
+          </w:p>
+        </w:tc>
+      </w:tr>
+      <w:tr>
+        <w:tc>
+          <w:tcPr>
+            <w:tcW w:w="2340" w:type="dxa"/>
+            <w:tcBorders>
+              <w:left w:val="single" w:sz="2" w:space="0" w:color="000000"/>
+              <w:bottom w:val="single" w:sz="2" w:space="0" w:color="000000"/>
+            </w:tcBorders>
+            <w:shd w:val="clear" w:color="auto" w:fill="auto"/>
+            <w:tcMar>
+              <w:left w:w="54" w:type="dxa"/>
+            </w:tcMar>
+          </w:tcPr>
+          <w:p>
+            <w:pPr>
+              <w:pStyle w:val="TableContents"/>
+              <w:jc w:val="center"/>
+              <w:rPr>
+                <w:sz w:val="20"/>
+                <w:szCs w:val="20"/>
+              </w:rPr>
+            </w:pPr>
+            <w:r>
+              <w:rPr>
+                <w:sz w:val="20"/>
+                <w:szCs w:val="20"/>
+              </w:rPr>
+              <w:t>3</w:t>
+            </w:r>
+          </w:p>
+        </w:tc>
+        <w:tc>
+          <w:tcPr>
+            <w:tcW w:w="2340" w:type="dxa"/>
+            <w:tcBorders>
+              <w:left w:val="single" w:sz="2" w:space="0" w:color="000000"/>
+              <w:bottom w:val="single" w:sz="2" w:space="0" w:color="000000"/>
+            </w:tcBorders>
+            <w:shd w:val="clear" w:color="auto" w:fill="auto"/>
+            <w:tcMar>
+              <w:left w:w="54" w:type="dxa"/>
+            </w:tcMar>
+          </w:tcPr>
+          <w:p>
+            <w:pPr>
+              <w:pStyle w:val="TableContents"/>
+              <w:jc w:val="center"/>
+              <w:rPr>
+                <w:sz w:val="20"/>
+                <w:szCs w:val="20"/>
+              </w:rPr>
+            </w:pPr>
+            <w:r>
+              <w:rPr>
+                <w:sz w:val="20"/>
+                <w:szCs w:val="20"/>
+              </w:rPr>
+              <w:t>0</w:t>
+            </w:r>
+          </w:p>
+        </w:tc>
+        <w:tc>
+          <w:tcPr>
+            <w:tcW w:w="2340" w:type="dxa"/>
+            <w:tcBorders>
+              <w:left w:val="single" w:sz="2" w:space="0" w:color="000000"/>
+              <w:bottom w:val="single" w:sz="2" w:space="0" w:color="000000"/>
+            </w:tcBorders>
+            <w:shd w:val="clear" w:color="auto" w:fill="auto"/>
+            <w:tcMar>
+              <w:left w:w="54" w:type="dxa"/>
+            </w:tcMar>
+          </w:tcPr>
+          <w:p>
+            <w:pPr>
+              <w:pStyle w:val="TableContents"/>
+              <w:jc w:val="center"/>
+              <w:rPr>
+                <w:sz w:val="20"/>
+                <w:szCs w:val="20"/>
+              </w:rPr>
+            </w:pPr>
+            <w:r>
+              <w:rPr>
+                <w:sz w:val="20"/>
+                <w:szCs w:val="20"/>
+              </w:rPr>
+              <w:t>0</w:t>
+            </w:r>
+          </w:p>
+        </w:tc>
+        <w:tc>
+          <w:tcPr>
+            <w:tcW w:w="2340" w:type="dxa"/>
+            <w:tcBorders>
+              <w:left w:val="single" w:sz="2" w:space="0" w:color="000000"/>
+              <w:bottom w:val="single" w:sz="2" w:space="0" w:color="000000"/>
+              <w:right w:val="single" w:sz="2" w:space="0" w:color="000000"/>
+            </w:tcBorders>
+            <w:shd w:val="clear" w:color="auto" w:fill="auto"/>
+            <w:tcMar>
+              <w:left w:w="54" w:type="dxa"/>
+            </w:tcMar>
+          </w:tcPr>
+          <w:p>
+            <w:pPr>
+              <w:pStyle w:val="TableContents"/>
+              <w:jc w:val="center"/>
+              <w:rPr>
+                <w:sz w:val="20"/>
+                <w:szCs w:val="20"/>
+              </w:rPr>
+            </w:pPr>
+            <w:r>
+              <w:rPr>
+                <w:sz w:val="20"/>
+                <w:szCs w:val="20"/>
+              </w:rPr>
+              <w:t>0</w:t>
+            </w:r>
+          </w:p>
+        </w:tc>
+      </w:tr>
+      <w:tr>
+        <w:tc>
+          <w:tcPr>
+            <w:tcW w:w="2340" w:type="dxa"/>
+            <w:tcBorders>
+              <w:left w:val="single" w:sz="2" w:space="0" w:color="000000"/>
+              <w:bottom w:val="single" w:sz="2" w:space="0" w:color="000000"/>
+            </w:tcBorders>
+            <w:shd w:val="clear" w:color="auto" w:fill="auto"/>
+            <w:tcMar>
+              <w:left w:w="54" w:type="dxa"/>
+            </w:tcMar>
+          </w:tcPr>
+          <w:p>
+            <w:pPr>
+              <w:pStyle w:val="TableContents"/>
+              <w:jc w:val="center"/>
+              <w:rPr>
+                <w:sz w:val="20"/>
+                <w:szCs w:val="20"/>
+              </w:rPr>
+            </w:pPr>
+            <w:r>
+              <w:rPr>
+                <w:sz w:val="20"/>
+                <w:szCs w:val="20"/>
+              </w:rPr>
+              <w:t>4</w:t>
+            </w:r>
+          </w:p>
+        </w:tc>
+        <w:tc>
+          <w:tcPr>
+            <w:tcW w:w="2340" w:type="dxa"/>
+            <w:tcBorders>
+              <w:left w:val="single" w:sz="2" w:space="0" w:color="000000"/>
+              <w:bottom w:val="single" w:sz="2" w:space="0" w:color="000000"/>
+            </w:tcBorders>
+            <w:shd w:val="clear" w:color="auto" w:fill="auto"/>
+            <w:tcMar>
+              <w:left w:w="54" w:type="dxa"/>
+            </w:tcMar>
+          </w:tcPr>
+          <w:p>
+            <w:pPr>
+              <w:pStyle w:val="TableContents"/>
+              <w:jc w:val="center"/>
+              <w:rPr>
+                <w:sz w:val="20"/>
+                <w:szCs w:val="20"/>
+              </w:rPr>
+            </w:pPr>
+            <w:r>
+              <w:rPr>
+                <w:sz w:val="20"/>
+                <w:szCs w:val="20"/>
+              </w:rPr>
+              <w:t>50</w:t>
+            </w:r>
+          </w:p>
+        </w:tc>
+        <w:tc>
+          <w:tcPr>
+            <w:tcW w:w="2340" w:type="dxa"/>
+            <w:tcBorders>
+              <w:left w:val="single" w:sz="2" w:space="0" w:color="000000"/>
+              <w:bottom w:val="single" w:sz="2" w:space="0" w:color="000000"/>
+            </w:tcBorders>
+            <w:shd w:val="clear" w:color="auto" w:fill="auto"/>
+            <w:tcMar>
+              <w:left w:w="54" w:type="dxa"/>
+            </w:tcMar>
+          </w:tcPr>
+          <w:p>
+            <w:pPr>
+              <w:pStyle w:val="TableContents"/>
+              <w:jc w:val="center"/>
+              <w:rPr>
+                <w:sz w:val="20"/>
+                <w:szCs w:val="20"/>
+              </w:rPr>
+            </w:pPr>
+            <w:r>
+              <w:rPr>
+                <w:sz w:val="20"/>
+                <w:szCs w:val="20"/>
+              </w:rPr>
+              <w:t>0</w:t>
+            </w:r>
+          </w:p>
+        </w:tc>
+        <w:tc>
+          <w:tcPr>
+            <w:tcW w:w="2340" w:type="dxa"/>
+            <w:tcBorders>
+              <w:left w:val="single" w:sz="2" w:space="0" w:color="000000"/>
+              <w:bottom w:val="single" w:sz="2" w:space="0" w:color="000000"/>
+              <w:right w:val="single" w:sz="2" w:space="0" w:color="000000"/>
+            </w:tcBorders>
+            <w:shd w:val="clear" w:color="auto" w:fill="auto"/>
+            <w:tcMar>
+              <w:left w:w="54" w:type="dxa"/>
+            </w:tcMar>
+          </w:tcPr>
+          <w:p>
+            <w:pPr>
+              <w:pStyle w:val="TableContents"/>
+              <w:jc w:val="center"/>
+              <w:rPr>
+                <w:sz w:val="20"/>
+                <w:szCs w:val="20"/>
+              </w:rPr>
+            </w:pPr>
+            <w:r>
+              <w:rPr>
+                <w:sz w:val="20"/>
+                <w:szCs w:val="20"/>
+              </w:rPr>
+              <w:t>0</w:t>
+            </w:r>
+          </w:p>
+        </w:tc>
+      </w:tr>
+    </w:tbl>
+    <w:p>
+      <w:pPr>
+        <w:spacing w:line="360" w:lineRule="auto"/>
+        <w:jc w:val="both"/>
+        <w:rPr>
+          <w:rFonts w:ascii="Arial" w:hAnsi="Arial" w:cs="Arial"/>
+          <w:sz w:val="20"/>
+          <w:szCs w:val="20"/>
+          <w:lang w:val="es-ES"/>
+        </w:rPr>
+      </w:pPr>
+    </w:p>
+    <w:p>
+      <w:pPr>
+        <w:spacing w:line="360" w:lineRule="auto"/>
+        <w:jc w:val="both"/>
+        <w:rPr>
+          <w:rFonts w:ascii="Arial" w:hAnsi="Arial" w:cs="Arial"/>
+          <w:sz w:val="20"/>
+          <w:szCs w:val="20"/>
+          <w:lang w:val="es-ES"/>
+        </w:rPr>
+      </w:pPr>
+      <w:r>
+        <w:rPr>
+          <w:rFonts w:ascii="Arial" w:hAnsi="Arial" w:cs="Arial"/>
+          <w:sz w:val="20"/>
+          <w:szCs w:val="20"/>
+          <w:lang w:val="es-ES"/>
+        </w:rPr>
+        <w:t xml:space="preserve">Usando 5 </w:t>
+      </w:r>
+      <w:proofErr w:type="spellStart"/>
+      <w:r>
+        <w:rPr>
+          <w:rFonts w:ascii="Arial" w:hAnsi="Arial" w:cs="Arial"/>
+          <w:sz w:val="20"/>
+          <w:szCs w:val="20"/>
+          <w:lang w:val="es-ES"/>
+        </w:rPr>
+        <w:t>clusters</w:t>
+      </w:r>
+      <w:proofErr w:type="spellEnd"/>
+      <w:r>
+        <w:rPr>
+          <w:rFonts w:ascii="Arial" w:hAnsi="Arial" w:cs="Arial"/>
+          <w:sz w:val="20"/>
+          <w:szCs w:val="20"/>
+          <w:lang w:val="es-ES"/>
+        </w:rPr>
+        <w:t xml:space="preserve">, se obtiene nuevamente un 100% para Iris </w:t>
+      </w:r>
+      <w:proofErr w:type="spellStart"/>
+      <w:r>
+        <w:rPr>
+          <w:rFonts w:ascii="Arial" w:hAnsi="Arial" w:cs="Arial"/>
+          <w:sz w:val="20"/>
+          <w:szCs w:val="20"/>
+          <w:lang w:val="es-ES"/>
+        </w:rPr>
+        <w:t>Setosa</w:t>
+      </w:r>
+      <w:proofErr w:type="spellEnd"/>
+      <w:r>
+        <w:rPr>
+          <w:rFonts w:ascii="Arial" w:hAnsi="Arial" w:cs="Arial"/>
+          <w:sz w:val="20"/>
+          <w:szCs w:val="20"/>
+          <w:lang w:val="es-ES"/>
+        </w:rPr>
+        <w:t xml:space="preserve"> en la clase 4, mientras que para Iris </w:t>
+      </w:r>
+      <w:proofErr w:type="spellStart"/>
+      <w:r>
+        <w:rPr>
+          <w:rFonts w:ascii="Arial" w:hAnsi="Arial" w:cs="Arial"/>
+          <w:sz w:val="20"/>
+          <w:szCs w:val="20"/>
+          <w:lang w:val="es-ES"/>
+        </w:rPr>
+        <w:t>Versicolor</w:t>
+      </w:r>
+      <w:proofErr w:type="spellEnd"/>
+      <w:r>
+        <w:rPr>
+          <w:rFonts w:ascii="Arial" w:hAnsi="Arial" w:cs="Arial"/>
+          <w:sz w:val="20"/>
+          <w:szCs w:val="20"/>
+          <w:lang w:val="es-ES"/>
+        </w:rPr>
+        <w:t xml:space="preserve"> e Iris </w:t>
+      </w:r>
+      <w:proofErr w:type="spellStart"/>
+      <w:r>
+        <w:rPr>
+          <w:rFonts w:ascii="Arial" w:hAnsi="Arial" w:cs="Arial"/>
+          <w:sz w:val="20"/>
+          <w:szCs w:val="20"/>
+          <w:lang w:val="es-ES"/>
+        </w:rPr>
+        <w:t>Virginica</w:t>
+      </w:r>
+      <w:proofErr w:type="spellEnd"/>
+      <w:r>
+        <w:rPr>
+          <w:rFonts w:ascii="Arial" w:hAnsi="Arial" w:cs="Arial"/>
+          <w:sz w:val="20"/>
+          <w:szCs w:val="20"/>
+          <w:lang w:val="es-ES"/>
+        </w:rPr>
+        <w:t xml:space="preserve"> el resultado fue mixto. La mayoría de la primera en la clase 0 y la mayoría de la segunda en la clase 1.</w:t>
+      </w:r>
+    </w:p>
+    <w:p>
+      <w:pPr>
+        <w:spacing w:line="360" w:lineRule="auto"/>
+        <w:jc w:val="both"/>
+        <w:rPr>
+          <w:rFonts w:ascii="Arial" w:hAnsi="Arial" w:cs="Arial"/>
+          <w:sz w:val="20"/>
+          <w:szCs w:val="20"/>
+          <w:lang w:val="es-ES"/>
+        </w:rPr>
+      </w:pPr>
+    </w:p>
+    <w:p>
+      <w:pPr>
+        <w:spacing w:line="360" w:lineRule="auto"/>
+        <w:jc w:val="both"/>
+        <w:rPr>
+          <w:rFonts w:ascii="Arial" w:hAnsi="Arial" w:cs="Arial"/>
+          <w:sz w:val="20"/>
+          <w:szCs w:val="20"/>
+          <w:lang w:val="es-ES"/>
+        </w:rPr>
+      </w:pPr>
+      <w:r>
+        <w:rPr>
+          <w:rFonts w:ascii="Arial" w:hAnsi="Arial" w:cs="Arial"/>
+          <w:sz w:val="20"/>
+          <w:szCs w:val="20"/>
+          <w:lang w:val="es-ES"/>
+        </w:rPr>
+        <w:t>En general, las opciones que dan mejor resultado respecto a la clasificación son para 2 y 3 clases, en todos los casos se observa que para Iris-</w:t>
+      </w:r>
+      <w:proofErr w:type="spellStart"/>
+      <w:r>
+        <w:rPr>
+          <w:rFonts w:ascii="Arial" w:hAnsi="Arial" w:cs="Arial"/>
+          <w:sz w:val="20"/>
+          <w:szCs w:val="20"/>
+          <w:lang w:val="es-ES"/>
+        </w:rPr>
+        <w:t>Setosa</w:t>
+      </w:r>
+      <w:proofErr w:type="spellEnd"/>
+      <w:r>
+        <w:rPr>
+          <w:rFonts w:ascii="Arial" w:hAnsi="Arial" w:cs="Arial"/>
+          <w:sz w:val="20"/>
+          <w:szCs w:val="20"/>
+          <w:lang w:val="es-ES"/>
+        </w:rPr>
+        <w:t xml:space="preserve"> la clasificación es siempre exacta a partir de 3 clases mientras que para Iris </w:t>
+      </w:r>
+      <w:proofErr w:type="spellStart"/>
+      <w:r>
+        <w:rPr>
+          <w:rFonts w:ascii="Arial" w:hAnsi="Arial" w:cs="Arial"/>
+          <w:sz w:val="20"/>
+          <w:szCs w:val="20"/>
+          <w:lang w:val="es-ES"/>
+        </w:rPr>
+        <w:t>Versicolor</w:t>
+      </w:r>
+      <w:proofErr w:type="spellEnd"/>
+      <w:r>
+        <w:rPr>
+          <w:rFonts w:ascii="Arial" w:hAnsi="Arial" w:cs="Arial"/>
+          <w:sz w:val="20"/>
+          <w:szCs w:val="20"/>
+          <w:lang w:val="es-ES"/>
+        </w:rPr>
+        <w:t xml:space="preserve"> e Iris </w:t>
+      </w:r>
+      <w:proofErr w:type="spellStart"/>
+      <w:r>
+        <w:rPr>
+          <w:rFonts w:ascii="Arial" w:hAnsi="Arial" w:cs="Arial"/>
+          <w:sz w:val="20"/>
+          <w:szCs w:val="20"/>
+          <w:lang w:val="es-ES"/>
+        </w:rPr>
+        <w:t>Virginica</w:t>
+      </w:r>
+      <w:proofErr w:type="spellEnd"/>
+      <w:r>
+        <w:rPr>
+          <w:rFonts w:ascii="Arial" w:hAnsi="Arial" w:cs="Arial"/>
+          <w:sz w:val="20"/>
+          <w:szCs w:val="20"/>
+          <w:lang w:val="es-ES"/>
+        </w:rPr>
+        <w:t xml:space="preserve"> poseen mayor número de falsos positivos/negativos.</w:t>
+      </w:r>
+    </w:p>
+    <w:p>
+      <w:pPr>
+        <w:spacing w:line="360" w:lineRule="auto"/>
+        <w:jc w:val="both"/>
+        <w:rPr>
+          <w:rFonts w:ascii="Arial" w:hAnsi="Arial" w:cs="Arial"/>
+          <w:sz w:val="20"/>
+          <w:szCs w:val="20"/>
+          <w:lang w:val="es-ES"/>
+        </w:rPr>
+      </w:pPr>
+    </w:p>
+    <w:p>
+      <w:pPr>
+        <w:spacing w:line="360" w:lineRule="auto"/>
+        <w:jc w:val="both"/>
+        <w:rPr>
+          <w:rFonts w:ascii="Arial" w:hAnsi="Arial" w:cs="Arial"/>
+          <w:sz w:val="20"/>
+          <w:szCs w:val="20"/>
+          <w:lang w:val="es-ES"/>
+        </w:rPr>
+      </w:pPr>
+      <w:r>
+        <w:rPr>
+          <w:rFonts w:ascii="Arial" w:hAnsi="Arial" w:cs="Arial"/>
+          <w:sz w:val="20"/>
+          <w:szCs w:val="20"/>
+          <w:u w:val="single"/>
+          <w:lang w:val="es-ES"/>
+        </w:rPr>
+        <w:t>Ejercicio 3:</w:t>
+      </w:r>
+      <w:r>
+        <w:rPr>
+          <w:rFonts w:ascii="Arial" w:hAnsi="Arial" w:cs="Arial"/>
+          <w:sz w:val="20"/>
+          <w:szCs w:val="20"/>
+          <w:lang w:val="es-ES"/>
+        </w:rPr>
+        <w:t xml:space="preserve"> </w:t>
+      </w:r>
+    </w:p>
+    <w:p>
+      <w:pPr>
+        <w:spacing w:line="360" w:lineRule="auto"/>
+        <w:jc w:val="both"/>
+        <w:rPr>
+          <w:rFonts w:ascii="Arial" w:hAnsi="Arial" w:cs="Arial"/>
+          <w:sz w:val="20"/>
+          <w:szCs w:val="20"/>
+          <w:lang w:val="es-ES"/>
+        </w:rPr>
+      </w:pPr>
+    </w:p>
+    <w:p>
+      <w:pPr>
+        <w:spacing w:line="360" w:lineRule="auto"/>
+        <w:ind w:firstLine="720"/>
+        <w:jc w:val="both"/>
+        <w:rPr>
+          <w:rFonts w:ascii="Arial" w:hAnsi="Arial" w:cs="Arial"/>
+          <w:sz w:val="20"/>
+          <w:szCs w:val="20"/>
+          <w:lang w:val="es-ES"/>
+        </w:rPr>
+      </w:pPr>
+      <w:bookmarkStart w:id="0" w:name="_GoBack"/>
+      <w:bookmarkEnd w:id="0"/>
+      <w:r>
+        <w:rPr>
+          <w:rFonts w:ascii="Arial" w:hAnsi="Arial" w:cs="Arial"/>
+          <w:sz w:val="20"/>
+          <w:szCs w:val="20"/>
+          <w:lang w:val="es-ES"/>
+        </w:rPr>
+        <w:t>Se utilizó la librería PIL (</w:t>
+      </w:r>
+      <w:r>
+        <w:rPr>
+          <w:rFonts w:ascii="Arial" w:hAnsi="Arial" w:cs="Arial"/>
+          <w:i/>
+          <w:sz w:val="20"/>
+          <w:szCs w:val="20"/>
+          <w:lang w:val="es-ES"/>
+        </w:rPr>
+        <w:t xml:space="preserve">Python </w:t>
+      </w:r>
+      <w:proofErr w:type="spellStart"/>
+      <w:r>
+        <w:rPr>
+          <w:rFonts w:ascii="Arial" w:hAnsi="Arial" w:cs="Arial"/>
+          <w:i/>
+          <w:sz w:val="20"/>
+          <w:szCs w:val="20"/>
+          <w:lang w:val="es-ES"/>
+        </w:rPr>
+        <w:t>Image</w:t>
+      </w:r>
+      <w:proofErr w:type="spellEnd"/>
+      <w:r>
+        <w:rPr>
+          <w:rFonts w:ascii="Arial" w:hAnsi="Arial" w:cs="Arial"/>
+          <w:i/>
+          <w:sz w:val="20"/>
+          <w:szCs w:val="20"/>
+          <w:lang w:val="es-ES"/>
+        </w:rPr>
+        <w:t xml:space="preserve"> Library</w:t>
+      </w:r>
+      <w:r>
+        <w:rPr>
+          <w:rFonts w:ascii="Arial" w:hAnsi="Arial" w:cs="Arial"/>
+          <w:sz w:val="20"/>
+          <w:szCs w:val="20"/>
+          <w:lang w:val="es-ES"/>
+        </w:rPr>
+        <w:t xml:space="preserve">) para leer los pixeles de las imágenes a trabajar y guardarlos en listas para que el algoritmo </w:t>
+      </w:r>
+      <w:r>
+        <w:rPr>
+          <w:rFonts w:ascii="Arial" w:hAnsi="Arial" w:cs="Arial"/>
+          <w:i/>
+          <w:sz w:val="20"/>
+          <w:szCs w:val="20"/>
+          <w:lang w:val="es-ES"/>
+        </w:rPr>
+        <w:t>k-mean</w:t>
+      </w:r>
+      <w:r>
+        <w:rPr>
+          <w:rFonts w:ascii="Arial" w:hAnsi="Arial" w:cs="Arial"/>
+          <w:sz w:val="20"/>
+          <w:szCs w:val="20"/>
+          <w:lang w:val="es-ES"/>
+        </w:rPr>
+        <w:t xml:space="preserve"> los reciba y realice la compresión utilizando K = {2,4,8,16,32,64,128}, grupos. </w:t>
+      </w:r>
+    </w:p>
+    <w:p>
+      <w:pPr>
+        <w:spacing w:line="360" w:lineRule="auto"/>
+        <w:jc w:val="both"/>
+        <w:rPr>
+          <w:rFonts w:ascii="Arial" w:hAnsi="Arial" w:cs="Arial"/>
+          <w:sz w:val="20"/>
+          <w:szCs w:val="20"/>
+          <w:lang w:val="es-ES"/>
+        </w:rPr>
+      </w:pPr>
+    </w:p>
+    <w:p>
+      <w:pPr>
+        <w:spacing w:line="360" w:lineRule="auto"/>
+        <w:jc w:val="both"/>
+        <w:rPr>
+          <w:rFonts w:ascii="Arial" w:hAnsi="Arial" w:cs="Arial"/>
+          <w:sz w:val="20"/>
+          <w:szCs w:val="20"/>
+          <w:lang w:val="es-ES"/>
+        </w:rPr>
+      </w:pPr>
+      <w:r>
+        <w:rPr>
+          <w:rFonts w:ascii="Arial" w:hAnsi="Arial" w:cs="Arial"/>
+          <w:sz w:val="20"/>
+          <w:szCs w:val="20"/>
+          <w:lang w:val="es-ES"/>
+        </w:rPr>
+        <w:lastRenderedPageBreak/>
+        <w:t xml:space="preserve">La compresión de imágenes está dada por reducir el número de colores que contiene la imagen, se calcularan ‘k’ colores, dados anteriormente, como los </w:t>
+      </w:r>
+      <w:proofErr w:type="spellStart"/>
+      <w:r>
+        <w:rPr>
+          <w:rFonts w:ascii="Arial" w:hAnsi="Arial" w:cs="Arial"/>
+          <w:sz w:val="20"/>
+          <w:szCs w:val="20"/>
+          <w:lang w:val="es-ES"/>
+        </w:rPr>
+        <w:t>centroides</w:t>
+      </w:r>
+      <w:proofErr w:type="spellEnd"/>
+      <w:r>
+        <w:rPr>
+          <w:rFonts w:ascii="Arial" w:hAnsi="Arial" w:cs="Arial"/>
+          <w:sz w:val="20"/>
+          <w:szCs w:val="20"/>
+          <w:lang w:val="es-ES"/>
+        </w:rPr>
+        <w:t xml:space="preserve"> de los grupos (</w:t>
+      </w:r>
+      <w:proofErr w:type="spellStart"/>
+      <w:r>
+        <w:rPr>
+          <w:rFonts w:ascii="Arial" w:hAnsi="Arial" w:cs="Arial"/>
+          <w:i/>
+          <w:sz w:val="20"/>
+          <w:szCs w:val="20"/>
+          <w:lang w:val="es-ES"/>
+        </w:rPr>
+        <w:t>clusters</w:t>
+      </w:r>
+      <w:proofErr w:type="spellEnd"/>
+      <w:r>
+        <w:rPr>
+          <w:rFonts w:ascii="Arial" w:hAnsi="Arial" w:cs="Arial"/>
+          <w:sz w:val="20"/>
+          <w:szCs w:val="20"/>
+          <w:lang w:val="es-ES"/>
+        </w:rPr>
+        <w:t xml:space="preserve">) y se reemplazará cada pixel en la imagen con el color del </w:t>
+      </w:r>
+      <w:proofErr w:type="spellStart"/>
+      <w:r>
+        <w:rPr>
+          <w:rFonts w:ascii="Arial" w:hAnsi="Arial" w:cs="Arial"/>
+          <w:sz w:val="20"/>
+          <w:szCs w:val="20"/>
+          <w:lang w:val="es-ES"/>
+        </w:rPr>
+        <w:t>centroide</w:t>
+      </w:r>
+      <w:proofErr w:type="spellEnd"/>
+      <w:r>
+        <w:rPr>
+          <w:rFonts w:ascii="Arial" w:hAnsi="Arial" w:cs="Arial"/>
+          <w:sz w:val="20"/>
+          <w:szCs w:val="20"/>
+          <w:lang w:val="es-ES"/>
+        </w:rPr>
+        <w:t xml:space="preserve"> más cercano. </w:t>
+      </w:r>
+    </w:p>
+    <w:p>
+      <w:pPr>
+        <w:spacing w:line="360" w:lineRule="auto"/>
+        <w:jc w:val="both"/>
+        <w:rPr>
+          <w:rFonts w:ascii="Arial" w:hAnsi="Arial" w:cs="Arial"/>
+          <w:sz w:val="20"/>
+          <w:szCs w:val="20"/>
+          <w:lang w:val="es-ES"/>
+        </w:rPr>
+      </w:pPr>
+    </w:p>
+    <w:p>
+      <w:pPr>
+        <w:spacing w:line="360" w:lineRule="auto"/>
+        <w:jc w:val="both"/>
+        <w:rPr>
+          <w:rFonts w:ascii="Arial" w:hAnsi="Arial" w:cs="Arial"/>
+          <w:sz w:val="20"/>
+          <w:szCs w:val="20"/>
+          <w:lang w:val="es-ES"/>
+        </w:rPr>
+      </w:pPr>
+      <w:r>
+        <w:rPr>
+          <w:rFonts w:ascii="Arial" w:hAnsi="Arial" w:cs="Arial"/>
+          <w:sz w:val="20"/>
+          <w:szCs w:val="20"/>
+          <w:lang w:val="es-ES"/>
+        </w:rPr>
+        <w:t xml:space="preserve">Se utilizaron varias imágenes de distintas resoluciones, sin embargo, el tiempo de ejecución para imágenes de más de 300 x 300 pixeles era demasiado extenso para ser un ejemplo factible. </w:t>
+      </w:r>
+    </w:p>
+    <w:p>
+      <w:pPr>
+        <w:spacing w:line="360" w:lineRule="auto"/>
+        <w:jc w:val="both"/>
+        <w:rPr>
+          <w:rFonts w:ascii="Arial" w:hAnsi="Arial" w:cs="Arial"/>
+          <w:sz w:val="20"/>
+          <w:szCs w:val="20"/>
+          <w:lang w:val="es-ES"/>
+        </w:rPr>
+      </w:pPr>
+      <w:r>
+        <w:rPr>
+          <w:rFonts w:ascii="Arial" w:hAnsi="Arial" w:cs="Arial"/>
+          <w:sz w:val="20"/>
+          <w:szCs w:val="20"/>
+          <w:lang w:val="es-ES"/>
+        </w:rPr>
+        <w:t xml:space="preserve"> </w:t>
+      </w:r>
+    </w:p>
+    <w:p>
+      <w:pPr>
+        <w:spacing w:line="360" w:lineRule="auto"/>
+        <w:jc w:val="both"/>
+        <w:rPr>
+          <w:rFonts w:ascii="Arial" w:hAnsi="Arial" w:cs="Arial"/>
+          <w:sz w:val="20"/>
+          <w:szCs w:val="20"/>
+          <w:lang w:val="es-ES"/>
+        </w:rPr>
+      </w:pPr>
+      <w:r>
+        <w:rPr>
+          <w:rFonts w:ascii="Arial" w:hAnsi="Arial" w:cs="Arial"/>
+          <w:sz w:val="20"/>
+          <w:szCs w:val="20"/>
+          <w:lang w:val="es-ES"/>
+        </w:rPr>
+        <w:t xml:space="preserve">En el archivo comprimido se encontrarán tres carpetas de imágenes con las que se trabajó, la imagen de un zorro de 100x100 pixeles, el ojo de una mujer de 200x100 pixeles y un ojo humano de 600x600 pixeles con resultados hasta K = 32. </w:t>
+      </w:r>
+    </w:p>
+    <w:p>
+      <w:pPr>
+        <w:spacing w:line="360" w:lineRule="auto"/>
+        <w:jc w:val="both"/>
         <w:rPr>
           <w:lang w:val="es-ES"/>
         </w:rPr>
@@ -646,9 +3992,10 @@
     </w:p>
     <w:sectPr>
       <w:pgSz w:w="12240" w:h="15840"/>
-      <w:pgMar w:top="1440" w:right="1440" w:bottom="1440" w:left="1440" w:header="708" w:footer="708" w:gutter="0"/>
-      <w:cols w:space="708"/>
-      <w:docGrid w:linePitch="360"/>
+      <w:pgMar w:top="1440" w:right="1440" w:bottom="1440" w:left="1440" w:header="0" w:footer="0" w:gutter="0"/>
+      <w:cols w:space="720"/>
+      <w:formProt w:val="0"/>
+      <w:docGrid w:linePitch="360" w:charSpace="-6145"/>
     </w:sectPr>
   </w:body>
 </w:document>
@@ -1082,21 +4429,79 @@
     <w:semiHidden/>
     <w:unhideWhenUsed/>
   </w:style>
+  <w:style w:type="paragraph" w:customStyle="1" w:styleId="Heading">
+    <w:name w:val="Heading"/>
+    <w:basedOn w:val="Normal"/>
+    <w:next w:val="BodyText"/>
+    <w:qFormat/>
+    <w:pPr>
+      <w:keepNext/>
+      <w:spacing w:before="240" w:after="120"/>
+    </w:pPr>
+    <w:rPr>
+      <w:rFonts w:ascii="Liberation Sans" w:eastAsia="WenQuanYi Micro Hei" w:hAnsi="Liberation Sans" w:cs="Lohit Devanagari"/>
+      <w:sz w:val="28"/>
+      <w:szCs w:val="28"/>
+    </w:rPr>
+  </w:style>
+  <w:style w:type="paragraph" w:styleId="BodyText">
+    <w:name w:val="Body Text"/>
+    <w:basedOn w:val="Normal"/>
+    <w:pPr>
+      <w:spacing w:after="140" w:line="288" w:lineRule="auto"/>
+    </w:pPr>
+  </w:style>
+  <w:style w:type="paragraph" w:styleId="List">
+    <w:name w:val="List"/>
+    <w:basedOn w:val="BodyText"/>
+    <w:rPr>
+      <w:rFonts w:cs="Lohit Devanagari"/>
+    </w:rPr>
+  </w:style>
+  <w:style w:type="paragraph" w:styleId="Caption">
+    <w:name w:val="caption"/>
+    <w:basedOn w:val="Normal"/>
+    <w:qFormat/>
+    <w:pPr>
+      <w:suppressLineNumbers/>
+      <w:spacing w:before="120" w:after="120"/>
+    </w:pPr>
+    <w:rPr>
+      <w:rFonts w:cs="Lohit Devanagari"/>
+      <w:i/>
+      <w:iCs/>
+    </w:rPr>
+  </w:style>
+  <w:style w:type="paragraph" w:customStyle="1" w:styleId="Index">
+    <w:name w:val="Index"/>
+    <w:basedOn w:val="Normal"/>
+    <w:qFormat/>
+    <w:pPr>
+      <w:suppressLineNumbers/>
+    </w:pPr>
+    <w:rPr>
+      <w:rFonts w:cs="Lohit Devanagari"/>
+    </w:rPr>
+  </w:style>
   <w:style w:type="paragraph" w:customStyle="1" w:styleId="Standard">
     <w:name w:val="Standard"/>
+    <w:qFormat/>
     <w:rsid w:val="001F3A19"/>
     <w:pPr>
       <w:widowControl w:val="0"/>
       <w:suppressAutoHyphens/>
-      <w:autoSpaceDN w:val="0"/>
       <w:textAlignment w:val="baseline"/>
     </w:pPr>
     <w:rPr>
       <w:rFonts w:ascii="Liberation Serif" w:eastAsia="Droid Sans Fallback" w:hAnsi="Liberation Serif" w:cs="FreeSans"/>
       <w:color w:val="00000A"/>
-      <w:kern w:val="3"/>
       <w:lang w:val="es-VE" w:eastAsia="zh-CN" w:bidi="hi-IN"/>
     </w:rPr>
+  </w:style>
+  <w:style w:type="paragraph" w:customStyle="1" w:styleId="TableContents">
+    <w:name w:val="Table Contents"/>
+    <w:basedOn w:val="Normal"/>
+    <w:qFormat/>
   </w:style>
 </w:styles>
 </file>
